--- a/BC So ket 2017 (du thao) Final 15g30 20.07 .docx
+++ b/BC So ket 2017 (du thao) Final 15g30 20.07 .docx
@@ -488,6 +488,14 @@
         </w:rPr>
         <w:t>KẾT QUẢ HOẠT ĐỘNG 6 THÁNG ĐẦU NĂM</w:t>
       </w:r>
+      <w:r>
+        <w:rPr>
+          <w:b/>
+          <w:sz w:val="26"/>
+          <w:szCs w:val="26"/>
+        </w:rPr>
+        <w:t xml:space="preserve"> 2017</w:t>
+      </w:r>
     </w:p>
     <w:p>
       <w:pPr>
@@ -907,7 +915,23 @@
           <w:sz w:val="26"/>
           <w:szCs w:val="26"/>
         </w:rPr>
-        <w:t xml:space="preserve"> thuốc.Với những chương trình đầu tư hấp dẫn, các sản phẩm mới này đã chia sẻ ít nhiều thị phần các sản phẩm truyền thống của N</w:t>
+        <w:t xml:space="preserve"> thuốc.</w:t>
+      </w:r>
+      <w:r>
+        <w:rPr>
+          <w:color w:val="000000"/>
+          <w:sz w:val="26"/>
+          <w:szCs w:val="26"/>
+        </w:rPr>
+        <w:t xml:space="preserve"> </w:t>
+      </w:r>
+      <w:r>
+        <w:rPr>
+          <w:color w:val="000000"/>
+          <w:sz w:val="26"/>
+          <w:szCs w:val="26"/>
+        </w:rPr>
+        <w:t>Với những chương trình đầu tư hấp dẫn, các sản phẩm mới này đã chia sẻ ít nhiều thị phần các sản phẩm truyền thống của N</w:t>
       </w:r>
       <w:r>
         <w:rPr>
@@ -1128,7 +1152,23 @@
           <w:sz w:val="26"/>
           <w:szCs w:val="26"/>
         </w:rPr>
+        <w:t xml:space="preserve">KẾT QUẢ </w:t>
+      </w:r>
+      <w:r>
+        <w:rPr>
+          <w:b/>
+          <w:sz w:val="26"/>
+          <w:szCs w:val="26"/>
+        </w:rPr>
         <w:t xml:space="preserve">HOẠT ĐỘNG THỊ TRƯỜNG CỦA NHÀ MÁY </w:t>
+      </w:r>
+      <w:r>
+        <w:rPr>
+          <w:b/>
+          <w:sz w:val="26"/>
+          <w:szCs w:val="26"/>
+        </w:rPr>
+        <w:t>TRONG 6 THÁNG ĐẦU NĂM 2017</w:t>
       </w:r>
     </w:p>
     <w:p>
@@ -1173,56 +1213,28 @@
           <w:sz w:val="26"/>
           <w:szCs w:val="26"/>
         </w:rPr>
-        <w:t xml:space="preserve">Trước </w:t>
-      </w:r>
-      <w:r>
-        <w:rPr>
-          <w:sz w:val="26"/>
-          <w:szCs w:val="26"/>
-        </w:rPr>
-        <w:t xml:space="preserve">tình hình cạnh tranh ngày càng khốc liệt, </w:t>
-      </w:r>
-      <w:r>
-        <w:rPr>
-          <w:sz w:val="26"/>
-          <w:szCs w:val="26"/>
-        </w:rPr>
-        <w:t>Nhà Máy</w:t>
-      </w:r>
-      <w:r>
-        <w:rPr>
-          <w:sz w:val="26"/>
-          <w:szCs w:val="26"/>
-        </w:rPr>
-        <w:t xml:space="preserve"> không chỉ chịu áp lực trong</w:t>
-      </w:r>
-      <w:r>
-        <w:rPr>
-          <w:sz w:val="26"/>
-          <w:szCs w:val="26"/>
-        </w:rPr>
-        <w:t xml:space="preserve"> việc tiêu thụ sản phẩm thuốc lá, đồng thời còn phải chịu áp lực trước việc tuyển dụng và duy trì </w:t>
-      </w:r>
-      <w:r>
-        <w:rPr>
-          <w:sz w:val="26"/>
-          <w:szCs w:val="26"/>
-        </w:rPr>
-        <w:t xml:space="preserve">đội ngũ </w:t>
-      </w:r>
-      <w:r>
-        <w:rPr>
-          <w:sz w:val="26"/>
-          <w:szCs w:val="26"/>
-        </w:rPr>
-        <w:t xml:space="preserve">nhân viên </w:t>
-      </w:r>
-      <w:r>
-        <w:rPr>
-          <w:sz w:val="26"/>
-          <w:szCs w:val="26"/>
-        </w:rPr>
-        <w:t>QLV, GSBH, NVBH</w:t>
+        <w:t>Trước</w:t>
+      </w:r>
+      <w:r>
+        <w:rPr>
+          <w:sz w:val="26"/>
+          <w:szCs w:val="26"/>
+        </w:rPr>
+        <w:t xml:space="preserve"> tình hình cạnh tranh ngày càng khốc liệt, Nhà Máy không chỉ chịu áp lực trong việc tiêu thụ sản phẩm thuốc lá, đồng thời còn phải chịu áp lực trước việc tuyển dụng và duy trì đội ngũ nhân viên QLV, GSBH, NVBH. Sự chiêu thị hấp dẫn trong việc tuyển dụng nhân sự của các đối thủ cạnh tranh, cùng với sự xuất hiện của các loại hình GrabBike và UberBike làm cho một số NVBH bị hút theo sự hấp dẫn ảo này (trong 6 tháng đầu năm có 22 NVBH và </w:t>
+      </w:r>
+      <w:r>
+        <w:rPr>
+          <w:sz w:val="26"/>
+          <w:szCs w:val="26"/>
+        </w:rPr>
+        <w:t>2</w:t>
+      </w:r>
+      <w:r>
+        <w:rPr>
+          <w:sz w:val="26"/>
+          <w:szCs w:val="26"/>
+        </w:rPr>
+        <w:t xml:space="preserve"> GSBH nghỉ việc)</w:t>
       </w:r>
       <w:r>
         <w:rPr>
@@ -1230,118 +1242,6 @@
           <w:szCs w:val="26"/>
         </w:rPr>
         <w:t>.</w:t>
-      </w:r>
-      <w:r>
-        <w:rPr>
-          <w:sz w:val="26"/>
-          <w:szCs w:val="26"/>
-        </w:rPr>
-        <w:t xml:space="preserve"> S</w:t>
-      </w:r>
-      <w:r>
-        <w:rPr>
-          <w:sz w:val="26"/>
-          <w:szCs w:val="26"/>
-        </w:rPr>
-        <w:t xml:space="preserve">ự chiêu thị hấp dẫn </w:t>
-      </w:r>
-      <w:r>
-        <w:rPr>
-          <w:sz w:val="26"/>
-          <w:szCs w:val="26"/>
-        </w:rPr>
-        <w:t>trong việc tuyển dụng</w:t>
-      </w:r>
-      <w:r>
-        <w:rPr>
-          <w:sz w:val="26"/>
-          <w:szCs w:val="26"/>
-        </w:rPr>
-        <w:t xml:space="preserve"> </w:t>
-      </w:r>
-      <w:r>
-        <w:rPr>
-          <w:sz w:val="26"/>
-          <w:szCs w:val="26"/>
-        </w:rPr>
-        <w:t xml:space="preserve">của các đơn vị sản xuất </w:t>
-      </w:r>
-      <w:r>
-        <w:rPr>
-          <w:sz w:val="26"/>
-          <w:szCs w:val="26"/>
-        </w:rPr>
-        <w:t>(lương cao, thưởng doanh số của một số nhãn hàng Seven Diamond, Mevius) cùng với sự xuất hiện của</w:t>
-      </w:r>
-      <w:r>
-        <w:rPr>
-          <w:sz w:val="26"/>
-          <w:szCs w:val="26"/>
-        </w:rPr>
-        <w:t xml:space="preserve"> loại hình</w:t>
-      </w:r>
-      <w:r>
-        <w:rPr>
-          <w:sz w:val="26"/>
-          <w:szCs w:val="26"/>
-        </w:rPr>
-        <w:t xml:space="preserve"> Gra</w:t>
-      </w:r>
-      <w:r>
-        <w:rPr>
-          <w:sz w:val="26"/>
-          <w:szCs w:val="26"/>
-        </w:rPr>
-        <w:t>bB</w:t>
-      </w:r>
-      <w:r>
-        <w:rPr>
-          <w:sz w:val="26"/>
-          <w:szCs w:val="26"/>
-        </w:rPr>
-        <w:t>ike và Uber</w:t>
-      </w:r>
-      <w:r>
-        <w:rPr>
-          <w:sz w:val="26"/>
-          <w:szCs w:val="26"/>
-        </w:rPr>
-        <w:t>B</w:t>
-      </w:r>
-      <w:r>
-        <w:rPr>
-          <w:sz w:val="26"/>
-          <w:szCs w:val="26"/>
-        </w:rPr>
-        <w:t>ike</w:t>
-      </w:r>
-      <w:r>
-        <w:rPr>
-          <w:sz w:val="26"/>
-          <w:szCs w:val="26"/>
-        </w:rPr>
-        <w:t xml:space="preserve">, </w:t>
-      </w:r>
-      <w:r>
-        <w:rPr>
-          <w:sz w:val="26"/>
-          <w:szCs w:val="26"/>
-        </w:rPr>
-        <w:t>một số NVBH bị hút theo sự hấp dẫn ảo này (</w:t>
-      </w:r>
-      <w:r>
-        <w:rPr>
-          <w:sz w:val="26"/>
-          <w:szCs w:val="26"/>
-        </w:rPr>
-        <w:t>t</w:t>
-      </w:r>
-      <w:r>
-        <w:rPr>
-          <w:sz w:val="26"/>
-          <w:szCs w:val="26"/>
-        </w:rPr>
-        <w:t>rong 6 tháng đầu năm có 22 NVBH và 1 GSBH nghỉ việc).</w:t>
       </w:r>
     </w:p>
     <w:p>
@@ -1357,6 +1257,13 @@
           <w:szCs w:val="26"/>
         </w:rPr>
       </w:pPr>
+      <w:r>
+        <w:rPr>
+          <w:sz w:val="26"/>
+          <w:szCs w:val="26"/>
+        </w:rPr>
+        <w:t xml:space="preserve">Tuy nhiên, </w:t>
+      </w:r>
       <w:r>
         <w:rPr>
           <w:sz w:val="26"/>
@@ -1433,17 +1340,18 @@
     <w:tbl>
       <w:tblPr>
         <w:tblStyle w:val="TableGrid"/>
-        <w:tblW w:w="8605" w:type="dxa"/>
-        <w:tblInd w:w="991" w:type="dxa"/>
+        <w:tblW w:w="7655" w:type="dxa"/>
+        <w:tblInd w:w="1129" w:type="dxa"/>
         <w:tblLayout w:type="fixed"/>
         <w:tblLook w:val="04A0" w:firstRow="1" w:lastRow="0" w:firstColumn="1" w:lastColumn="0" w:noHBand="0" w:noVBand="1"/>
       </w:tblPr>
       <w:tblGrid>
-        <w:gridCol w:w="1255"/>
-        <w:gridCol w:w="2757"/>
-        <w:gridCol w:w="1377"/>
-        <w:gridCol w:w="1607"/>
-        <w:gridCol w:w="1609"/>
+        <w:gridCol w:w="709"/>
+        <w:gridCol w:w="1985"/>
+        <w:gridCol w:w="850"/>
+        <w:gridCol w:w="992"/>
+        <w:gridCol w:w="1134"/>
+        <w:gridCol w:w="1985"/>
       </w:tblGrid>
       <w:tr>
         <w:trPr>
@@ -1452,7 +1360,7 @@
         </w:trPr>
         <w:tc>
           <w:tcPr>
-            <w:tcW w:w="1255" w:type="dxa"/>
+            <w:tcW w:w="709" w:type="dxa"/>
             <w:vAlign w:val="center"/>
           </w:tcPr>
           <w:p>
@@ -1482,7 +1390,7 @@
         </w:tc>
         <w:tc>
           <w:tcPr>
-            <w:tcW w:w="2757" w:type="dxa"/>
+            <w:tcW w:w="1985" w:type="dxa"/>
             <w:vAlign w:val="center"/>
           </w:tcPr>
           <w:p>
@@ -1512,7 +1420,7 @@
         </w:tc>
         <w:tc>
           <w:tcPr>
-            <w:tcW w:w="1377" w:type="dxa"/>
+            <w:tcW w:w="850" w:type="dxa"/>
             <w:vAlign w:val="center"/>
           </w:tcPr>
           <w:p>
@@ -1542,7 +1450,7 @@
         </w:tc>
         <w:tc>
           <w:tcPr>
-            <w:tcW w:w="1607" w:type="dxa"/>
+            <w:tcW w:w="992" w:type="dxa"/>
             <w:vAlign w:val="center"/>
           </w:tcPr>
           <w:p>
@@ -1572,7 +1480,7 @@
         </w:tc>
         <w:tc>
           <w:tcPr>
-            <w:tcW w:w="1609" w:type="dxa"/>
+            <w:tcW w:w="1134" w:type="dxa"/>
             <w:vAlign w:val="center"/>
           </w:tcPr>
           <w:p>
@@ -1597,6 +1505,35 @@
                 <w:szCs w:val="26"/>
               </w:rPr>
               <w:t>NVBH</w:t>
+            </w:r>
+          </w:p>
+        </w:tc>
+        <w:tc>
+          <w:tcPr>
+            <w:tcW w:w="1985" w:type="dxa"/>
+          </w:tcPr>
+          <w:p>
+            <w:pPr>
+              <w:pStyle w:val="ListParagraph1"/>
+              <w:keepNext/>
+              <w:keepLines/>
+              <w:ind w:left="0"/>
+              <w:jc w:val="center"/>
+              <w:rPr>
+                <w:rFonts w:ascii="Times New Roman" w:hAnsi="Times New Roman"/>
+                <w:b/>
+                <w:sz w:val="26"/>
+                <w:szCs w:val="26"/>
+              </w:rPr>
+            </w:pPr>
+            <w:r>
+              <w:rPr>
+                <w:rFonts w:ascii="Times New Roman" w:hAnsi="Times New Roman"/>
+                <w:b/>
+                <w:sz w:val="26"/>
+                <w:szCs w:val="26"/>
+              </w:rPr>
+              <w:t>TỔNG CỘNG</w:t>
             </w:r>
           </w:p>
         </w:tc>
@@ -1608,7 +1545,7 @@
         </w:trPr>
         <w:tc>
           <w:tcPr>
-            <w:tcW w:w="1255" w:type="dxa"/>
+            <w:tcW w:w="709" w:type="dxa"/>
           </w:tcPr>
           <w:p>
             <w:pPr>
@@ -1629,21 +1566,13 @@
                 <w:sz w:val="26"/>
                 <w:szCs w:val="26"/>
               </w:rPr>
-              <w:t>1</w:t>
-            </w:r>
-            <w:r>
-              <w:rPr>
-                <w:rFonts w:ascii="Times New Roman" w:hAnsi="Times New Roman"/>
-                <w:sz w:val="26"/>
-                <w:szCs w:val="26"/>
-              </w:rPr>
-              <w:t>.</w:t>
-            </w:r>
-          </w:p>
-        </w:tc>
-        <w:tc>
-          <w:tcPr>
-            <w:tcW w:w="2757" w:type="dxa"/>
+              <w:t>1.</w:t>
+            </w:r>
+          </w:p>
+        </w:tc>
+        <w:tc>
+          <w:tcPr>
+            <w:tcW w:w="1985" w:type="dxa"/>
           </w:tcPr>
           <w:p>
             <w:pPr>
@@ -1669,7 +1598,7 @@
         </w:tc>
         <w:tc>
           <w:tcPr>
-            <w:tcW w:w="1377" w:type="dxa"/>
+            <w:tcW w:w="850" w:type="dxa"/>
           </w:tcPr>
           <w:p>
             <w:pPr>
@@ -1696,7 +1625,7 @@
         </w:tc>
         <w:tc>
           <w:tcPr>
-            <w:tcW w:w="1607" w:type="dxa"/>
+            <w:tcW w:w="992" w:type="dxa"/>
           </w:tcPr>
           <w:p>
             <w:pPr>
@@ -1723,7 +1652,7 @@
         </w:tc>
         <w:tc>
           <w:tcPr>
-            <w:tcW w:w="1609" w:type="dxa"/>
+            <w:tcW w:w="1134" w:type="dxa"/>
           </w:tcPr>
           <w:p>
             <w:pPr>
@@ -1745,6 +1674,33 @@
                 <w:szCs w:val="26"/>
               </w:rPr>
               <w:t>15</w:t>
+            </w:r>
+          </w:p>
+        </w:tc>
+        <w:tc>
+          <w:tcPr>
+            <w:tcW w:w="1985" w:type="dxa"/>
+          </w:tcPr>
+          <w:p>
+            <w:pPr>
+              <w:pStyle w:val="ListParagraph1"/>
+              <w:keepNext/>
+              <w:keepLines/>
+              <w:ind w:left="0"/>
+              <w:jc w:val="center"/>
+              <w:rPr>
+                <w:rFonts w:ascii="Times New Roman" w:hAnsi="Times New Roman"/>
+                <w:sz w:val="26"/>
+                <w:szCs w:val="26"/>
+              </w:rPr>
+            </w:pPr>
+            <w:r>
+              <w:rPr>
+                <w:rFonts w:ascii="Times New Roman" w:hAnsi="Times New Roman"/>
+                <w:sz w:val="26"/>
+                <w:szCs w:val="26"/>
+              </w:rPr>
+              <w:t>17</w:t>
             </w:r>
           </w:p>
         </w:tc>
@@ -1756,7 +1712,7 @@
         </w:trPr>
         <w:tc>
           <w:tcPr>
-            <w:tcW w:w="1255" w:type="dxa"/>
+            <w:tcW w:w="709" w:type="dxa"/>
           </w:tcPr>
           <w:p>
             <w:pPr>
@@ -1777,21 +1733,13 @@
                 <w:sz w:val="26"/>
                 <w:szCs w:val="26"/>
               </w:rPr>
-              <w:t>2</w:t>
-            </w:r>
-            <w:r>
-              <w:rPr>
-                <w:rFonts w:ascii="Times New Roman" w:hAnsi="Times New Roman"/>
-                <w:sz w:val="26"/>
-                <w:szCs w:val="26"/>
-              </w:rPr>
-              <w:t>.</w:t>
-            </w:r>
-          </w:p>
-        </w:tc>
-        <w:tc>
-          <w:tcPr>
-            <w:tcW w:w="2757" w:type="dxa"/>
+              <w:t>2.</w:t>
+            </w:r>
+          </w:p>
+        </w:tc>
+        <w:tc>
+          <w:tcPr>
+            <w:tcW w:w="1985" w:type="dxa"/>
           </w:tcPr>
           <w:p>
             <w:pPr>
@@ -1817,7 +1765,7 @@
         </w:tc>
         <w:tc>
           <w:tcPr>
-            <w:tcW w:w="1377" w:type="dxa"/>
+            <w:tcW w:w="850" w:type="dxa"/>
           </w:tcPr>
           <w:p>
             <w:pPr>
@@ -1844,7 +1792,7 @@
         </w:tc>
         <w:tc>
           <w:tcPr>
-            <w:tcW w:w="1607" w:type="dxa"/>
+            <w:tcW w:w="992" w:type="dxa"/>
           </w:tcPr>
           <w:p>
             <w:pPr>
@@ -1871,7 +1819,7 @@
         </w:tc>
         <w:tc>
           <w:tcPr>
-            <w:tcW w:w="1609" w:type="dxa"/>
+            <w:tcW w:w="1134" w:type="dxa"/>
           </w:tcPr>
           <w:p>
             <w:pPr>
@@ -1893,6 +1841,33 @@
                 <w:szCs w:val="26"/>
               </w:rPr>
               <w:t>16</w:t>
+            </w:r>
+          </w:p>
+        </w:tc>
+        <w:tc>
+          <w:tcPr>
+            <w:tcW w:w="1985" w:type="dxa"/>
+          </w:tcPr>
+          <w:p>
+            <w:pPr>
+              <w:pStyle w:val="ListParagraph1"/>
+              <w:keepNext/>
+              <w:keepLines/>
+              <w:ind w:left="0"/>
+              <w:jc w:val="center"/>
+              <w:rPr>
+                <w:rFonts w:ascii="Times New Roman" w:hAnsi="Times New Roman"/>
+                <w:sz w:val="26"/>
+                <w:szCs w:val="26"/>
+              </w:rPr>
+            </w:pPr>
+            <w:r>
+              <w:rPr>
+                <w:rFonts w:ascii="Times New Roman" w:hAnsi="Times New Roman"/>
+                <w:sz w:val="26"/>
+                <w:szCs w:val="26"/>
+              </w:rPr>
+              <w:t>18</w:t>
             </w:r>
           </w:p>
         </w:tc>
@@ -1904,7 +1879,7 @@
         </w:trPr>
         <w:tc>
           <w:tcPr>
-            <w:tcW w:w="1255" w:type="dxa"/>
+            <w:tcW w:w="709" w:type="dxa"/>
           </w:tcPr>
           <w:p>
             <w:pPr>
@@ -1925,21 +1900,13 @@
                 <w:sz w:val="26"/>
                 <w:szCs w:val="26"/>
               </w:rPr>
-              <w:t>3</w:t>
-            </w:r>
-            <w:r>
-              <w:rPr>
-                <w:rFonts w:ascii="Times New Roman" w:hAnsi="Times New Roman"/>
-                <w:sz w:val="26"/>
-                <w:szCs w:val="26"/>
-              </w:rPr>
-              <w:t>.</w:t>
-            </w:r>
-          </w:p>
-        </w:tc>
-        <w:tc>
-          <w:tcPr>
-            <w:tcW w:w="2757" w:type="dxa"/>
+              <w:t>3.</w:t>
+            </w:r>
+          </w:p>
+        </w:tc>
+        <w:tc>
+          <w:tcPr>
+            <w:tcW w:w="1985" w:type="dxa"/>
           </w:tcPr>
           <w:p>
             <w:pPr>
@@ -1959,29 +1926,13 @@
                 <w:sz w:val="26"/>
                 <w:szCs w:val="26"/>
               </w:rPr>
-              <w:t xml:space="preserve">Miền </w:t>
-            </w:r>
-            <w:r>
-              <w:rPr>
-                <w:rFonts w:ascii="Times New Roman" w:hAnsi="Times New Roman"/>
-                <w:sz w:val="26"/>
-                <w:szCs w:val="26"/>
-              </w:rPr>
-              <w:t xml:space="preserve">Tây </w:t>
-            </w:r>
-            <w:r>
-              <w:rPr>
-                <w:rFonts w:ascii="Times New Roman" w:hAnsi="Times New Roman"/>
-                <w:sz w:val="26"/>
-                <w:szCs w:val="26"/>
-              </w:rPr>
-              <w:t>1</w:t>
-            </w:r>
-          </w:p>
-        </w:tc>
-        <w:tc>
-          <w:tcPr>
-            <w:tcW w:w="1377" w:type="dxa"/>
+              <w:t>Miền Tây 1</w:t>
+            </w:r>
+          </w:p>
+        </w:tc>
+        <w:tc>
+          <w:tcPr>
+            <w:tcW w:w="850" w:type="dxa"/>
           </w:tcPr>
           <w:p>
             <w:pPr>
@@ -2008,7 +1959,7 @@
         </w:tc>
         <w:tc>
           <w:tcPr>
-            <w:tcW w:w="1607" w:type="dxa"/>
+            <w:tcW w:w="992" w:type="dxa"/>
           </w:tcPr>
           <w:p>
             <w:pPr>
@@ -2035,7 +1986,7 @@
         </w:tc>
         <w:tc>
           <w:tcPr>
-            <w:tcW w:w="1609" w:type="dxa"/>
+            <w:tcW w:w="1134" w:type="dxa"/>
           </w:tcPr>
           <w:p>
             <w:pPr>
@@ -2057,6 +2008,33 @@
                 <w:szCs w:val="26"/>
               </w:rPr>
               <w:t>31</w:t>
+            </w:r>
+          </w:p>
+        </w:tc>
+        <w:tc>
+          <w:tcPr>
+            <w:tcW w:w="1985" w:type="dxa"/>
+          </w:tcPr>
+          <w:p>
+            <w:pPr>
+              <w:pStyle w:val="ListParagraph1"/>
+              <w:keepNext/>
+              <w:keepLines/>
+              <w:ind w:left="0"/>
+              <w:jc w:val="center"/>
+              <w:rPr>
+                <w:rFonts w:ascii="Times New Roman" w:hAnsi="Times New Roman"/>
+                <w:sz w:val="26"/>
+                <w:szCs w:val="26"/>
+              </w:rPr>
+            </w:pPr>
+            <w:r>
+              <w:rPr>
+                <w:rFonts w:ascii="Times New Roman" w:hAnsi="Times New Roman"/>
+                <w:sz w:val="26"/>
+                <w:szCs w:val="26"/>
+              </w:rPr>
+              <w:t>34</w:t>
             </w:r>
           </w:p>
         </w:tc>
@@ -2068,7 +2046,7 @@
         </w:trPr>
         <w:tc>
           <w:tcPr>
-            <w:tcW w:w="1255" w:type="dxa"/>
+            <w:tcW w:w="709" w:type="dxa"/>
           </w:tcPr>
           <w:p>
             <w:pPr>
@@ -2089,21 +2067,13 @@
                 <w:sz w:val="26"/>
                 <w:szCs w:val="26"/>
               </w:rPr>
-              <w:t>4</w:t>
-            </w:r>
-            <w:r>
-              <w:rPr>
-                <w:rFonts w:ascii="Times New Roman" w:hAnsi="Times New Roman"/>
-                <w:sz w:val="26"/>
-                <w:szCs w:val="26"/>
-              </w:rPr>
-              <w:t>.</w:t>
-            </w:r>
-          </w:p>
-        </w:tc>
-        <w:tc>
-          <w:tcPr>
-            <w:tcW w:w="2757" w:type="dxa"/>
+              <w:t>4.</w:t>
+            </w:r>
+          </w:p>
+        </w:tc>
+        <w:tc>
+          <w:tcPr>
+            <w:tcW w:w="1985" w:type="dxa"/>
           </w:tcPr>
           <w:p>
             <w:pPr>
@@ -2123,29 +2093,13 @@
                 <w:sz w:val="26"/>
                 <w:szCs w:val="26"/>
               </w:rPr>
-              <w:t xml:space="preserve">Miền </w:t>
-            </w:r>
-            <w:r>
-              <w:rPr>
-                <w:rFonts w:ascii="Times New Roman" w:hAnsi="Times New Roman"/>
-                <w:sz w:val="26"/>
-                <w:szCs w:val="26"/>
-              </w:rPr>
-              <w:t xml:space="preserve">Tây </w:t>
-            </w:r>
-            <w:r>
-              <w:rPr>
-                <w:rFonts w:ascii="Times New Roman" w:hAnsi="Times New Roman"/>
-                <w:sz w:val="26"/>
-                <w:szCs w:val="26"/>
-              </w:rPr>
-              <w:t>2</w:t>
-            </w:r>
-          </w:p>
-        </w:tc>
-        <w:tc>
-          <w:tcPr>
-            <w:tcW w:w="1377" w:type="dxa"/>
+              <w:t>Miền Tây 2</w:t>
+            </w:r>
+          </w:p>
+        </w:tc>
+        <w:tc>
+          <w:tcPr>
+            <w:tcW w:w="850" w:type="dxa"/>
           </w:tcPr>
           <w:p>
             <w:pPr>
@@ -2172,7 +2126,7 @@
         </w:tc>
         <w:tc>
           <w:tcPr>
-            <w:tcW w:w="1607" w:type="dxa"/>
+            <w:tcW w:w="992" w:type="dxa"/>
           </w:tcPr>
           <w:p>
             <w:pPr>
@@ -2199,7 +2153,7 @@
         </w:tc>
         <w:tc>
           <w:tcPr>
-            <w:tcW w:w="1609" w:type="dxa"/>
+            <w:tcW w:w="1134" w:type="dxa"/>
           </w:tcPr>
           <w:p>
             <w:pPr>
@@ -2221,6 +2175,33 @@
                 <w:szCs w:val="26"/>
               </w:rPr>
               <w:t>12</w:t>
+            </w:r>
+          </w:p>
+        </w:tc>
+        <w:tc>
+          <w:tcPr>
+            <w:tcW w:w="1985" w:type="dxa"/>
+          </w:tcPr>
+          <w:p>
+            <w:pPr>
+              <w:pStyle w:val="ListParagraph1"/>
+              <w:keepNext/>
+              <w:keepLines/>
+              <w:ind w:left="0"/>
+              <w:jc w:val="center"/>
+              <w:rPr>
+                <w:rFonts w:ascii="Times New Roman" w:hAnsi="Times New Roman"/>
+                <w:sz w:val="26"/>
+                <w:szCs w:val="26"/>
+              </w:rPr>
+            </w:pPr>
+            <w:r>
+              <w:rPr>
+                <w:rFonts w:ascii="Times New Roman" w:hAnsi="Times New Roman"/>
+                <w:sz w:val="26"/>
+                <w:szCs w:val="26"/>
+              </w:rPr>
+              <w:t>13</w:t>
             </w:r>
           </w:p>
         </w:tc>
@@ -2232,7 +2213,7 @@
         </w:trPr>
         <w:tc>
           <w:tcPr>
-            <w:tcW w:w="1255" w:type="dxa"/>
+            <w:tcW w:w="709" w:type="dxa"/>
           </w:tcPr>
           <w:p>
             <w:pPr>
@@ -2253,21 +2234,13 @@
                 <w:sz w:val="26"/>
                 <w:szCs w:val="26"/>
               </w:rPr>
-              <w:t>5</w:t>
-            </w:r>
-            <w:r>
-              <w:rPr>
-                <w:rFonts w:ascii="Times New Roman" w:hAnsi="Times New Roman"/>
-                <w:sz w:val="26"/>
-                <w:szCs w:val="26"/>
-              </w:rPr>
-              <w:t>.</w:t>
-            </w:r>
-          </w:p>
-        </w:tc>
-        <w:tc>
-          <w:tcPr>
-            <w:tcW w:w="2757" w:type="dxa"/>
+              <w:t>5.</w:t>
+            </w:r>
+          </w:p>
+        </w:tc>
+        <w:tc>
+          <w:tcPr>
+            <w:tcW w:w="1985" w:type="dxa"/>
           </w:tcPr>
           <w:p>
             <w:pPr>
@@ -2287,29 +2260,13 @@
                 <w:sz w:val="26"/>
                 <w:szCs w:val="26"/>
               </w:rPr>
-              <w:t xml:space="preserve">Miền </w:t>
-            </w:r>
-            <w:r>
-              <w:rPr>
-                <w:rFonts w:ascii="Times New Roman" w:hAnsi="Times New Roman"/>
-                <w:sz w:val="26"/>
-                <w:szCs w:val="26"/>
-              </w:rPr>
-              <w:t xml:space="preserve">Tây </w:t>
-            </w:r>
-            <w:r>
-              <w:rPr>
-                <w:rFonts w:ascii="Times New Roman" w:hAnsi="Times New Roman"/>
-                <w:sz w:val="26"/>
-                <w:szCs w:val="26"/>
-              </w:rPr>
-              <w:t>3</w:t>
-            </w:r>
-          </w:p>
-        </w:tc>
-        <w:tc>
-          <w:tcPr>
-            <w:tcW w:w="1377" w:type="dxa"/>
+              <w:t>Miền Tây 3</w:t>
+            </w:r>
+          </w:p>
+        </w:tc>
+        <w:tc>
+          <w:tcPr>
+            <w:tcW w:w="850" w:type="dxa"/>
           </w:tcPr>
           <w:p>
             <w:pPr>
@@ -2336,7 +2293,7 @@
         </w:tc>
         <w:tc>
           <w:tcPr>
-            <w:tcW w:w="1607" w:type="dxa"/>
+            <w:tcW w:w="992" w:type="dxa"/>
           </w:tcPr>
           <w:p>
             <w:pPr>
@@ -2363,7 +2320,7 @@
         </w:tc>
         <w:tc>
           <w:tcPr>
-            <w:tcW w:w="1609" w:type="dxa"/>
+            <w:tcW w:w="1134" w:type="dxa"/>
           </w:tcPr>
           <w:p>
             <w:pPr>
@@ -2388,62 +2345,9 @@
             </w:r>
           </w:p>
         </w:tc>
-      </w:tr>
-      <w:tr>
-        <w:trPr>
-          <w:cantSplit/>
-          <w:trHeight w:val="328"/>
-        </w:trPr>
-        <w:tc>
-          <w:tcPr>
-            <w:tcW w:w="4012" w:type="dxa"/>
-            <w:gridSpan w:val="2"/>
-          </w:tcPr>
-          <w:p>
-            <w:pPr>
-              <w:pStyle w:val="ListParagraph1"/>
-              <w:keepNext/>
-              <w:keepLines/>
-              <w:ind w:left="0"/>
-              <w:rPr>
-                <w:rFonts w:ascii="Times New Roman" w:hAnsi="Times New Roman"/>
-                <w:b/>
-                <w:sz w:val="26"/>
-                <w:szCs w:val="26"/>
-              </w:rPr>
-            </w:pPr>
-            <w:r>
-              <w:rPr>
-                <w:rFonts w:ascii="Times New Roman" w:hAnsi="Times New Roman"/>
-                <w:b/>
-                <w:sz w:val="26"/>
-                <w:szCs w:val="26"/>
-              </w:rPr>
-              <w:t>T</w:t>
-            </w:r>
-            <w:r>
-              <w:rPr>
-                <w:rFonts w:ascii="Times New Roman" w:hAnsi="Times New Roman"/>
-                <w:b/>
-                <w:sz w:val="26"/>
-                <w:szCs w:val="26"/>
-              </w:rPr>
-              <w:t>ổng cộng</w:t>
-            </w:r>
-            <w:r>
-              <w:rPr>
-                <w:rFonts w:ascii="Times New Roman" w:hAnsi="Times New Roman"/>
-                <w:b/>
-                <w:sz w:val="26"/>
-                <w:szCs w:val="26"/>
-              </w:rPr>
-              <w:t>:</w:t>
-            </w:r>
-          </w:p>
-        </w:tc>
-        <w:tc>
-          <w:tcPr>
-            <w:tcW w:w="1377" w:type="dxa"/>
+        <w:tc>
+          <w:tcPr>
+            <w:tcW w:w="1985" w:type="dxa"/>
           </w:tcPr>
           <w:p>
             <w:pPr>
@@ -2454,7 +2358,6 @@
               <w:jc w:val="center"/>
               <w:rPr>
                 <w:rFonts w:ascii="Times New Roman" w:hAnsi="Times New Roman"/>
-                <w:b/>
                 <w:sz w:val="26"/>
                 <w:szCs w:val="26"/>
               </w:rPr>
@@ -2462,69 +2365,10 @@
             <w:r>
               <w:rPr>
                 <w:rFonts w:ascii="Times New Roman" w:hAnsi="Times New Roman"/>
-                <w:b/>
-                <w:sz w:val="26"/>
-                <w:szCs w:val="26"/>
-              </w:rPr>
-              <w:t>5</w:t>
-            </w:r>
-          </w:p>
-        </w:tc>
-        <w:tc>
-          <w:tcPr>
-            <w:tcW w:w="1607" w:type="dxa"/>
-          </w:tcPr>
-          <w:p>
-            <w:pPr>
-              <w:pStyle w:val="ListParagraph1"/>
-              <w:keepNext/>
-              <w:keepLines/>
-              <w:ind w:left="0"/>
-              <w:jc w:val="center"/>
-              <w:rPr>
-                <w:rFonts w:ascii="Times New Roman" w:hAnsi="Times New Roman"/>
-                <w:b/>
-                <w:sz w:val="26"/>
-                <w:szCs w:val="26"/>
-              </w:rPr>
-            </w:pPr>
-            <w:r>
-              <w:rPr>
-                <w:rFonts w:ascii="Times New Roman" w:hAnsi="Times New Roman"/>
-                <w:b/>
-                <w:sz w:val="26"/>
-                <w:szCs w:val="26"/>
-              </w:rPr>
-              <w:t>6</w:t>
-            </w:r>
-          </w:p>
-        </w:tc>
-        <w:tc>
-          <w:tcPr>
-            <w:tcW w:w="1609" w:type="dxa"/>
-          </w:tcPr>
-          <w:p>
-            <w:pPr>
-              <w:pStyle w:val="ListParagraph1"/>
-              <w:keepNext/>
-              <w:keepLines/>
-              <w:ind w:left="0"/>
-              <w:jc w:val="center"/>
-              <w:rPr>
-                <w:rFonts w:ascii="Times New Roman" w:hAnsi="Times New Roman"/>
-                <w:b/>
-                <w:sz w:val="26"/>
-                <w:szCs w:val="26"/>
-              </w:rPr>
-            </w:pPr>
-            <w:r>
-              <w:rPr>
-                <w:rFonts w:ascii="Times New Roman" w:hAnsi="Times New Roman"/>
-                <w:b/>
-                <w:sz w:val="26"/>
-                <w:szCs w:val="26"/>
-              </w:rPr>
-              <w:t>91</w:t>
+                <w:sz w:val="26"/>
+                <w:szCs w:val="26"/>
+              </w:rPr>
+              <w:t>20</w:t>
             </w:r>
           </w:p>
         </w:tc>
@@ -2566,6 +2410,13 @@
           <w:sz w:val="26"/>
           <w:szCs w:val="26"/>
         </w:rPr>
+        <w:t xml:space="preserve"> việc giao</w:t>
+      </w:r>
+      <w:r>
+        <w:rPr>
+          <w:sz w:val="26"/>
+          <w:szCs w:val="26"/>
+        </w:rPr>
         <w:t xml:space="preserve"> </w:t>
       </w:r>
       <w:r>
@@ -2580,7 +2431,21 @@
           <w:sz w:val="26"/>
           <w:szCs w:val="26"/>
         </w:rPr>
-        <w:t>hiệm vụ của đội ngũ NV Thị trường:</w:t>
+        <w:t xml:space="preserve">hiệm vụ </w:t>
+      </w:r>
+      <w:r>
+        <w:rPr>
+          <w:sz w:val="26"/>
+          <w:szCs w:val="26"/>
+        </w:rPr>
+        <w:t>cho</w:t>
+      </w:r>
+      <w:r>
+        <w:rPr>
+          <w:sz w:val="26"/>
+          <w:szCs w:val="26"/>
+        </w:rPr>
+        <w:t xml:space="preserve"> đội ngũ NV Thị trường:</w:t>
       </w:r>
     </w:p>
     <w:p>
@@ -2743,7 +2608,21 @@
           <w:sz w:val="26"/>
           <w:szCs w:val="26"/>
         </w:rPr>
-        <w:t>Chăm sóc khách hàng và thu thập và phản ánh thông tin từ C1.</w:t>
+        <w:t>Chăm sóc khách hàng</w:t>
+      </w:r>
+      <w:r>
+        <w:rPr>
+          <w:sz w:val="26"/>
+          <w:szCs w:val="26"/>
+        </w:rPr>
+        <w:t>,</w:t>
+      </w:r>
+      <w:r>
+        <w:rPr>
+          <w:sz w:val="26"/>
+          <w:szCs w:val="26"/>
+        </w:rPr>
+        <w:t xml:space="preserve"> thu thập và phản ánh thông tin từ C1.</w:t>
       </w:r>
     </w:p>
     <w:p>
@@ -3057,98 +2936,7 @@
           <w:sz w:val="26"/>
           <w:szCs w:val="26"/>
         </w:rPr>
-        <w:t xml:space="preserve">Hiện nay, số </w:t>
-      </w:r>
-      <w:r>
-        <w:rPr>
-          <w:sz w:val="26"/>
-          <w:szCs w:val="26"/>
-        </w:rPr>
-        <w:t>lượng NVBH tăng 43</w:t>
-      </w:r>
-      <w:r>
-        <w:rPr>
-          <w:sz w:val="26"/>
-          <w:szCs w:val="26"/>
-        </w:rPr>
-        <w:t xml:space="preserve"> </w:t>
-      </w:r>
-      <w:r>
-        <w:rPr>
-          <w:sz w:val="26"/>
-          <w:szCs w:val="26"/>
-        </w:rPr>
-        <w:t>NV</w:t>
-      </w:r>
-      <w:r>
-        <w:rPr>
-          <w:sz w:val="26"/>
-          <w:szCs w:val="26"/>
-        </w:rPr>
-        <w:t xml:space="preserve"> so với đầu năm (48 </w:t>
-      </w:r>
-      <w:r>
-        <w:rPr>
-          <w:sz w:val="26"/>
-          <w:szCs w:val="26"/>
-        </w:rPr>
-        <w:t>NV</w:t>
-      </w:r>
-      <w:r>
-        <w:rPr>
-          <w:sz w:val="26"/>
-          <w:szCs w:val="26"/>
-        </w:rPr>
-        <w:t>)</w:t>
-      </w:r>
-      <w:r>
-        <w:rPr>
-          <w:sz w:val="26"/>
-          <w:szCs w:val="26"/>
-        </w:rPr>
-        <w:t xml:space="preserve"> nâng</w:t>
-      </w:r>
-      <w:r>
-        <w:rPr>
-          <w:sz w:val="26"/>
-          <w:szCs w:val="26"/>
-        </w:rPr>
-        <w:t xml:space="preserve"> </w:t>
-      </w:r>
-      <w:r>
-        <w:rPr>
-          <w:sz w:val="26"/>
-          <w:szCs w:val="26"/>
-        </w:rPr>
-        <w:t xml:space="preserve">tổng </w:t>
-      </w:r>
-      <w:r>
-        <w:rPr>
-          <w:sz w:val="26"/>
-          <w:szCs w:val="26"/>
-        </w:rPr>
-        <w:t xml:space="preserve">số NVBH hiện tại </w:t>
-      </w:r>
-      <w:r>
-        <w:rPr>
-          <w:sz w:val="26"/>
-          <w:szCs w:val="26"/>
-        </w:rPr>
-        <w:t>lên</w:t>
-      </w:r>
-      <w:r>
-        <w:rPr>
-          <w:sz w:val="26"/>
-          <w:szCs w:val="26"/>
-        </w:rPr>
-        <w:t xml:space="preserve"> 91</w:t>
-      </w:r>
-      <w:r>
-        <w:rPr>
-          <w:sz w:val="26"/>
-          <w:szCs w:val="26"/>
-        </w:rPr>
-        <w:t xml:space="preserve"> NV</w:t>
+        <w:t>Số lượng NVTT tăng 54 NV so với đầu năm (48 NV) nâng tổng số đội ngũ NVTT hiện hữu: 102 NV</w:t>
       </w:r>
       <w:r>
         <w:rPr>
@@ -3213,359 +3001,20 @@
           <w:sz w:val="26"/>
           <w:szCs w:val="26"/>
         </w:rPr>
-        <w:t>TCTy/Nhà Máy</w:t>
-      </w:r>
-      <w:r>
-        <w:rPr>
-          <w:sz w:val="26"/>
-          <w:szCs w:val="26"/>
-        </w:rPr>
-        <w:t xml:space="preserve"> đã phát triển thêm 4 Doanh nghiệp </w:t>
-      </w:r>
-      <w:r>
-        <w:rPr>
-          <w:sz w:val="26"/>
-          <w:szCs w:val="26"/>
-        </w:rPr>
-        <w:t>mới tại 3 thị trường</w:t>
-      </w:r>
-      <w:r>
-        <w:rPr>
-          <w:sz w:val="26"/>
-          <w:szCs w:val="26"/>
-        </w:rPr>
-        <w:t>: Linh Mỹ (Trà Vinh), Giáo Hồng (Vĩnh Long), Hạnh Lợi (Bạc Liêu), Quốc Vinh (Sóc Trăng)</w:t>
-      </w:r>
-      <w:r>
-        <w:rPr>
-          <w:sz w:val="26"/>
-          <w:szCs w:val="26"/>
-        </w:rPr>
-        <w:t>,</w:t>
-      </w:r>
-      <w:r>
-        <w:rPr>
-          <w:sz w:val="26"/>
-          <w:szCs w:val="26"/>
-        </w:rPr>
-        <w:t xml:space="preserve"> qua đó tạo được độ phủ hoàn toàn tại khu vực miền Tây</w:t>
-      </w:r>
-      <w:r>
-        <w:rPr>
-          <w:sz w:val="26"/>
-          <w:szCs w:val="26"/>
-        </w:rPr>
-        <w:t xml:space="preserve">, nâng tổng số đại lý cấp 1 của </w:t>
-      </w:r>
-      <w:r>
-        <w:rPr>
-          <w:sz w:val="26"/>
-          <w:szCs w:val="26"/>
-        </w:rPr>
-        <w:t>Nhà Máy</w:t>
-      </w:r>
-      <w:r>
-        <w:rPr>
-          <w:sz w:val="26"/>
-          <w:szCs w:val="26"/>
-        </w:rPr>
-        <w:t xml:space="preserve"> </w:t>
-      </w:r>
-      <w:r>
-        <w:rPr>
-          <w:sz w:val="26"/>
-          <w:szCs w:val="26"/>
-        </w:rPr>
-        <w:t>lên 38 đại lý.</w:t>
+        <w:t>TCTy/Nhà Máy đã phát triển thêm 4 Doanh nghiệp mới: Linh Mỹ (Trà Vinh), Giáo Hồng (Vĩnh Long), Hạnh Lợi (Bạc Liêu), Quốc Vinh (Sóc Trăng), tạo được độ phủ hoàn toàn tại khu vực miền Tây, nâng tổng số đại lý cấp 1 của Nhà Máy lên 38 đại lý</w:t>
+      </w:r>
+      <w:r>
+        <w:rPr>
+          <w:sz w:val="26"/>
+          <w:szCs w:val="26"/>
+        </w:rPr>
+        <w:t>.</w:t>
       </w:r>
     </w:p>
     <w:p>
       <w:pPr>
         <w:pStyle w:val="ListParagraph1"/>
         <w:ind w:left="420"/>
-        <w:rPr>
-          <w:sz w:val="26"/>
-          <w:szCs w:val="26"/>
-        </w:rPr>
-      </w:pPr>
-    </w:p>
-    <w:p>
-      <w:pPr>
-        <w:pStyle w:val="ListParagraph"/>
-        <w:numPr>
-          <w:ilvl w:val="0"/>
-          <w:numId w:val="6"/>
-        </w:numPr>
-        <w:ind w:left="1135" w:hanging="568"/>
-        <w:outlineLvl w:val="2"/>
-        <w:rPr>
-          <w:b/>
-          <w:sz w:val="26"/>
-          <w:szCs w:val="26"/>
-        </w:rPr>
-      </w:pPr>
-      <w:r>
-        <w:rPr>
-          <w:b/>
-          <w:sz w:val="26"/>
-          <w:szCs w:val="26"/>
-        </w:rPr>
-        <w:lastRenderedPageBreak/>
-        <w:t>Quảng bá sản phẩm và thương hiệu Khánh Hội:</w:t>
-      </w:r>
-    </w:p>
-    <w:p>
-      <w:pPr>
-        <w:pStyle w:val="ListParagraph"/>
-        <w:numPr>
-          <w:ilvl w:val="0"/>
-          <w:numId w:val="5"/>
-        </w:numPr>
-        <w:ind w:firstLine="851"/>
-        <w:rPr>
-          <w:sz w:val="26"/>
-          <w:szCs w:val="26"/>
-        </w:rPr>
-      </w:pPr>
-      <w:r>
-        <w:rPr>
-          <w:sz w:val="26"/>
-          <w:szCs w:val="26"/>
-        </w:rPr>
-        <w:t>Thực hiện 21</w:t>
-      </w:r>
-      <w:r>
-        <w:rPr>
-          <w:sz w:val="26"/>
-          <w:szCs w:val="26"/>
-        </w:rPr>
-        <w:t xml:space="preserve"> bảng hiệu treo tại trụ sở chính </w:t>
-      </w:r>
-      <w:r>
-        <w:rPr>
-          <w:sz w:val="26"/>
-          <w:szCs w:val="26"/>
-        </w:rPr>
-        <w:t xml:space="preserve">theo yêu cầu </w:t>
-      </w:r>
-      <w:r>
-        <w:rPr>
-          <w:sz w:val="26"/>
-          <w:szCs w:val="26"/>
-        </w:rPr>
-        <w:t>của các Doanh nghiệp (</w:t>
-      </w:r>
-      <w:r>
-        <w:rPr>
-          <w:i/>
-          <w:sz w:val="26"/>
-          <w:szCs w:val="26"/>
-        </w:rPr>
-        <w:t>11 DN đã thực hiện treo bảng hiệu và 10 DN chưa thực hiện</w:t>
-      </w:r>
-      <w:r>
-        <w:rPr>
-          <w:sz w:val="26"/>
-          <w:szCs w:val="26"/>
-        </w:rPr>
-        <w:t xml:space="preserve">, </w:t>
-      </w:r>
-      <w:r>
-        <w:rPr>
-          <w:i/>
-          <w:sz w:val="26"/>
-          <w:szCs w:val="26"/>
-        </w:rPr>
-        <w:t>hình ảnh các bảng hiệu</w:t>
-      </w:r>
-      <w:r>
-        <w:rPr>
-          <w:sz w:val="26"/>
-          <w:szCs w:val="26"/>
-        </w:rPr>
-        <w:t>).</w:t>
-      </w:r>
-      <w:r>
-        <w:rPr>
-          <w:sz w:val="26"/>
-          <w:szCs w:val="26"/>
-        </w:rPr>
-        <w:t xml:space="preserve"> </w:t>
-      </w:r>
-    </w:p>
-    <w:p>
-      <w:pPr>
-        <w:pStyle w:val="ListParagraph"/>
-        <w:numPr>
-          <w:ilvl w:val="0"/>
-          <w:numId w:val="5"/>
-        </w:numPr>
-        <w:ind w:firstLine="851"/>
-        <w:rPr>
-          <w:sz w:val="26"/>
-          <w:szCs w:val="26"/>
-        </w:rPr>
-      </w:pPr>
-      <w:r>
-        <w:rPr>
-          <w:sz w:val="26"/>
-          <w:szCs w:val="26"/>
-        </w:rPr>
-        <w:t xml:space="preserve">Thực hiện 21 đợt bán và quảng bá sản phẩm mới (Sampling &amp; commando) tại 15 thị trường: Huế, Bình Phước, Bình Dương, Vũng Tàu, TP. HCM, Long An, Tiền Giang, Bến Tre, Vĩnh Long, Đồng Tháp, Trà Vinh, Sóc Trăng, Kiên Giang, Bạc Liêu, Cà Mau. </w:t>
-      </w:r>
-    </w:p>
-    <w:p>
-      <w:pPr>
-        <w:pStyle w:val="ListParagraph"/>
-        <w:numPr>
-          <w:ilvl w:val="0"/>
-          <w:numId w:val="5"/>
-        </w:numPr>
-        <w:ind w:firstLine="851"/>
-        <w:rPr>
-          <w:sz w:val="26"/>
-          <w:szCs w:val="26"/>
-        </w:rPr>
-      </w:pPr>
-      <w:r>
-        <w:rPr>
-          <w:sz w:val="26"/>
-          <w:szCs w:val="26"/>
-        </w:rPr>
-        <w:t xml:space="preserve">Tổng kinh phí thực hiện: </w:t>
-      </w:r>
-      <w:r>
-        <w:rPr>
-          <w:sz w:val="26"/>
-          <w:szCs w:val="26"/>
-        </w:rPr>
-        <w:t>170 triệu đồng (bao gồm thuốc mời và chi phí lương cho đội ngũ nhân viên thị trường).</w:t>
-      </w:r>
-      <w:r>
-        <w:rPr>
-          <w:sz w:val="26"/>
-          <w:szCs w:val="26"/>
-        </w:rPr>
-        <w:t xml:space="preserve"> </w:t>
-      </w:r>
-      <w:r>
-        <w:rPr>
-          <w:b/>
-          <w:sz w:val="26"/>
-          <w:szCs w:val="26"/>
-        </w:rPr>
-        <w:t>Hiệu quả mang lại từ các chương trình này:</w:t>
-      </w:r>
-    </w:p>
-    <w:p>
-      <w:pPr>
-        <w:numPr>
-          <w:ilvl w:val="0"/>
-          <w:numId w:val="10"/>
-        </w:numPr>
-        <w:ind w:left="0" w:firstLine="1134"/>
-        <w:contextualSpacing/>
-        <w:rPr>
-          <w:sz w:val="26"/>
-          <w:szCs w:val="26"/>
-        </w:rPr>
-      </w:pPr>
-      <w:r>
-        <w:rPr>
-          <w:sz w:val="26"/>
-          <w:szCs w:val="26"/>
-        </w:rPr>
-        <w:t xml:space="preserve">Tiếp cận trực tiếp đến người hút, quảng bá sản phẩm mới </w:t>
-      </w:r>
-      <w:r>
-        <w:rPr>
-          <w:sz w:val="26"/>
-          <w:szCs w:val="26"/>
-        </w:rPr>
-        <w:t>đến khách hàng tại</w:t>
-      </w:r>
-      <w:r>
-        <w:rPr>
-          <w:sz w:val="26"/>
-          <w:szCs w:val="26"/>
-        </w:rPr>
-        <w:t xml:space="preserve"> 15 thị trường</w:t>
-      </w:r>
-      <w:r>
-        <w:rPr>
-          <w:sz w:val="26"/>
-          <w:szCs w:val="26"/>
-        </w:rPr>
-        <w:t xml:space="preserve"> nêu trên</w:t>
-      </w:r>
-      <w:r>
-        <w:rPr>
-          <w:sz w:val="26"/>
-          <w:szCs w:val="26"/>
-        </w:rPr>
-        <w:t>.</w:t>
-      </w:r>
-    </w:p>
-    <w:p>
-      <w:pPr>
-        <w:numPr>
-          <w:ilvl w:val="0"/>
-          <w:numId w:val="10"/>
-        </w:numPr>
-        <w:ind w:left="0" w:firstLine="1134"/>
-        <w:contextualSpacing/>
-        <w:rPr>
-          <w:sz w:val="26"/>
-          <w:szCs w:val="26"/>
-        </w:rPr>
-      </w:pPr>
-      <w:r>
-        <w:rPr>
-          <w:sz w:val="26"/>
-          <w:szCs w:val="26"/>
-        </w:rPr>
-        <w:t>Tạo sự chú ý của khách hàng đối với sản phẩm khi bán hàng tập trung.</w:t>
-      </w:r>
-    </w:p>
-    <w:p>
-      <w:pPr>
-        <w:numPr>
-          <w:ilvl w:val="0"/>
-          <w:numId w:val="10"/>
-        </w:numPr>
-        <w:ind w:left="0" w:firstLine="1134"/>
-        <w:contextualSpacing/>
-        <w:rPr>
-          <w:sz w:val="26"/>
-          <w:szCs w:val="26"/>
-        </w:rPr>
-      </w:pPr>
-      <w:r>
-        <w:rPr>
-          <w:sz w:val="26"/>
-          <w:szCs w:val="26"/>
-        </w:rPr>
-        <w:t xml:space="preserve">Sản phẩm mới tiêu thụ thêm tại 1.240 điểm </w:t>
-      </w:r>
-      <w:r>
-        <w:rPr>
-          <w:sz w:val="26"/>
-          <w:szCs w:val="26"/>
-        </w:rPr>
-        <w:t>lẻ</w:t>
-      </w:r>
-      <w:r>
-        <w:rPr>
-          <w:sz w:val="26"/>
-          <w:szCs w:val="26"/>
-        </w:rPr>
-        <w:t xml:space="preserve"> mới (các điểm bán này chưa bán các sản phẩm Khánh Hội từ trước).</w:t>
-      </w:r>
-    </w:p>
-    <w:p>
-      <w:pPr>
-        <w:pStyle w:val="ListParagraph1"/>
-        <w:ind w:left="418"/>
         <w:rPr>
           <w:sz w:val="26"/>
           <w:szCs w:val="26"/>
@@ -3593,7 +3042,8 @@
           <w:sz w:val="26"/>
           <w:szCs w:val="26"/>
         </w:rPr>
-        <w:t>Chính sách đầu tư &amp; phát triển sản phẩm:</w:t>
+        <w:lastRenderedPageBreak/>
+        <w:t>Quảng bá sản phẩm và thương hiệu Khánh Hội:</w:t>
       </w:r>
     </w:p>
     <w:p>
@@ -3614,21 +3064,65 @@
           <w:sz w:val="26"/>
           <w:szCs w:val="26"/>
         </w:rPr>
-        <w:t xml:space="preserve">Thông qua NPP, </w:t>
-      </w:r>
-      <w:r>
-        <w:rPr>
-          <w:sz w:val="26"/>
-          <w:szCs w:val="26"/>
-        </w:rPr>
-        <w:t>TCTy/Nhà Máy</w:t>
-      </w:r>
-      <w:r>
-        <w:rPr>
-          <w:sz w:val="26"/>
-          <w:szCs w:val="26"/>
-        </w:rPr>
-        <w:t xml:space="preserve"> đã thực hiện những chính sách đầu tư thúc đẩy bán hàng cho các cấp và đầu tư tiêu dùng linh hoạt theo tình hình thực tế và tính cạnh tranh trên thị trường. </w:t>
+        <w:t>Thực hiện 21</w:t>
+      </w:r>
+      <w:r>
+        <w:rPr>
+          <w:sz w:val="26"/>
+          <w:szCs w:val="26"/>
+        </w:rPr>
+        <w:t xml:space="preserve"> bảng hiệu treo tại trụ sở chính </w:t>
+      </w:r>
+      <w:r>
+        <w:rPr>
+          <w:sz w:val="26"/>
+          <w:szCs w:val="26"/>
+        </w:rPr>
+        <w:t xml:space="preserve">theo yêu cầu </w:t>
+      </w:r>
+      <w:r>
+        <w:rPr>
+          <w:sz w:val="26"/>
+          <w:szCs w:val="26"/>
+        </w:rPr>
+        <w:t>của các Doanh nghiệp (</w:t>
+      </w:r>
+      <w:r>
+        <w:rPr>
+          <w:i/>
+          <w:sz w:val="26"/>
+          <w:szCs w:val="26"/>
+        </w:rPr>
+        <w:t>11 DN đã thực hiện treo bảng hiệu và 10 DN chưa thực hiện</w:t>
+      </w:r>
+      <w:r>
+        <w:rPr>
+          <w:sz w:val="26"/>
+          <w:szCs w:val="26"/>
+        </w:rPr>
+        <w:t xml:space="preserve">, </w:t>
+      </w:r>
+      <w:r>
+        <w:rPr>
+          <w:i/>
+          <w:sz w:val="26"/>
+          <w:szCs w:val="26"/>
+        </w:rPr>
+        <w:t>hình ảnh các bảng hiệu</w:t>
+      </w:r>
+      <w:r>
+        <w:rPr>
+          <w:sz w:val="26"/>
+          <w:szCs w:val="26"/>
+        </w:rPr>
+        <w:t>).</w:t>
+      </w:r>
+      <w:r>
+        <w:rPr>
+          <w:sz w:val="26"/>
+          <w:szCs w:val="26"/>
+        </w:rPr>
+        <w:t xml:space="preserve"> </w:t>
       </w:r>
     </w:p>
     <w:p>
@@ -3649,7 +3143,299 @@
           <w:sz w:val="26"/>
           <w:szCs w:val="26"/>
         </w:rPr>
-        <w:t>Tổng số tiền đầu tư được thống kê chi tiết</w:t>
+        <w:t xml:space="preserve">Thực hiện 21 đợt bán và quảng bá sản phẩm mới (Sampling &amp; commando) tại 15 thị trường: Huế, Bình Phước, Bình Dương, Vũng Tàu, TP. HCM, Long An, Tiền Giang, Bến Tre, Vĩnh Long, Đồng Tháp, Trà Vinh, Sóc Trăng, Kiên Giang, Bạc Liêu, Cà Mau. </w:t>
+      </w:r>
+    </w:p>
+    <w:p>
+      <w:pPr>
+        <w:pStyle w:val="ListParagraph"/>
+        <w:numPr>
+          <w:ilvl w:val="0"/>
+          <w:numId w:val="5"/>
+        </w:numPr>
+        <w:ind w:firstLine="851"/>
+        <w:rPr>
+          <w:sz w:val="26"/>
+          <w:szCs w:val="26"/>
+        </w:rPr>
+      </w:pPr>
+      <w:r>
+        <w:rPr>
+          <w:sz w:val="26"/>
+          <w:szCs w:val="26"/>
+        </w:rPr>
+        <w:t xml:space="preserve">Tổng kinh phí thực hiện: </w:t>
+      </w:r>
+      <w:r>
+        <w:rPr>
+          <w:sz w:val="26"/>
+          <w:szCs w:val="26"/>
+        </w:rPr>
+        <w:t>170 triệu đồng (bao gồm thuốc mời và chi phí lương cho đội ngũ nhân viên thị trường).</w:t>
+      </w:r>
+      <w:r>
+        <w:rPr>
+          <w:sz w:val="26"/>
+          <w:szCs w:val="26"/>
+        </w:rPr>
+        <w:t xml:space="preserve"> </w:t>
+      </w:r>
+    </w:p>
+    <w:p>
+      <w:pPr>
+        <w:pStyle w:val="ListParagraph"/>
+        <w:numPr>
+          <w:ilvl w:val="0"/>
+          <w:numId w:val="5"/>
+        </w:numPr>
+        <w:ind w:firstLine="851"/>
+        <w:rPr>
+          <w:sz w:val="26"/>
+          <w:szCs w:val="26"/>
+        </w:rPr>
+      </w:pPr>
+      <w:r>
+        <w:rPr>
+          <w:b/>
+          <w:sz w:val="26"/>
+          <w:szCs w:val="26"/>
+        </w:rPr>
+        <w:t>Hiệu quả mang lại từ các chương trình này:</w:t>
+      </w:r>
+    </w:p>
+    <w:p>
+      <w:pPr>
+        <w:numPr>
+          <w:ilvl w:val="0"/>
+          <w:numId w:val="10"/>
+        </w:numPr>
+        <w:ind w:left="0" w:firstLine="1134"/>
+        <w:contextualSpacing/>
+        <w:rPr>
+          <w:sz w:val="26"/>
+          <w:szCs w:val="26"/>
+        </w:rPr>
+      </w:pPr>
+      <w:r>
+        <w:rPr>
+          <w:sz w:val="26"/>
+          <w:szCs w:val="26"/>
+        </w:rPr>
+        <w:t xml:space="preserve">Tiếp cận trực tiếp đến người hút, quảng bá sản phẩm mới </w:t>
+      </w:r>
+      <w:r>
+        <w:rPr>
+          <w:sz w:val="26"/>
+          <w:szCs w:val="26"/>
+        </w:rPr>
+        <w:t>đến khách hàng tại</w:t>
+      </w:r>
+      <w:r>
+        <w:rPr>
+          <w:sz w:val="26"/>
+          <w:szCs w:val="26"/>
+        </w:rPr>
+        <w:t xml:space="preserve"> 15 thị trường</w:t>
+      </w:r>
+      <w:r>
+        <w:rPr>
+          <w:sz w:val="26"/>
+          <w:szCs w:val="26"/>
+        </w:rPr>
+        <w:t xml:space="preserve"> nêu trên</w:t>
+      </w:r>
+      <w:r>
+        <w:rPr>
+          <w:sz w:val="26"/>
+          <w:szCs w:val="26"/>
+        </w:rPr>
+        <w:t>.</w:t>
+      </w:r>
+    </w:p>
+    <w:p>
+      <w:pPr>
+        <w:numPr>
+          <w:ilvl w:val="0"/>
+          <w:numId w:val="10"/>
+        </w:numPr>
+        <w:ind w:left="0" w:firstLine="1134"/>
+        <w:contextualSpacing/>
+        <w:rPr>
+          <w:sz w:val="26"/>
+          <w:szCs w:val="26"/>
+        </w:rPr>
+      </w:pPr>
+      <w:r>
+        <w:rPr>
+          <w:sz w:val="26"/>
+          <w:szCs w:val="26"/>
+        </w:rPr>
+        <w:t>Tạo sự chú ý của khách hàng đối với sản phẩm khi bán hàng tập trung.</w:t>
+      </w:r>
+    </w:p>
+    <w:p>
+      <w:pPr>
+        <w:numPr>
+          <w:ilvl w:val="0"/>
+          <w:numId w:val="10"/>
+        </w:numPr>
+        <w:ind w:left="0" w:firstLine="1134"/>
+        <w:contextualSpacing/>
+        <w:rPr>
+          <w:sz w:val="26"/>
+          <w:szCs w:val="26"/>
+        </w:rPr>
+      </w:pPr>
+      <w:r>
+        <w:rPr>
+          <w:sz w:val="26"/>
+          <w:szCs w:val="26"/>
+        </w:rPr>
+        <w:t xml:space="preserve">Sản phẩm mới tiêu thụ thêm tại 1.240 điểm </w:t>
+      </w:r>
+      <w:r>
+        <w:rPr>
+          <w:sz w:val="26"/>
+          <w:szCs w:val="26"/>
+        </w:rPr>
+        <w:t>lẻ</w:t>
+      </w:r>
+      <w:r>
+        <w:rPr>
+          <w:sz w:val="26"/>
+          <w:szCs w:val="26"/>
+        </w:rPr>
+        <w:t xml:space="preserve"> mới (các điểm bán này chưa bán các sản phẩm Khánh Hội từ trước).</w:t>
+      </w:r>
+    </w:p>
+    <w:p>
+      <w:pPr>
+        <w:pStyle w:val="ListParagraph1"/>
+        <w:ind w:left="418"/>
+        <w:rPr>
+          <w:sz w:val="26"/>
+          <w:szCs w:val="26"/>
+        </w:rPr>
+      </w:pPr>
+    </w:p>
+    <w:p>
+      <w:pPr>
+        <w:pStyle w:val="ListParagraph"/>
+        <w:keepNext/>
+        <w:numPr>
+          <w:ilvl w:val="0"/>
+          <w:numId w:val="6"/>
+        </w:numPr>
+        <w:outlineLvl w:val="2"/>
+        <w:rPr>
+          <w:b/>
+          <w:sz w:val="26"/>
+          <w:szCs w:val="26"/>
+        </w:rPr>
+      </w:pPr>
+      <w:r>
+        <w:rPr>
+          <w:b/>
+          <w:sz w:val="26"/>
+          <w:szCs w:val="26"/>
+        </w:rPr>
+        <w:t>C</w:t>
+      </w:r>
+      <w:r>
+        <w:rPr>
+          <w:b/>
+          <w:sz w:val="26"/>
+          <w:szCs w:val="26"/>
+        </w:rPr>
+        <w:t>hính sách đầu tư để củng cố và phát triển sản phẩm</w:t>
+      </w:r>
+      <w:r>
+        <w:rPr>
+          <w:b/>
+          <w:sz w:val="26"/>
+          <w:szCs w:val="26"/>
+        </w:rPr>
+        <w:t>:</w:t>
+      </w:r>
+    </w:p>
+    <w:p>
+      <w:pPr>
+        <w:pStyle w:val="ListParagraph"/>
+        <w:numPr>
+          <w:ilvl w:val="0"/>
+          <w:numId w:val="5"/>
+        </w:numPr>
+        <w:ind w:firstLine="851"/>
+        <w:rPr>
+          <w:sz w:val="26"/>
+          <w:szCs w:val="26"/>
+        </w:rPr>
+      </w:pPr>
+      <w:r>
+        <w:rPr>
+          <w:sz w:val="26"/>
+          <w:szCs w:val="26"/>
+        </w:rPr>
+        <w:t xml:space="preserve">Thông qua NPP, </w:t>
+      </w:r>
+      <w:r>
+        <w:rPr>
+          <w:sz w:val="26"/>
+          <w:szCs w:val="26"/>
+        </w:rPr>
+        <w:t>TCTy/Nhà Máy</w:t>
+      </w:r>
+      <w:r>
+        <w:rPr>
+          <w:sz w:val="26"/>
+          <w:szCs w:val="26"/>
+        </w:rPr>
+        <w:t xml:space="preserve"> đã thực hiện những chính sách đầu tư thúc đẩy bán hàng cho các cấp và đầu tư tiêu dùng linh hoạt theo tình hình thực tế và tính cạnh tranh trên thị trường. </w:t>
+      </w:r>
+    </w:p>
+    <w:p>
+      <w:pPr>
+        <w:pStyle w:val="ListParagraph"/>
+        <w:numPr>
+          <w:ilvl w:val="0"/>
+          <w:numId w:val="5"/>
+        </w:numPr>
+        <w:ind w:firstLine="851"/>
+        <w:rPr>
+          <w:sz w:val="26"/>
+          <w:szCs w:val="26"/>
+        </w:rPr>
+      </w:pPr>
+      <w:r>
+        <w:rPr>
+          <w:sz w:val="26"/>
+          <w:szCs w:val="26"/>
+        </w:rPr>
+        <w:t>Tổng số tiền đầu tư</w:t>
+      </w:r>
+      <w:r>
+        <w:rPr>
+          <w:sz w:val="26"/>
+          <w:szCs w:val="26"/>
+        </w:rPr>
+        <w:t>:</w:t>
+      </w:r>
+      <w:r>
+        <w:rPr>
+          <w:b/>
+          <w:bCs/>
+          <w:color w:val="000000"/>
+          <w:sz w:val="26"/>
+          <w:szCs w:val="26"/>
+        </w:rPr>
+        <w:t xml:space="preserve"> 11.102.627.798 đồng</w:t>
+      </w:r>
+      <w:r>
+        <w:rPr>
+          <w:sz w:val="26"/>
+          <w:szCs w:val="26"/>
+        </w:rPr>
+        <w:t xml:space="preserve"> được thống kê chi tiết</w:t>
       </w:r>
       <w:r>
         <w:rPr>
@@ -4857,7 +4643,14 @@
           <w:sz w:val="26"/>
           <w:szCs w:val="26"/>
         </w:rPr>
-        <w:t xml:space="preserve">Kinh phí khen thưởng Doanh nghiệp C1 năm 2016 (còn lại): </w:t>
+        <w:t>Kinh phí đầu tư cho Doanh nghiệp C1 năm 2016 (còn lại)</w:t>
+      </w:r>
+      <w:r>
+        <w:rPr>
+          <w:sz w:val="26"/>
+          <w:szCs w:val="26"/>
+        </w:rPr>
+        <w:t xml:space="preserve">: </w:t>
       </w:r>
       <w:r>
         <w:rPr>
@@ -4957,6 +4750,14 @@
         </w:rPr>
         <w:t xml:space="preserve">ẾT QUẢ TIÊU THỤ SẢN PHẨM 6 THÁNG ĐẦU NĂM </w:t>
       </w:r>
+      <w:r>
+        <w:rPr>
+          <w:b/>
+          <w:sz w:val="26"/>
+          <w:szCs w:val="26"/>
+        </w:rPr>
+        <w:t>2017</w:t>
+      </w:r>
     </w:p>
     <w:p>
       <w:pPr>
@@ -5076,7 +4877,23 @@
           <w:sz w:val="26"/>
           <w:szCs w:val="26"/>
         </w:rPr>
-        <w:t>Biểu đồ sản lượng tiêu thụ 6 tháng đầu năm 2017 so với cùng kỳ năm 2016</w:t>
+        <w:t xml:space="preserve">Biểu đồ </w:t>
+      </w:r>
+      <w:r>
+        <w:rPr>
+          <w:b/>
+          <w:sz w:val="26"/>
+          <w:szCs w:val="26"/>
+        </w:rPr>
+        <w:t>kết quả</w:t>
+      </w:r>
+      <w:r>
+        <w:rPr>
+          <w:b/>
+          <w:sz w:val="26"/>
+          <w:szCs w:val="26"/>
+        </w:rPr>
+        <w:t xml:space="preserve"> tiêu thụ 6 tháng đầu năm 2017 so với cùng kỳ năm 2016</w:t>
       </w:r>
     </w:p>
     <w:p>
@@ -5152,7 +4969,15 @@
           <w:sz w:val="26"/>
           <w:szCs w:val="26"/>
         </w:rPr>
-        <w:t>Cơ cấu sản lượng của 2 hệ thống phân</w:t>
+        <w:t>Kết quả tiêu thụ</w:t>
+      </w:r>
+      <w:r>
+        <w:rPr>
+          <w:b/>
+          <w:sz w:val="26"/>
+          <w:szCs w:val="26"/>
+        </w:rPr>
+        <w:t xml:space="preserve"> của 2 hệ thống phân</w:t>
       </w:r>
       <w:r>
         <w:rPr>
@@ -5189,7 +5014,7 @@
           <w:sz w:val="26"/>
           <w:szCs w:val="26"/>
         </w:rPr>
-        <w:object w:dxaOrig="9435" w:dyaOrig="1115" w14:anchorId="05AD63EA">
+        <w:object w:dxaOrig="8150" w:dyaOrig="1115" w14:anchorId="05AD63EA">
           <v:shapetype id="_x0000_t75" coordsize="21600,21600" o:spt="75" o:preferrelative="t" path="m@4@5l@4@11@9@11@9@5xe" filled="f" stroked="f">
             <v:stroke joinstyle="miter"/>
             <v:formulas>
@@ -5209,11 +5034,11 @@
             <v:path o:extrusionok="f" gradientshapeok="t" o:connecttype="rect"/>
             <o:lock v:ext="edit" aspectratio="t"/>
           </v:shapetype>
-          <v:shape id="_x0000_i1061" type="#_x0000_t75" style="width:462.55pt;height:57pt;mso-position-horizontal:absolute" o:ole="" o:preferrelative="f">
+          <v:shape id="_x0000_i1025" type="#_x0000_t75" style="width:399.35pt;height:56.95pt" o:ole="" o:preferrelative="f">
             <v:imagedata r:id="rId10" o:title=""/>
             <o:lock v:ext="edit" aspectratio="f"/>
           </v:shape>
-          <o:OLEObject Type="Embed" ProgID="Excel.Sheet.12" ShapeID="_x0000_i1061" DrawAspect="Content" ObjectID="_1562075477" r:id="rId11"/>
+          <o:OLEObject Type="Embed" ProgID="Excel.Sheet.12" ShapeID="_x0000_i1025" DrawAspect="Content" ObjectID="_1562143240" r:id="rId11"/>
         </w:object>
       </w:r>
     </w:p>
@@ -5246,7 +5071,7 @@
           <w:szCs w:val="26"/>
         </w:rPr>
         <w:lastRenderedPageBreak/>
-        <w:t>Biểu đ</w:t>
+        <w:t>Kết quả tiêu thụ</w:t>
       </w:r>
       <w:r>
         <w:rPr>
@@ -5254,7 +5079,7 @@
           <w:sz w:val="26"/>
           <w:szCs w:val="26"/>
         </w:rPr>
-        <w:t xml:space="preserve">ồ tổng sản lượng </w:t>
+        <w:t xml:space="preserve"> </w:t>
       </w:r>
       <w:r>
         <w:rPr>
@@ -5262,7 +5087,7 @@
           <w:sz w:val="26"/>
           <w:szCs w:val="26"/>
         </w:rPr>
-        <w:t xml:space="preserve">tiêu thụ </w:t>
+        <w:t>của</w:t>
       </w:r>
       <w:r>
         <w:rPr>
@@ -5270,7 +5095,7 @@
           <w:sz w:val="26"/>
           <w:szCs w:val="26"/>
         </w:rPr>
-        <w:t xml:space="preserve">giữa 2 NPP </w:t>
+        <w:t xml:space="preserve"> 2 </w:t>
       </w:r>
       <w:r>
         <w:rPr>
@@ -5278,7 +5103,7 @@
           <w:sz w:val="26"/>
           <w:szCs w:val="26"/>
         </w:rPr>
-        <w:t>6 tháng đầu năm 2017</w:t>
+        <w:t>hệ thống phân phối</w:t>
       </w:r>
     </w:p>
     <w:p>
@@ -5311,7 +5136,7 @@
           <w:lang w:val="vi-VN" w:eastAsia="vi-VN"/>
         </w:rPr>
         <w:drawing>
-          <wp:inline distT="0" distB="0" distL="0" distR="0" wp14:anchorId="67DEC393" wp14:editId="6801C7C0">
+          <wp:inline distT="0" distB="0" distL="0" distR="0" wp14:anchorId="67DEC393" wp14:editId="679C7CEC">
             <wp:extent cx="6296891" cy="3200400"/>
             <wp:effectExtent l="0" t="0" r="8890" b="0"/>
             <wp:docPr id="5" name="Chart 5"/>
@@ -5357,7 +5182,7 @@
           <w:sz w:val="26"/>
           <w:szCs w:val="26"/>
         </w:rPr>
-        <w:t xml:space="preserve">Cơ cấu sản lượng tiêu thụ của các sản phẩm mới </w:t>
+        <w:t>Kết quả tiêu thụ</w:t>
       </w:r>
       <w:r>
         <w:rPr>
@@ -5365,12 +5190,12 @@
           <w:sz w:val="26"/>
           <w:szCs w:val="26"/>
         </w:rPr>
-        <w:t>6 tháng đầu năm 2017</w:t>
+        <w:t xml:space="preserve"> của các sản phẩm mới </w:t>
       </w:r>
     </w:p>
     <w:tbl>
       <w:tblPr>
-        <w:tblW w:w="7941" w:type="dxa"/>
+        <w:tblW w:w="9680" w:type="dxa"/>
         <w:tblInd w:w="96" w:type="dxa"/>
         <w:tblBorders>
           <w:top w:val="single" w:sz="4" w:space="0" w:color="auto"/>
@@ -5384,11 +5209,11 @@
         <w:tblLook w:val="04A0" w:firstRow="1" w:lastRow="0" w:firstColumn="1" w:lastColumn="0" w:noHBand="0" w:noVBand="1"/>
       </w:tblPr>
       <w:tblGrid>
-        <w:gridCol w:w="1784"/>
-        <w:gridCol w:w="1340"/>
-        <w:gridCol w:w="1505"/>
-        <w:gridCol w:w="1606"/>
-        <w:gridCol w:w="1706"/>
+        <w:gridCol w:w="3301"/>
+        <w:gridCol w:w="1701"/>
+        <w:gridCol w:w="1560"/>
+        <w:gridCol w:w="1559"/>
+        <w:gridCol w:w="1559"/>
       </w:tblGrid>
       <w:tr>
         <w:trPr>
@@ -5396,12 +5221,9 @@
         </w:trPr>
         <w:tc>
           <w:tcPr>
-            <w:tcW w:w="1784" w:type="dxa"/>
-            <w:vMerge w:val="restart"/>
-            <w:tcBorders>
-              <w:tl2br w:val="single" w:sz="4" w:space="0" w:color="auto"/>
-            </w:tcBorders>
-            <w:vAlign w:val="center"/>
+            <w:tcW w:w="3301" w:type="dxa"/>
+            <w:shd w:val="clear" w:color="auto" w:fill="auto"/>
+            <w:vAlign w:val="bottom"/>
           </w:tcPr>
           <w:p>
             <w:pPr>
@@ -5416,28 +5238,105 @@
         </w:tc>
         <w:tc>
           <w:tcPr>
-            <w:tcW w:w="6157" w:type="dxa"/>
-            <w:gridSpan w:val="4"/>
-            <w:shd w:val="clear" w:color="auto" w:fill="auto"/>
-            <w:vAlign w:val="bottom"/>
-          </w:tcPr>
-          <w:p>
-            <w:pPr>
-              <w:contextualSpacing/>
-              <w:jc w:val="center"/>
+            <w:tcW w:w="1701" w:type="dxa"/>
+            <w:shd w:val="clear" w:color="auto" w:fill="auto"/>
+            <w:vAlign w:val="bottom"/>
+          </w:tcPr>
+          <w:p>
+            <w:pPr>
+              <w:contextualSpacing/>
+              <w:jc w:val="right"/>
+              <w:rPr>
+                <w:sz w:val="26"/>
+                <w:szCs w:val="26"/>
+              </w:rPr>
+            </w:pPr>
+            <w:r>
               <w:rPr>
                 <w:b/>
                 <w:bCs/>
                 <w:sz w:val="26"/>
                 <w:szCs w:val="26"/>
               </w:rPr>
-            </w:pPr>
-            <w:r>
-              <w:rPr>
-                <w:sz w:val="26"/>
-                <w:szCs w:val="26"/>
-              </w:rPr>
-              <w:t>Sản lượng tiêu thụ thực tế  (không tính đầu tư)</w:t>
+              <w:t>KH Blue</w:t>
+            </w:r>
+          </w:p>
+        </w:tc>
+        <w:tc>
+          <w:tcPr>
+            <w:tcW w:w="1560" w:type="dxa"/>
+            <w:shd w:val="clear" w:color="auto" w:fill="auto"/>
+            <w:vAlign w:val="bottom"/>
+          </w:tcPr>
+          <w:p>
+            <w:pPr>
+              <w:contextualSpacing/>
+              <w:jc w:val="right"/>
+              <w:rPr>
+                <w:sz w:val="26"/>
+                <w:szCs w:val="26"/>
+              </w:rPr>
+            </w:pPr>
+            <w:r>
+              <w:rPr>
+                <w:b/>
+                <w:bCs/>
+                <w:sz w:val="26"/>
+                <w:szCs w:val="26"/>
+              </w:rPr>
+              <w:t>KH Silver</w:t>
+            </w:r>
+          </w:p>
+        </w:tc>
+        <w:tc>
+          <w:tcPr>
+            <w:tcW w:w="1559" w:type="dxa"/>
+            <w:shd w:val="clear" w:color="auto" w:fill="auto"/>
+            <w:vAlign w:val="bottom"/>
+          </w:tcPr>
+          <w:p>
+            <w:pPr>
+              <w:contextualSpacing/>
+              <w:jc w:val="right"/>
+              <w:rPr>
+                <w:sz w:val="26"/>
+                <w:szCs w:val="26"/>
+              </w:rPr>
+            </w:pPr>
+            <w:r>
+              <w:rPr>
+                <w:b/>
+                <w:bCs/>
+                <w:sz w:val="26"/>
+                <w:szCs w:val="26"/>
+              </w:rPr>
+              <w:t>Guitar Slim</w:t>
+            </w:r>
+          </w:p>
+        </w:tc>
+        <w:tc>
+          <w:tcPr>
+            <w:tcW w:w="1559" w:type="dxa"/>
+            <w:shd w:val="clear" w:color="auto" w:fill="auto"/>
+            <w:vAlign w:val="bottom"/>
+          </w:tcPr>
+          <w:p>
+            <w:pPr>
+              <w:contextualSpacing/>
+              <w:jc w:val="right"/>
+              <w:rPr>
+                <w:sz w:val="26"/>
+                <w:szCs w:val="26"/>
+              </w:rPr>
+            </w:pPr>
+            <w:r>
+              <w:rPr>
+                <w:b/>
+                <w:bCs/>
+                <w:sz w:val="26"/>
+                <w:szCs w:val="26"/>
+              </w:rPr>
+              <w:t xml:space="preserve">Cộng </w:t>
             </w:r>
           </w:p>
         </w:tc>
@@ -5448,12 +5347,8 @@
         </w:trPr>
         <w:tc>
           <w:tcPr>
-            <w:tcW w:w="1784" w:type="dxa"/>
-            <w:vMerge/>
-            <w:tcBorders>
-              <w:tl2br w:val="single" w:sz="4" w:space="0" w:color="auto"/>
-            </w:tcBorders>
-            <w:shd w:val="clear" w:color="000000" w:fill="FDE9D9"/>
+            <w:tcW w:w="3301" w:type="dxa"/>
+            <w:shd w:val="clear" w:color="auto" w:fill="auto"/>
             <w:vAlign w:val="bottom"/>
           </w:tcPr>
           <w:p>
@@ -5462,120 +5357,116 @@
               <w:jc w:val="center"/>
               <w:rPr>
                 <w:b/>
+                <w:sz w:val="26"/>
+                <w:szCs w:val="26"/>
+              </w:rPr>
+            </w:pPr>
+            <w:r>
+              <w:rPr>
+                <w:b/>
+                <w:sz w:val="26"/>
+                <w:szCs w:val="26"/>
+              </w:rPr>
+              <w:t>Sản lượng tiêu thụ thực tế  (không tính đầu tư)</w:t>
+            </w:r>
+          </w:p>
+        </w:tc>
+        <w:tc>
+          <w:tcPr>
+            <w:tcW w:w="1701" w:type="dxa"/>
+            <w:shd w:val="clear" w:color="auto" w:fill="auto"/>
+            <w:vAlign w:val="center"/>
+          </w:tcPr>
+          <w:p>
+            <w:pPr>
+              <w:contextualSpacing/>
+              <w:jc w:val="right"/>
+              <w:rPr>
+                <w:sz w:val="26"/>
+                <w:szCs w:val="26"/>
+              </w:rPr>
+            </w:pPr>
+            <w:r>
+              <w:rPr>
                 <w:bCs/>
                 <w:sz w:val="26"/>
                 <w:szCs w:val="26"/>
               </w:rPr>
-            </w:pPr>
-          </w:p>
-        </w:tc>
-        <w:tc>
-          <w:tcPr>
-            <w:tcW w:w="1340" w:type="dxa"/>
-            <w:shd w:val="clear" w:color="000000" w:fill="FDE9D9"/>
-            <w:vAlign w:val="bottom"/>
+              <w:t>1.766.500</w:t>
+            </w:r>
+          </w:p>
+        </w:tc>
+        <w:tc>
+          <w:tcPr>
+            <w:tcW w:w="1560" w:type="dxa"/>
+            <w:shd w:val="clear" w:color="auto" w:fill="auto"/>
+            <w:vAlign w:val="center"/>
           </w:tcPr>
           <w:p>
             <w:pPr>
               <w:contextualSpacing/>
               <w:jc w:val="right"/>
               <w:rPr>
-                <w:b/>
+                <w:sz w:val="26"/>
+                <w:szCs w:val="26"/>
+              </w:rPr>
+            </w:pPr>
+            <w:r>
+              <w:rPr>
                 <w:bCs/>
                 <w:sz w:val="26"/>
                 <w:szCs w:val="26"/>
               </w:rPr>
-            </w:pPr>
-            <w:r>
-              <w:rPr>
-                <w:b/>
+              <w:t>234.000</w:t>
+            </w:r>
+          </w:p>
+        </w:tc>
+        <w:tc>
+          <w:tcPr>
+            <w:tcW w:w="1559" w:type="dxa"/>
+            <w:shd w:val="clear" w:color="auto" w:fill="auto"/>
+            <w:vAlign w:val="center"/>
+          </w:tcPr>
+          <w:p>
+            <w:pPr>
+              <w:contextualSpacing/>
+              <w:jc w:val="right"/>
+              <w:rPr>
+                <w:sz w:val="26"/>
+                <w:szCs w:val="26"/>
+              </w:rPr>
+            </w:pPr>
+            <w:r>
+              <w:rPr>
+                <w:sz w:val="26"/>
+                <w:szCs w:val="26"/>
+              </w:rPr>
+              <w:t>59.000</w:t>
+            </w:r>
+          </w:p>
+        </w:tc>
+        <w:tc>
+          <w:tcPr>
+            <w:tcW w:w="1559" w:type="dxa"/>
+            <w:shd w:val="clear" w:color="auto" w:fill="auto"/>
+            <w:vAlign w:val="center"/>
+          </w:tcPr>
+          <w:p>
+            <w:pPr>
+              <w:contextualSpacing/>
+              <w:jc w:val="right"/>
+              <w:rPr>
+                <w:sz w:val="26"/>
+                <w:szCs w:val="26"/>
+              </w:rPr>
+            </w:pPr>
+            <w:r>
+              <w:rPr>
                 <w:bCs/>
                 <w:sz w:val="26"/>
                 <w:szCs w:val="26"/>
               </w:rPr>
-              <w:t>KH Blue</w:t>
-            </w:r>
-          </w:p>
-        </w:tc>
-        <w:tc>
-          <w:tcPr>
-            <w:tcW w:w="1505" w:type="dxa"/>
-            <w:shd w:val="clear" w:color="000000" w:fill="FDE9D9"/>
-            <w:vAlign w:val="bottom"/>
-          </w:tcPr>
-          <w:p>
-            <w:pPr>
-              <w:contextualSpacing/>
-              <w:jc w:val="right"/>
-              <w:rPr>
-                <w:b/>
-                <w:bCs/>
-                <w:sz w:val="26"/>
-                <w:szCs w:val="26"/>
-              </w:rPr>
-            </w:pPr>
-            <w:r>
-              <w:rPr>
-                <w:b/>
-                <w:bCs/>
-                <w:sz w:val="26"/>
-                <w:szCs w:val="26"/>
-              </w:rPr>
-              <w:t>KH Silver</w:t>
-            </w:r>
-          </w:p>
-        </w:tc>
-        <w:tc>
-          <w:tcPr>
-            <w:tcW w:w="1606" w:type="dxa"/>
-            <w:shd w:val="clear" w:color="000000" w:fill="FDE9D9"/>
-            <w:vAlign w:val="bottom"/>
-          </w:tcPr>
-          <w:p>
-            <w:pPr>
-              <w:contextualSpacing/>
-              <w:jc w:val="right"/>
-              <w:rPr>
-                <w:sz w:val="26"/>
-                <w:szCs w:val="26"/>
-              </w:rPr>
-            </w:pPr>
-            <w:r>
-              <w:rPr>
-                <w:b/>
-                <w:bCs/>
-                <w:sz w:val="26"/>
-                <w:szCs w:val="26"/>
-              </w:rPr>
-              <w:t>Guitar Slim</w:t>
-            </w:r>
-          </w:p>
-        </w:tc>
-        <w:tc>
-          <w:tcPr>
-            <w:tcW w:w="1706" w:type="dxa"/>
-            <w:shd w:val="clear" w:color="000000" w:fill="FDE9D9"/>
-            <w:vAlign w:val="bottom"/>
-          </w:tcPr>
-          <w:p>
-            <w:pPr>
-              <w:contextualSpacing/>
-              <w:jc w:val="right"/>
-              <w:rPr>
-                <w:b/>
-                <w:bCs/>
-                <w:sz w:val="26"/>
-                <w:szCs w:val="26"/>
-              </w:rPr>
-            </w:pPr>
-            <w:r>
-              <w:rPr>
-                <w:b/>
-                <w:bCs/>
-                <w:sz w:val="26"/>
-                <w:szCs w:val="26"/>
-              </w:rPr>
-              <w:t xml:space="preserve">Cộng </w:t>
+              <w:t>2.059.500</w:t>
             </w:r>
           </w:p>
         </w:tc>
@@ -5586,12 +5477,8 @@
         </w:trPr>
         <w:tc>
           <w:tcPr>
-            <w:tcW w:w="1784" w:type="dxa"/>
-            <w:vMerge/>
-            <w:tcBorders>
-              <w:tl2br w:val="single" w:sz="4" w:space="0" w:color="auto"/>
-            </w:tcBorders>
-            <w:shd w:val="clear" w:color="000000" w:fill="FDE9D9"/>
+            <w:tcW w:w="3301" w:type="dxa"/>
+            <w:shd w:val="clear" w:color="auto" w:fill="auto"/>
             <w:vAlign w:val="bottom"/>
           </w:tcPr>
           <w:p>
@@ -5600,73 +5487,72 @@
               <w:jc w:val="center"/>
               <w:rPr>
                 <w:b/>
-                <w:bCs/>
-                <w:sz w:val="26"/>
-                <w:szCs w:val="26"/>
-              </w:rPr>
-            </w:pPr>
-          </w:p>
-        </w:tc>
-        <w:tc>
-          <w:tcPr>
-            <w:tcW w:w="1340" w:type="dxa"/>
-            <w:shd w:val="clear" w:color="000000" w:fill="FDE9D9"/>
-            <w:vAlign w:val="bottom"/>
+                <w:sz w:val="26"/>
+                <w:szCs w:val="26"/>
+              </w:rPr>
+            </w:pPr>
+            <w:r>
+              <w:rPr>
+                <w:b/>
+                <w:sz w:val="26"/>
+                <w:szCs w:val="26"/>
+              </w:rPr>
+              <w:t>Cơ cấu tỷ lệ</w:t>
+            </w:r>
+          </w:p>
+        </w:tc>
+        <w:tc>
+          <w:tcPr>
+            <w:tcW w:w="1701" w:type="dxa"/>
+            <w:shd w:val="clear" w:color="auto" w:fill="auto"/>
+            <w:vAlign w:val="center"/>
           </w:tcPr>
           <w:p>
             <w:pPr>
               <w:contextualSpacing/>
               <w:jc w:val="right"/>
               <w:rPr>
-                <w:b/>
-                <w:bCs/>
-                <w:sz w:val="26"/>
-                <w:szCs w:val="26"/>
-              </w:rPr>
-            </w:pPr>
-            <w:r>
-              <w:rPr>
-                <w:b/>
-                <w:bCs/>
-                <w:sz w:val="26"/>
-                <w:szCs w:val="26"/>
-              </w:rPr>
-              <w:t>1.766.500</w:t>
-            </w:r>
-          </w:p>
-        </w:tc>
-        <w:tc>
-          <w:tcPr>
-            <w:tcW w:w="1505" w:type="dxa"/>
-            <w:shd w:val="clear" w:color="000000" w:fill="FDE9D9"/>
-            <w:vAlign w:val="bottom"/>
+                <w:sz w:val="26"/>
+                <w:szCs w:val="26"/>
+              </w:rPr>
+            </w:pPr>
+            <w:r>
+              <w:rPr>
+                <w:sz w:val="26"/>
+                <w:szCs w:val="26"/>
+              </w:rPr>
+              <w:t>85,78%</w:t>
+            </w:r>
+          </w:p>
+        </w:tc>
+        <w:tc>
+          <w:tcPr>
+            <w:tcW w:w="1560" w:type="dxa"/>
+            <w:shd w:val="clear" w:color="auto" w:fill="auto"/>
+            <w:vAlign w:val="center"/>
           </w:tcPr>
           <w:p>
             <w:pPr>
               <w:contextualSpacing/>
               <w:jc w:val="right"/>
               <w:rPr>
-                <w:b/>
-                <w:bCs/>
-                <w:sz w:val="26"/>
-                <w:szCs w:val="26"/>
-              </w:rPr>
-            </w:pPr>
-            <w:r>
-              <w:rPr>
-                <w:b/>
-                <w:bCs/>
-                <w:sz w:val="26"/>
-                <w:szCs w:val="26"/>
-              </w:rPr>
-              <w:t>234.000</w:t>
-            </w:r>
-          </w:p>
-        </w:tc>
-        <w:tc>
-          <w:tcPr>
-            <w:tcW w:w="1606" w:type="dxa"/>
-            <w:shd w:val="clear" w:color="000000" w:fill="FDE9D9"/>
+                <w:sz w:val="26"/>
+                <w:szCs w:val="26"/>
+              </w:rPr>
+            </w:pPr>
+            <w:r>
+              <w:rPr>
+                <w:sz w:val="26"/>
+                <w:szCs w:val="26"/>
+              </w:rPr>
+              <w:t>11,36%</w:t>
+            </w:r>
+          </w:p>
+        </w:tc>
+        <w:tc>
+          <w:tcPr>
+            <w:tcW w:w="1559" w:type="dxa"/>
+            <w:shd w:val="clear" w:color="auto" w:fill="auto"/>
             <w:vAlign w:val="center"/>
           </w:tcPr>
           <w:p>
@@ -5674,174 +5560,32 @@
               <w:contextualSpacing/>
               <w:jc w:val="right"/>
               <w:rPr>
-                <w:b/>
-                <w:bCs/>
-                <w:sz w:val="26"/>
-                <w:szCs w:val="26"/>
-              </w:rPr>
-            </w:pPr>
-            <w:r>
-              <w:rPr>
-                <w:b/>
-                <w:sz w:val="26"/>
-                <w:szCs w:val="26"/>
-              </w:rPr>
-              <w:t>59.000</w:t>
-            </w:r>
-          </w:p>
-        </w:tc>
-        <w:tc>
-          <w:tcPr>
-            <w:tcW w:w="1706" w:type="dxa"/>
-            <w:shd w:val="clear" w:color="000000" w:fill="FDE9D9"/>
-            <w:vAlign w:val="bottom"/>
+                <w:sz w:val="26"/>
+                <w:szCs w:val="26"/>
+              </w:rPr>
+            </w:pPr>
+            <w:r>
+              <w:rPr>
+                <w:sz w:val="26"/>
+                <w:szCs w:val="26"/>
+              </w:rPr>
+              <w:t>2,87%</w:t>
+            </w:r>
+          </w:p>
+        </w:tc>
+        <w:tc>
+          <w:tcPr>
+            <w:tcW w:w="1559" w:type="dxa"/>
+            <w:shd w:val="clear" w:color="auto" w:fill="auto"/>
+            <w:vAlign w:val="center"/>
           </w:tcPr>
           <w:p>
             <w:pPr>
               <w:contextualSpacing/>
               <w:jc w:val="right"/>
               <w:rPr>
-                <w:b/>
-                <w:bCs/>
-                <w:sz w:val="26"/>
-                <w:szCs w:val="26"/>
-              </w:rPr>
-            </w:pPr>
-            <w:r>
-              <w:rPr>
-                <w:b/>
-                <w:bCs/>
-                <w:sz w:val="26"/>
-                <w:szCs w:val="26"/>
-              </w:rPr>
-              <w:t>2.059.500</w:t>
-            </w:r>
-          </w:p>
-        </w:tc>
-      </w:tr>
-      <w:tr>
-        <w:trPr>
-          <w:trHeight w:val="350"/>
-        </w:trPr>
-        <w:tc>
-          <w:tcPr>
-            <w:tcW w:w="1784" w:type="dxa"/>
-            <w:shd w:val="clear" w:color="auto" w:fill="auto"/>
-            <w:vAlign w:val="bottom"/>
-          </w:tcPr>
-          <w:p>
-            <w:pPr>
-              <w:contextualSpacing/>
-              <w:jc w:val="center"/>
-              <w:rPr>
-                <w:sz w:val="26"/>
-                <w:szCs w:val="26"/>
-              </w:rPr>
-            </w:pPr>
-            <w:r>
-              <w:rPr>
-                <w:sz w:val="26"/>
-                <w:szCs w:val="26"/>
-              </w:rPr>
-              <w:t>Cơ cấu tỷ lệ</w:t>
-            </w:r>
-          </w:p>
-        </w:tc>
-        <w:tc>
-          <w:tcPr>
-            <w:tcW w:w="1340" w:type="dxa"/>
-            <w:shd w:val="clear" w:color="auto" w:fill="auto"/>
-            <w:vAlign w:val="bottom"/>
-          </w:tcPr>
-          <w:p>
-            <w:pPr>
-              <w:contextualSpacing/>
-              <w:jc w:val="right"/>
-              <w:rPr>
-                <w:sz w:val="26"/>
-                <w:szCs w:val="26"/>
-                <w:highlight w:val="yellow"/>
-              </w:rPr>
-            </w:pPr>
-            <w:r>
-              <w:rPr>
-                <w:b/>
-                <w:i/>
-                <w:sz w:val="26"/>
-                <w:szCs w:val="26"/>
-              </w:rPr>
-              <w:t>85,78%</w:t>
-            </w:r>
-          </w:p>
-        </w:tc>
-        <w:tc>
-          <w:tcPr>
-            <w:tcW w:w="1505" w:type="dxa"/>
-            <w:shd w:val="clear" w:color="auto" w:fill="auto"/>
-            <w:vAlign w:val="bottom"/>
-          </w:tcPr>
-          <w:p>
-            <w:pPr>
-              <w:contextualSpacing/>
-              <w:jc w:val="right"/>
-              <w:rPr>
-                <w:sz w:val="26"/>
-                <w:szCs w:val="26"/>
-                <w:highlight w:val="yellow"/>
-              </w:rPr>
-            </w:pPr>
-            <w:r>
-              <w:rPr>
-                <w:b/>
-                <w:i/>
-                <w:sz w:val="26"/>
-                <w:szCs w:val="26"/>
-              </w:rPr>
-              <w:t>11,36%</w:t>
-            </w:r>
-          </w:p>
-        </w:tc>
-        <w:tc>
-          <w:tcPr>
-            <w:tcW w:w="1606" w:type="dxa"/>
-            <w:shd w:val="clear" w:color="auto" w:fill="auto"/>
-            <w:vAlign w:val="bottom"/>
-          </w:tcPr>
-          <w:p>
-            <w:pPr>
-              <w:contextualSpacing/>
-              <w:jc w:val="right"/>
-              <w:rPr>
-                <w:sz w:val="26"/>
-                <w:szCs w:val="26"/>
-                <w:highlight w:val="yellow"/>
-              </w:rPr>
-            </w:pPr>
-            <w:r>
-              <w:rPr>
-                <w:b/>
-                <w:i/>
-                <w:sz w:val="26"/>
-                <w:szCs w:val="26"/>
-              </w:rPr>
-              <w:t>2,87%</w:t>
-            </w:r>
-          </w:p>
-        </w:tc>
-        <w:tc>
-          <w:tcPr>
-            <w:tcW w:w="1706" w:type="dxa"/>
-            <w:shd w:val="clear" w:color="auto" w:fill="auto"/>
-            <w:vAlign w:val="bottom"/>
-          </w:tcPr>
-          <w:p>
-            <w:pPr>
-              <w:contextualSpacing/>
-              <w:jc w:val="right"/>
-              <w:rPr>
-                <w:sz w:val="26"/>
-                <w:szCs w:val="26"/>
-                <w:highlight w:val="yellow"/>
+                <w:sz w:val="26"/>
+                <w:szCs w:val="26"/>
               </w:rPr>
             </w:pPr>
           </w:p>
@@ -5851,53 +5595,83 @@
     <w:p>
       <w:pPr>
         <w:contextualSpacing/>
+        <w:jc w:val="right"/>
+        <w:rPr>
+          <w:b/>
+          <w:sz w:val="26"/>
+          <w:szCs w:val="26"/>
+        </w:rPr>
+      </w:pPr>
+      <w:r>
+        <w:rPr>
+          <w:b/>
+          <w:sz w:val="26"/>
+          <w:szCs w:val="26"/>
+        </w:rPr>
+        <w:t>ĐVT: gói</w:t>
+      </w:r>
+    </w:p>
+    <w:p>
+      <w:pPr>
+        <w:contextualSpacing/>
         <w:jc w:val="center"/>
         <w:rPr>
           <w:b/>
           <w:sz w:val="26"/>
           <w:szCs w:val="26"/>
-          <w:highlight w:val="yellow"/>
+        </w:rPr>
+      </w:pPr>
+      <w:r>
+        <w:rPr>
+          <w:b/>
+          <w:sz w:val="26"/>
+          <w:szCs w:val="26"/>
+        </w:rPr>
+        <w:t xml:space="preserve">Biểu đồ cơ cấu </w:t>
+      </w:r>
+      <w:r>
+        <w:rPr>
+          <w:b/>
+          <w:sz w:val="26"/>
+          <w:szCs w:val="26"/>
+        </w:rPr>
+        <w:t>kết quả tiêu thụ</w:t>
+      </w:r>
+      <w:r>
+        <w:rPr>
+          <w:b/>
+          <w:sz w:val="26"/>
+          <w:szCs w:val="26"/>
+        </w:rPr>
+        <w:t xml:space="preserve"> các sản phẩm </w:t>
+      </w:r>
+      <w:r>
+        <w:rPr>
+          <w:b/>
+          <w:sz w:val="26"/>
+          <w:szCs w:val="26"/>
+        </w:rPr>
+        <w:t>mới</w:t>
+      </w:r>
+    </w:p>
+    <w:p>
+      <w:pPr>
+        <w:contextualSpacing/>
+        <w:jc w:val="center"/>
+        <w:rPr>
+          <w:b/>
+          <w:sz w:val="26"/>
+          <w:szCs w:val="26"/>
         </w:rPr>
       </w:pPr>
     </w:p>
     <w:p>
       <w:pPr>
         <w:contextualSpacing/>
-        <w:jc w:val="center"/>
         <w:rPr>
           <w:b/>
           <w:sz w:val="26"/>
           <w:szCs w:val="26"/>
-        </w:rPr>
-      </w:pPr>
-      <w:r>
-        <w:rPr>
-          <w:b/>
-          <w:sz w:val="26"/>
-          <w:szCs w:val="26"/>
-        </w:rPr>
-        <w:t>Biểu đồ cơ cấu tỷ lệ tiêu thụ các sản phẩm mới 6 tháng đầu năm 2017</w:t>
-      </w:r>
-    </w:p>
-    <w:p>
-      <w:pPr>
-        <w:contextualSpacing/>
-        <w:jc w:val="center"/>
-        <w:rPr>
-          <w:b/>
-          <w:sz w:val="26"/>
-          <w:szCs w:val="26"/>
-        </w:rPr>
-      </w:pPr>
-    </w:p>
-    <w:p>
-      <w:pPr>
-        <w:contextualSpacing/>
-        <w:rPr>
-          <w:b/>
-          <w:sz w:val="26"/>
-          <w:szCs w:val="26"/>
-          <w:highlight w:val="yellow"/>
         </w:rPr>
       </w:pPr>
       <w:r>
@@ -5909,7 +5683,7 @@
           <w:lang w:val="vi-VN" w:eastAsia="vi-VN"/>
         </w:rPr>
         <w:drawing>
-          <wp:inline distT="0" distB="0" distL="0" distR="0" wp14:anchorId="23F51EC9" wp14:editId="5A1922A9">
+          <wp:inline distT="0" distB="0" distL="0" distR="0" wp14:anchorId="23F51EC9" wp14:editId="00113B35">
             <wp:extent cx="6107430" cy="3407627"/>
             <wp:effectExtent l="0" t="0" r="7620" b="2540"/>
             <wp:docPr id="9" name="Chart 9"/>
@@ -6079,7 +5853,15 @@
           <w:sz w:val="26"/>
           <w:szCs w:val="26"/>
         </w:rPr>
-        <w:t xml:space="preserve">Cơ cấu sản lượng tiêu thụ 06 tháng đầu năm theo khu vực thị trường </w:t>
+        <w:t xml:space="preserve">Kết quả tiêu thụ </w:t>
+      </w:r>
+      <w:r>
+        <w:rPr>
+          <w:b/>
+          <w:sz w:val="26"/>
+          <w:szCs w:val="26"/>
+        </w:rPr>
+        <w:t xml:space="preserve">theo khu vực thị trường </w:t>
       </w:r>
     </w:p>
     <w:bookmarkStart w:id="2" w:name="_MON_1561882847"/>
@@ -6099,12 +5881,12 @@
           <w:sz w:val="26"/>
           <w:szCs w:val="26"/>
         </w:rPr>
-        <w:object w:dxaOrig="9630" w:dyaOrig="9030" w14:anchorId="6D152809">
-          <v:shape id="_x0000_i1026" type="#_x0000_t75" style="width:481.55pt;height:451.6pt" o:ole="" o:preferrelative="f">
+        <w:object w:dxaOrig="10064" w:dyaOrig="8684" w14:anchorId="6D152809">
+          <v:shape id="_x0000_i1026" type="#_x0000_t75" style="width:493.95pt;height:451.25pt" o:ole="" o:preferrelative="f">
             <v:imagedata r:id="rId14" o:title=""/>
             <o:lock v:ext="edit" aspectratio="f"/>
           </v:shape>
-          <o:OLEObject Type="Embed" ProgID="Excel.Sheet.12" ShapeID="_x0000_i1026" DrawAspect="Content" ObjectID="_1562075478" r:id="rId15"/>
+          <o:OLEObject Type="Embed" ProgID="Excel.Sheet.12" ShapeID="_x0000_i1026" DrawAspect="Content" ObjectID="_1562143241" r:id="rId15"/>
         </w:object>
       </w:r>
     </w:p>
@@ -6136,7 +5918,7 @@
           <w:szCs w:val="26"/>
         </w:rPr>
         <w:lastRenderedPageBreak/>
-        <w:t>Cơ cấu sản lượng tiêu thụ 06 tháng đầu năm theo khu vực thị trường</w:t>
+        <w:t>Kết quả tiêu thụ theo khu vực thị trường</w:t>
       </w:r>
     </w:p>
     <w:p>
@@ -6157,7 +5939,7 @@
           <w:lang w:val="vi-VN" w:eastAsia="vi-VN"/>
         </w:rPr>
         <w:drawing>
-          <wp:inline distT="0" distB="0" distL="0" distR="0" wp14:anchorId="6795B890" wp14:editId="77A418DB">
+          <wp:inline distT="0" distB="0" distL="0" distR="0" wp14:anchorId="6795B890" wp14:editId="08993B5A">
             <wp:extent cx="6388100" cy="6155473"/>
             <wp:effectExtent l="0" t="0" r="12700" b="17145"/>
             <wp:docPr id="10" name="Chart 10"/>
@@ -6170,16 +5952,27 @@
           </wp:inline>
         </w:drawing>
       </w:r>
+      <w:bookmarkStart w:id="3" w:name="_GoBack"/>
+      <w:bookmarkEnd w:id="3"/>
     </w:p>
     <w:p>
       <w:pPr>
         <w:contextualSpacing/>
+        <w:jc w:val="right"/>
         <w:rPr>
           <w:b/>
           <w:sz w:val="26"/>
           <w:szCs w:val="26"/>
         </w:rPr>
       </w:pPr>
+      <w:r>
+        <w:rPr>
+          <w:b/>
+          <w:sz w:val="26"/>
+          <w:szCs w:val="26"/>
+        </w:rPr>
+        <w:t>(ĐVT: gói)</w:t>
+      </w:r>
     </w:p>
     <w:p>
       <w:pPr>
@@ -6203,7 +5996,7 @@
           <w:sz w:val="26"/>
           <w:szCs w:val="26"/>
         </w:rPr>
-        <w:t>Cơ cấu sản lượng ti</w:t>
+        <w:t xml:space="preserve">Kết quả tiêu thụ </w:t>
       </w:r>
       <w:r>
         <w:rPr>
@@ -6211,7 +6004,23 @@
           <w:sz w:val="26"/>
           <w:szCs w:val="26"/>
         </w:rPr>
-        <w:t>êu thụ 6 tháng đầu năm theo Doanh nghiệp</w:t>
+        <w:t>của các</w:t>
+      </w:r>
+      <w:r>
+        <w:rPr>
+          <w:b/>
+          <w:sz w:val="26"/>
+          <w:szCs w:val="26"/>
+        </w:rPr>
+        <w:t xml:space="preserve"> </w:t>
+      </w:r>
+      <w:r>
+        <w:rPr>
+          <w:b/>
+          <w:sz w:val="26"/>
+          <w:szCs w:val="26"/>
+        </w:rPr>
+        <w:t>Doanh nghiệp</w:t>
       </w:r>
       <w:r>
         <w:rPr>
@@ -10473,7 +10282,39 @@
           <w:szCs w:val="26"/>
         </w:rPr>
         <w:lastRenderedPageBreak/>
-        <w:t>Biểu đồ tiêu thụ của các DN có SL trên 1</w:t>
+        <w:t>Biểu đồ</w:t>
+      </w:r>
+      <w:r>
+        <w:rPr>
+          <w:b/>
+          <w:sz w:val="26"/>
+          <w:szCs w:val="26"/>
+        </w:rPr>
+        <w:t xml:space="preserve"> kết quả</w:t>
+      </w:r>
+      <w:r>
+        <w:rPr>
+          <w:b/>
+          <w:sz w:val="26"/>
+          <w:szCs w:val="26"/>
+        </w:rPr>
+        <w:t xml:space="preserve"> tiêu thụ của </w:t>
+      </w:r>
+      <w:r>
+        <w:rPr>
+          <w:b/>
+          <w:sz w:val="26"/>
+          <w:szCs w:val="26"/>
+        </w:rPr>
+        <w:t>11</w:t>
+      </w:r>
+      <w:r>
+        <w:rPr>
+          <w:b/>
+          <w:sz w:val="26"/>
+          <w:szCs w:val="26"/>
+        </w:rPr>
+        <w:t xml:space="preserve"> DN có SL trên 1</w:t>
       </w:r>
       <w:r>
         <w:rPr>
@@ -10594,7 +10435,7 @@
           <w:sz w:val="26"/>
           <w:szCs w:val="26"/>
         </w:rPr>
-        <w:t xml:space="preserve">Biểu đồ tiêu thụ của các DN có SL từ khoảng </w:t>
+        <w:t xml:space="preserve">Biểu đồ </w:t>
       </w:r>
       <w:r>
         <w:rPr>
@@ -10602,6 +10443,38 @@
           <w:sz w:val="26"/>
           <w:szCs w:val="26"/>
         </w:rPr>
+        <w:t xml:space="preserve">kết quả </w:t>
+      </w:r>
+      <w:r>
+        <w:rPr>
+          <w:b/>
+          <w:sz w:val="26"/>
+          <w:szCs w:val="26"/>
+        </w:rPr>
+        <w:t xml:space="preserve">tiêu thụ của </w:t>
+      </w:r>
+      <w:r>
+        <w:rPr>
+          <w:b/>
+          <w:sz w:val="26"/>
+          <w:szCs w:val="26"/>
+        </w:rPr>
+        <w:t>8</w:t>
+      </w:r>
+      <w:r>
+        <w:rPr>
+          <w:b/>
+          <w:sz w:val="26"/>
+          <w:szCs w:val="26"/>
+        </w:rPr>
+        <w:t xml:space="preserve"> DN có SL từ khoảng </w:t>
+      </w:r>
+      <w:r>
+        <w:rPr>
+          <w:b/>
+          <w:sz w:val="26"/>
+          <w:szCs w:val="26"/>
+        </w:rPr>
         <w:t>5</w:t>
       </w:r>
       <w:r>
@@ -10618,7 +10491,15 @@
           <w:sz w:val="26"/>
           <w:szCs w:val="26"/>
         </w:rPr>
-        <w:t xml:space="preserve"> nghìn</w:t>
+        <w:t xml:space="preserve"> </w:t>
+      </w:r>
+      <w:r>
+        <w:rPr>
+          <w:b/>
+          <w:sz w:val="26"/>
+          <w:szCs w:val="26"/>
+        </w:rPr>
+        <w:t>ngàn</w:t>
       </w:r>
       <w:r>
         <w:rPr>
@@ -10688,7 +10569,23 @@
           <w:sz w:val="26"/>
           <w:szCs w:val="26"/>
         </w:rPr>
-        <w:t>(ĐVT: Nghìn gói)</w:t>
+        <w:t xml:space="preserve">(ĐVT: </w:t>
+      </w:r>
+      <w:r>
+        <w:rPr>
+          <w:b/>
+          <w:sz w:val="26"/>
+          <w:szCs w:val="26"/>
+        </w:rPr>
+        <w:t>Ngàn</w:t>
+      </w:r>
+      <w:r>
+        <w:rPr>
+          <w:b/>
+          <w:sz w:val="26"/>
+          <w:szCs w:val="26"/>
+        </w:rPr>
+        <w:t xml:space="preserve"> gói)</w:t>
       </w:r>
     </w:p>
     <w:p>
@@ -10715,7 +10612,7 @@
           <w:szCs w:val="26"/>
         </w:rPr>
         <w:lastRenderedPageBreak/>
-        <w:t>Biểu đồ tiêu thụ của các DN có SL từ khoảng 100</w:t>
+        <w:t xml:space="preserve">Biểu đồ </w:t>
       </w:r>
       <w:r>
         <w:rPr>
@@ -10723,7 +10620,7 @@
           <w:sz w:val="26"/>
           <w:szCs w:val="26"/>
         </w:rPr>
-        <w:t xml:space="preserve"> nghìn</w:t>
+        <w:t xml:space="preserve">kết quả </w:t>
       </w:r>
       <w:r>
         <w:rPr>
@@ -10731,7 +10628,7 @@
           <w:sz w:val="26"/>
           <w:szCs w:val="26"/>
         </w:rPr>
-        <w:t xml:space="preserve"> đến </w:t>
+        <w:t xml:space="preserve">tiêu thụ của </w:t>
       </w:r>
       <w:r>
         <w:rPr>
@@ -10739,7 +10636,7 @@
           <w:sz w:val="26"/>
           <w:szCs w:val="26"/>
         </w:rPr>
-        <w:t>5</w:t>
+        <w:t>12</w:t>
       </w:r>
       <w:r>
         <w:rPr>
@@ -10747,7 +10644,7 @@
           <w:sz w:val="26"/>
           <w:szCs w:val="26"/>
         </w:rPr>
-        <w:t>00</w:t>
+        <w:t xml:space="preserve"> DN có SL từ khoảng 100</w:t>
       </w:r>
       <w:r>
         <w:rPr>
@@ -10755,7 +10652,39 @@
           <w:sz w:val="26"/>
           <w:szCs w:val="26"/>
         </w:rPr>
-        <w:t xml:space="preserve"> nghìn</w:t>
+        <w:t xml:space="preserve"> </w:t>
+      </w:r>
+      <w:r>
+        <w:rPr>
+          <w:b/>
+          <w:sz w:val="26"/>
+          <w:szCs w:val="26"/>
+        </w:rPr>
+        <w:t>ngàn</w:t>
+      </w:r>
+      <w:r>
+        <w:rPr>
+          <w:b/>
+          <w:sz w:val="26"/>
+          <w:szCs w:val="26"/>
+        </w:rPr>
+        <w:t xml:space="preserve"> đến 500</w:t>
+      </w:r>
+      <w:r>
+        <w:rPr>
+          <w:b/>
+          <w:sz w:val="26"/>
+          <w:szCs w:val="26"/>
+        </w:rPr>
+        <w:t xml:space="preserve"> </w:t>
+      </w:r>
+      <w:r>
+        <w:rPr>
+          <w:b/>
+          <w:sz w:val="26"/>
+          <w:szCs w:val="26"/>
+        </w:rPr>
+        <w:t>ngàn</w:t>
       </w:r>
       <w:r>
         <w:rPr>
@@ -10781,7 +10710,7 @@
           <w:lang w:val="vi-VN" w:eastAsia="vi-VN"/>
         </w:rPr>
         <w:drawing>
-          <wp:inline distT="0" distB="0" distL="0" distR="0" wp14:anchorId="585A8F09" wp14:editId="57C197E3">
+          <wp:inline distT="0" distB="0" distL="0" distR="0" wp14:anchorId="585A8F09" wp14:editId="5A402350">
             <wp:extent cx="6105525" cy="3449782"/>
             <wp:effectExtent l="0" t="0" r="9525" b="17780"/>
             <wp:docPr id="8" name="Chart 8"/>
@@ -10825,7 +10754,23 @@
           <w:sz w:val="26"/>
           <w:szCs w:val="26"/>
         </w:rPr>
-        <w:t xml:space="preserve">Nghìn </w:t>
+        <w:t>Ng</w:t>
+      </w:r>
+      <w:r>
+        <w:rPr>
+          <w:b/>
+          <w:sz w:val="26"/>
+          <w:szCs w:val="26"/>
+        </w:rPr>
+        <w:t>à</w:t>
+      </w:r>
+      <w:r>
+        <w:rPr>
+          <w:b/>
+          <w:sz w:val="26"/>
+          <w:szCs w:val="26"/>
+        </w:rPr>
+        <w:t xml:space="preserve">n </w:t>
       </w:r>
       <w:r>
         <w:rPr>
@@ -10870,7 +10815,7 @@
           <w:sz w:val="26"/>
           <w:szCs w:val="26"/>
         </w:rPr>
-        <w:t>Biểu đồ tiêu thụ của các DN có SL dưới 50</w:t>
+        <w:t xml:space="preserve">Biểu đồ </w:t>
       </w:r>
       <w:r>
         <w:rPr>
@@ -10878,7 +10823,55 @@
           <w:sz w:val="26"/>
           <w:szCs w:val="26"/>
         </w:rPr>
-        <w:t xml:space="preserve"> nghìn</w:t>
+        <w:t xml:space="preserve">kết quả </w:t>
+      </w:r>
+      <w:r>
+        <w:rPr>
+          <w:b/>
+          <w:sz w:val="26"/>
+          <w:szCs w:val="26"/>
+        </w:rPr>
+        <w:t xml:space="preserve">tiêu thụ của </w:t>
+      </w:r>
+      <w:r>
+        <w:rPr>
+          <w:b/>
+          <w:sz w:val="26"/>
+          <w:szCs w:val="26"/>
+        </w:rPr>
+        <w:t>7</w:t>
+      </w:r>
+      <w:r>
+        <w:rPr>
+          <w:b/>
+          <w:sz w:val="26"/>
+          <w:szCs w:val="26"/>
+        </w:rPr>
+        <w:t xml:space="preserve"> DN có SL dưới 50</w:t>
+      </w:r>
+      <w:r>
+        <w:rPr>
+          <w:b/>
+          <w:sz w:val="26"/>
+          <w:szCs w:val="26"/>
+        </w:rPr>
+        <w:t xml:space="preserve"> ng</w:t>
+      </w:r>
+      <w:r>
+        <w:rPr>
+          <w:b/>
+          <w:sz w:val="26"/>
+          <w:szCs w:val="26"/>
+        </w:rPr>
+        <w:t>à</w:t>
+      </w:r>
+      <w:r>
+        <w:rPr>
+          <w:b/>
+          <w:sz w:val="26"/>
+          <w:szCs w:val="26"/>
+        </w:rPr>
+        <w:t>n</w:t>
       </w:r>
       <w:r>
         <w:rPr>
@@ -10948,7 +10941,23 @@
           <w:sz w:val="26"/>
           <w:szCs w:val="26"/>
         </w:rPr>
-        <w:t xml:space="preserve">Nghìn </w:t>
+        <w:t>Ng</w:t>
+      </w:r>
+      <w:r>
+        <w:rPr>
+          <w:b/>
+          <w:sz w:val="26"/>
+          <w:szCs w:val="26"/>
+        </w:rPr>
+        <w:t>à</w:t>
+      </w:r>
+      <w:r>
+        <w:rPr>
+          <w:b/>
+          <w:sz w:val="26"/>
+          <w:szCs w:val="26"/>
+        </w:rPr>
+        <w:t xml:space="preserve">n </w:t>
       </w:r>
       <w:r>
         <w:rPr>
@@ -11233,8 +11242,8 @@
         </w:rPr>
       </w:pPr>
     </w:p>
-    <w:bookmarkStart w:id="3" w:name="_MON_1561960512"/>
-    <w:bookmarkEnd w:id="3"/>
+    <w:bookmarkStart w:id="4" w:name="_MON_1561960512"/>
+    <w:bookmarkEnd w:id="4"/>
     <w:p>
       <w:pPr>
         <w:ind w:left="510"/>
@@ -11250,11 +11259,11 @@
           <w:szCs w:val="26"/>
         </w:rPr>
         <w:object w:dxaOrig="8138" w:dyaOrig="1691" w14:anchorId="0D3FC392">
-          <v:shape id="_x0000_i1031" type="#_x0000_t75" style="width:399.15pt;height:87pt" o:ole="" o:preferrelative="f">
+          <v:shape id="_x0000_i1027" type="#_x0000_t75" style="width:399.35pt;height:87.05pt" o:ole="" o:preferrelative="f">
             <v:imagedata r:id="rId21" o:title=""/>
             <o:lock v:ext="edit" aspectratio="f"/>
           </v:shape>
-          <o:OLEObject Type="Embed" ProgID="Excel.Sheet.12" ShapeID="_x0000_i1031" DrawAspect="Content" ObjectID="_1562075479" r:id="rId22"/>
+          <o:OLEObject Type="Embed" ProgID="Excel.Sheet.12" ShapeID="_x0000_i1027" DrawAspect="Content" ObjectID="_1562143242" r:id="rId22"/>
         </w:object>
       </w:r>
     </w:p>
@@ -11346,8 +11355,8 @@
         <w:t>:</w:t>
       </w:r>
     </w:p>
-    <w:bookmarkStart w:id="4" w:name="_MON_1561934607"/>
-    <w:bookmarkEnd w:id="4"/>
+    <w:bookmarkStart w:id="5" w:name="_MON_1561934607"/>
+    <w:bookmarkEnd w:id="5"/>
     <w:p>
       <w:pPr>
         <w:jc w:val="center"/>
@@ -11362,11 +11371,11 @@
           <w:szCs w:val="26"/>
         </w:rPr>
         <w:object w:dxaOrig="7830" w:dyaOrig="2745" w14:anchorId="623E715C">
-          <v:shape id="_x0000_i1028" type="#_x0000_t75" style="width:391.7pt;height:137.1pt" o:ole="" o:preferrelative="f">
+          <v:shape id="_x0000_i1028" type="#_x0000_t75" style="width:391.8pt;height:137.3pt" o:ole="" o:preferrelative="f">
             <v:imagedata r:id="rId23" o:title=""/>
             <o:lock v:ext="edit" aspectratio="f"/>
           </v:shape>
-          <o:OLEObject Type="Embed" ProgID="Excel.Sheet.12" ShapeID="_x0000_i1028" DrawAspect="Content" ObjectID="_1562075480" r:id="rId24"/>
+          <o:OLEObject Type="Embed" ProgID="Excel.Sheet.12" ShapeID="_x0000_i1028" DrawAspect="Content" ObjectID="_1562143243" r:id="rId24"/>
         </w:object>
       </w:r>
     </w:p>
@@ -11424,6 +11433,37 @@
       <w:r>
         <w:rPr>
           <w:i/>
+          <w:noProof/>
+          <w:sz w:val="26"/>
+          <w:szCs w:val="26"/>
+          <w:lang w:val="vi-VN" w:eastAsia="vi-VN"/>
+        </w:rPr>
+        <w:drawing>
+          <wp:inline distT="0" distB="0" distL="0" distR="0" wp14:anchorId="594E9E55" wp14:editId="370E9B41">
+            <wp:extent cx="5895975" cy="3200400"/>
+            <wp:effectExtent l="0" t="0" r="9525" b="0"/>
+            <wp:docPr id="11" name="Chart 11"/>
+            <wp:cNvGraphicFramePr/>
+            <a:graphic xmlns:a="http://schemas.openxmlformats.org/drawingml/2006/main">
+              <a:graphicData uri="http://schemas.openxmlformats.org/drawingml/2006/chart">
+                <c:chart xmlns:c="http://schemas.openxmlformats.org/drawingml/2006/chart" xmlns:r="http://schemas.openxmlformats.org/officeDocument/2006/relationships" r:id="rId25"/>
+              </a:graphicData>
+            </a:graphic>
+          </wp:inline>
+        </w:drawing>
+      </w:r>
+    </w:p>
+    <w:p>
+      <w:pPr>
+        <w:rPr>
+          <w:i/>
+          <w:sz w:val="26"/>
+          <w:szCs w:val="26"/>
+        </w:rPr>
+      </w:pPr>
+      <w:r>
+        <w:rPr>
+          <w:i/>
           <w:sz w:val="26"/>
           <w:szCs w:val="26"/>
         </w:rPr>
@@ -11436,6 +11476,14 @@
           <w:szCs w:val="26"/>
         </w:rPr>
         <w:t>Nhà Máy</w:t>
+      </w:r>
+      <w:r>
+        <w:rPr>
+          <w:i/>
+          <w:sz w:val="26"/>
+          <w:szCs w:val="26"/>
+        </w:rPr>
+        <w:t xml:space="preserve"> đã</w:t>
       </w:r>
       <w:r>
         <w:rPr>
@@ -11494,7 +11542,25 @@
           <w:sz w:val="26"/>
           <w:szCs w:val="26"/>
         </w:rPr>
-        <w:t xml:space="preserve">Các giải pháp thực hiện trong 6 tháng cuối năm: </w:t>
+        <w:t>Các giải pháp</w:t>
+      </w:r>
+      <w:r>
+        <w:rPr>
+          <w:b/>
+          <w:color w:val="000000"/>
+          <w:sz w:val="26"/>
+          <w:szCs w:val="26"/>
+        </w:rPr>
+        <w:t xml:space="preserve"> cụ thể</w:t>
+      </w:r>
+      <w:r>
+        <w:rPr>
+          <w:b/>
+          <w:color w:val="000000"/>
+          <w:sz w:val="26"/>
+          <w:szCs w:val="26"/>
+        </w:rPr>
+        <w:t xml:space="preserve"> thực hiện trong 6 tháng cuối năm: </w:t>
       </w:r>
     </w:p>
     <w:p>
@@ -11643,7 +11709,7 @@
           <w:sz w:val="26"/>
           <w:szCs w:val="26"/>
         </w:rPr>
-        <w:t>Cải tiến sản phẩm</w:t>
+        <w:t xml:space="preserve">Cải tiến </w:t>
       </w:r>
       <w:r>
         <w:rPr>
@@ -11651,7 +11717,15 @@
           <w:sz w:val="26"/>
           <w:szCs w:val="26"/>
         </w:rPr>
-        <w:t xml:space="preserve">: </w:t>
+        <w:t>bao bì sản phẩm</w:t>
+      </w:r>
+      <w:r>
+        <w:rPr>
+          <w:color w:val="000000"/>
+          <w:sz w:val="26"/>
+          <w:szCs w:val="26"/>
+        </w:rPr>
+        <w:t xml:space="preserve"> </w:t>
       </w:r>
       <w:r>
         <w:rPr>
@@ -11731,7 +11805,6 @@
                 <w:sz w:val="26"/>
                 <w:szCs w:val="26"/>
               </w:rPr>
-              <w:lastRenderedPageBreak/>
               <w:t>KH Vàng Kingsize</w:t>
             </w:r>
           </w:p>
@@ -11774,7 +11847,7 @@
                           </pic:cNvPicPr>
                         </pic:nvPicPr>
                         <pic:blipFill>
-                          <a:blip r:embed="rId25">
+                          <a:blip r:embed="rId26">
                             <a:extLst>
                               <a:ext uri="{28A0092B-C50C-407E-A947-70E740481C1C}">
                                 <a14:useLocalDpi xmlns:a14="http://schemas.microsoft.com/office/drawing/2010/main" val="0"/>
@@ -12004,7 +12077,17 @@
                 <w:sz w:val="26"/>
                 <w:szCs w:val="26"/>
               </w:rPr>
-              <w:t>cài tiến</w:t>
+              <w:t>cả</w:t>
+            </w:r>
+            <w:r>
+              <w:rPr>
+                <w:rFonts w:ascii="Times New Roman" w:hAnsi="Times New Roman"/>
+                <w:b/>
+                <w:color w:val="000000"/>
+                <w:sz w:val="26"/>
+                <w:szCs w:val="26"/>
+              </w:rPr>
+              <w:t>i tiến</w:t>
             </w:r>
           </w:p>
           <w:p>
@@ -12021,7 +12104,6 @@
             </w:pPr>
             <w:r>
               <w:rPr>
-                <w:rFonts w:ascii="Times New Roman" w:hAnsi="Times New Roman"/>
                 <w:b/>
                 <w:noProof/>
                 <w:color w:val="000000"/>
@@ -12045,7 +12127,7 @@
                           <pic:cNvPicPr/>
                         </pic:nvPicPr>
                         <pic:blipFill>
-                          <a:blip r:embed="rId26" cstate="print">
+                          <a:blip r:embed="rId27" cstate="print">
                             <a:extLst>
                               <a:ext uri="{28A0092B-C50C-407E-A947-70E740481C1C}">
                                 <a14:useLocalDpi xmlns:a14="http://schemas.microsoft.com/office/drawing/2010/main" val="0"/>
@@ -12243,7 +12325,7 @@
                           </pic:cNvPicPr>
                         </pic:nvPicPr>
                         <pic:blipFill>
-                          <a:blip r:embed="rId25">
+                          <a:blip r:embed="rId26">
                             <a:extLst>
                               <a:ext uri="{28A0092B-C50C-407E-A947-70E740481C1C}">
                                 <a14:useLocalDpi xmlns:a14="http://schemas.microsoft.com/office/drawing/2010/main" val="0"/>
@@ -12497,7 +12579,7 @@
                           <pic:cNvPicPr/>
                         </pic:nvPicPr>
                         <pic:blipFill>
-                          <a:blip r:embed="rId27" cstate="print">
+                          <a:blip r:embed="rId28" cstate="print">
                             <a:extLst>
                               <a:ext uri="{28A0092B-C50C-407E-A947-70E740481C1C}">
                                 <a14:useLocalDpi xmlns:a14="http://schemas.microsoft.com/office/drawing/2010/main" val="0"/>
@@ -12630,7 +12712,7 @@
                           </pic:cNvPicPr>
                         </pic:nvPicPr>
                         <pic:blipFill>
-                          <a:blip r:embed="rId28">
+                          <a:blip r:embed="rId29">
                             <a:extLst>
                               <a:ext uri="{28A0092B-C50C-407E-A947-70E740481C1C}">
                                 <a14:useLocalDpi xmlns:a14="http://schemas.microsoft.com/office/drawing/2010/main" val="0"/>
@@ -12890,7 +12972,7 @@
                           <pic:cNvPicPr/>
                         </pic:nvPicPr>
                         <pic:blipFill>
-                          <a:blip r:embed="rId29" cstate="print">
+                          <a:blip r:embed="rId30" cstate="print">
                             <a:extLst>
                               <a:ext uri="{28A0092B-C50C-407E-A947-70E740481C1C}">
                                 <a14:useLocalDpi xmlns:a14="http://schemas.microsoft.com/office/drawing/2010/main" val="0"/>
@@ -13031,7 +13113,7 @@
                           <pic:cNvPicPr/>
                         </pic:nvPicPr>
                         <pic:blipFill>
-                          <a:blip r:embed="rId30" cstate="print">
+                          <a:blip r:embed="rId31" cstate="print">
                             <a:extLst>
                               <a:ext uri="{28A0092B-C50C-407E-A947-70E740481C1C}">
                                 <a14:useLocalDpi xmlns:a14="http://schemas.microsoft.com/office/drawing/2010/main" val="0"/>
@@ -13287,7 +13369,7 @@
                           <pic:cNvPicPr/>
                         </pic:nvPicPr>
                         <pic:blipFill>
-                          <a:blip r:embed="rId31" cstate="print">
+                          <a:blip r:embed="rId32" cstate="print">
                             <a:extLst>
                               <a:ext uri="{28A0092B-C50C-407E-A947-70E740481C1C}">
                                 <a14:useLocalDpi xmlns:a14="http://schemas.microsoft.com/office/drawing/2010/main" val="0"/>
@@ -13402,9 +13484,9 @@
                 <w:lang w:val="vi-VN" w:eastAsia="vi-VN"/>
               </w:rPr>
               <w:drawing>
-                <wp:inline distT="0" distB="0" distL="0" distR="0" wp14:anchorId="712502D5" wp14:editId="5611AB89">
-                  <wp:extent cx="1999817" cy="3100195"/>
-                  <wp:effectExtent l="0" t="0" r="635" b="5080"/>
+                <wp:inline distT="0" distB="0" distL="0" distR="0" wp14:anchorId="712502D5" wp14:editId="14ADDBB4">
+                  <wp:extent cx="1999817" cy="3018926"/>
+                  <wp:effectExtent l="0" t="0" r="635" b="0"/>
                   <wp:docPr id="20" name="Picture 20"/>
                   <wp:cNvGraphicFramePr>
                     <a:graphicFrameLocks xmlns:a="http://schemas.openxmlformats.org/drawingml/2006/main" noChangeAspect="1"/>
@@ -13417,7 +13499,7 @@
                           <pic:cNvPicPr/>
                         </pic:nvPicPr>
                         <pic:blipFill>
-                          <a:blip r:embed="rId32">
+                          <a:blip r:embed="rId33" cstate="print">
                             <a:extLst>
                               <a:ext uri="{28A0092B-C50C-407E-A947-70E740481C1C}">
                                 <a14:useLocalDpi xmlns:a14="http://schemas.microsoft.com/office/drawing/2010/main" val="0"/>
@@ -13431,7 +13513,7 @@
                         <pic:spPr>
                           <a:xfrm>
                             <a:off x="0" y="0"/>
-                            <a:ext cx="1999817" cy="3100195"/>
+                            <a:ext cx="1999817" cy="3018926"/>
                           </a:xfrm>
                           <a:prstGeom prst="rect">
                             <a:avLst/>
@@ -13677,7 +13759,7 @@
                           <pic:cNvPicPr/>
                         </pic:nvPicPr>
                         <pic:blipFill>
-                          <a:blip r:embed="rId33" cstate="print">
+                          <a:blip r:embed="rId34" cstate="print">
                             <a:extLst>
                               <a:ext uri="{28A0092B-C50C-407E-A947-70E740481C1C}">
                                 <a14:useLocalDpi xmlns:a14="http://schemas.microsoft.com/office/drawing/2010/main" val="0"/>
@@ -14020,7 +14102,7 @@
           <w:sz w:val="26"/>
           <w:szCs w:val="26"/>
         </w:rPr>
-        <w:t xml:space="preserve"> thị trường Long An; Tiền Giang</w:t>
+        <w:t xml:space="preserve"> thị trường Tiền Giang</w:t>
       </w:r>
       <w:r>
         <w:rPr>
@@ -14153,14 +14235,7 @@
           <w:sz w:val="26"/>
           <w:szCs w:val="26"/>
         </w:rPr>
-        <w:t>Nhà Máy</w:t>
-      </w:r>
-      <w:r>
-        <w:rPr>
-          <w:sz w:val="26"/>
-          <w:szCs w:val="26"/>
-        </w:rPr>
-        <w:t xml:space="preserve"> </w:t>
+        <w:t xml:space="preserve">Nhà Máy </w:t>
       </w:r>
       <w:r>
         <w:rPr>
@@ -14230,14 +14305,7 @@
           <w:sz w:val="26"/>
           <w:szCs w:val="26"/>
         </w:rPr>
-        <w:t>Nhà Máy</w:t>
-      </w:r>
-      <w:r>
-        <w:rPr>
-          <w:sz w:val="26"/>
-          <w:szCs w:val="26"/>
-        </w:rPr>
-        <w:t xml:space="preserve"> </w:t>
+        <w:t xml:space="preserve">Nhà Máy </w:t>
       </w:r>
       <w:r>
         <w:rPr>
@@ -14547,14 +14615,7 @@
           <w:sz w:val="26"/>
           <w:szCs w:val="26"/>
         </w:rPr>
-        <w:t>Nhà Máy</w:t>
-      </w:r>
-      <w:r>
-        <w:rPr>
-          <w:sz w:val="26"/>
-          <w:szCs w:val="26"/>
-        </w:rPr>
-        <w:t xml:space="preserve"> </w:t>
+        <w:t xml:space="preserve">Nhà Máy </w:t>
       </w:r>
       <w:r>
         <w:rPr>
@@ -14582,14 +14643,7 @@
           <w:sz w:val="26"/>
           <w:szCs w:val="26"/>
         </w:rPr>
-        <w:t>Nhà Máy</w:t>
-      </w:r>
-      <w:r>
-        <w:rPr>
-          <w:sz w:val="26"/>
-          <w:szCs w:val="26"/>
-        </w:rPr>
-        <w:t xml:space="preserve"> </w:t>
+        <w:t xml:space="preserve">Nhà Máy </w:t>
       </w:r>
       <w:r>
         <w:rPr>
@@ -14819,7 +14873,42 @@
           <w:sz w:val="26"/>
           <w:szCs w:val="26"/>
         </w:rPr>
-        <w:t>Nhà Máy</w:t>
+        <w:t xml:space="preserve">Nhà Máy </w:t>
+      </w:r>
+      <w:r>
+        <w:rPr>
+          <w:sz w:val="26"/>
+          <w:szCs w:val="26"/>
+        </w:rPr>
+        <w:t>cũng đã thông báo ngưng chương trình đầu tư cho C2 trong tháng 8</w:t>
+      </w:r>
+      <w:r>
+        <w:rPr>
+          <w:sz w:val="26"/>
+          <w:szCs w:val="26"/>
+        </w:rPr>
+        <w:t>/2017</w:t>
+      </w:r>
+      <w:r>
+        <w:rPr>
+          <w:sz w:val="26"/>
+          <w:szCs w:val="26"/>
+        </w:rPr>
+        <w:t>. Các tháng còn lại sẽ được thông báo sau</w:t>
+      </w:r>
+      <w:r>
+        <w:rPr>
+          <w:sz w:val="26"/>
+          <w:szCs w:val="26"/>
+        </w:rPr>
+        <w:t xml:space="preserve"> tùy thuộc tình hình thực tế trên thị trường</w:t>
+      </w:r>
+      <w:r>
+        <w:rPr>
+          <w:sz w:val="26"/>
+          <w:szCs w:val="26"/>
+        </w:rPr>
+        <w:t>.</w:t>
       </w:r>
       <w:r>
         <w:rPr>
@@ -14833,56 +14922,7 @@
           <w:sz w:val="26"/>
           <w:szCs w:val="26"/>
         </w:rPr>
-        <w:t>cũng đã thông báo ngưng chương trình đầu tư cho C2 trong tháng 8</w:t>
-      </w:r>
-      <w:r>
-        <w:rPr>
-          <w:sz w:val="26"/>
-          <w:szCs w:val="26"/>
-        </w:rPr>
-        <w:t>/2017</w:t>
-      </w:r>
-      <w:r>
-        <w:rPr>
-          <w:sz w:val="26"/>
-          <w:szCs w:val="26"/>
-        </w:rPr>
-        <w:t>. Các tháng còn lại sẽ được thông báo sau</w:t>
-      </w:r>
-      <w:r>
-        <w:rPr>
-          <w:sz w:val="26"/>
-          <w:szCs w:val="26"/>
-        </w:rPr>
-        <w:t xml:space="preserve"> tùy thuộc tình hình thực tế trên thị trường</w:t>
-      </w:r>
-      <w:r>
-        <w:rPr>
-          <w:sz w:val="26"/>
-          <w:szCs w:val="26"/>
-        </w:rPr>
-        <w:t>.</w:t>
-      </w:r>
-      <w:r>
-        <w:rPr>
-          <w:sz w:val="26"/>
-          <w:szCs w:val="26"/>
-        </w:rPr>
-        <w:t xml:space="preserve"> </w:t>
-      </w:r>
-      <w:r>
-        <w:rPr>
-          <w:sz w:val="26"/>
-          <w:szCs w:val="26"/>
-        </w:rPr>
-        <w:t>Nhà Máy</w:t>
-      </w:r>
-      <w:r>
-        <w:rPr>
-          <w:sz w:val="26"/>
-          <w:szCs w:val="26"/>
-        </w:rPr>
-        <w:t xml:space="preserve"> </w:t>
+        <w:t xml:space="preserve">Nhà Máy </w:t>
       </w:r>
       <w:r>
         <w:rPr>
@@ -14910,14 +14950,7 @@
           <w:sz w:val="26"/>
           <w:szCs w:val="26"/>
         </w:rPr>
-        <w:t>Nhà Máy</w:t>
-      </w:r>
-      <w:r>
-        <w:rPr>
-          <w:sz w:val="26"/>
-          <w:szCs w:val="26"/>
-        </w:rPr>
-        <w:t xml:space="preserve"> </w:t>
+        <w:t xml:space="preserve">Nhà Máy </w:t>
       </w:r>
       <w:r>
         <w:rPr>
@@ -15038,14 +15071,7 @@
           <w:sz w:val="26"/>
           <w:szCs w:val="26"/>
         </w:rPr>
-        <w:t>Nhà Máy</w:t>
-      </w:r>
-      <w:r>
-        <w:rPr>
-          <w:sz w:val="26"/>
-          <w:szCs w:val="26"/>
-        </w:rPr>
-        <w:t xml:space="preserve"> </w:t>
+        <w:t xml:space="preserve">Nhà Máy </w:t>
       </w:r>
       <w:r>
         <w:rPr>
@@ -15150,14 +15176,7 @@
           <w:sz w:val="26"/>
           <w:szCs w:val="26"/>
         </w:rPr>
-        <w:t>Nhà Máy</w:t>
-      </w:r>
-      <w:r>
-        <w:rPr>
-          <w:sz w:val="26"/>
-          <w:szCs w:val="26"/>
-        </w:rPr>
-        <w:t xml:space="preserve"> </w:t>
+        <w:t xml:space="preserve">Nhà Máy </w:t>
       </w:r>
       <w:r>
         <w:rPr>
@@ -15311,14 +15330,7 @@
           <w:sz w:val="26"/>
           <w:szCs w:val="26"/>
         </w:rPr>
-        <w:t>Nhà Máy</w:t>
-      </w:r>
-      <w:r>
-        <w:rPr>
-          <w:sz w:val="26"/>
-          <w:szCs w:val="26"/>
-        </w:rPr>
-        <w:t xml:space="preserve"> </w:t>
+        <w:t xml:space="preserve">Nhà Máy </w:t>
       </w:r>
       <w:r>
         <w:rPr>
@@ -15373,14 +15385,7 @@
           <w:sz w:val="26"/>
           <w:szCs w:val="26"/>
         </w:rPr>
-        <w:t>Nhà Máy</w:t>
-      </w:r>
-      <w:r>
-        <w:rPr>
-          <w:sz w:val="26"/>
-          <w:szCs w:val="26"/>
-        </w:rPr>
-        <w:t xml:space="preserve"> </w:t>
+        <w:t xml:space="preserve">Nhà Máy </w:t>
       </w:r>
       <w:r>
         <w:rPr>
@@ -15466,14 +15471,7 @@
           <w:sz w:val="26"/>
           <w:szCs w:val="26"/>
         </w:rPr>
-        <w:t>Nhà Máy</w:t>
-      </w:r>
-      <w:r>
-        <w:rPr>
-          <w:sz w:val="26"/>
-          <w:szCs w:val="26"/>
-        </w:rPr>
-        <w:t xml:space="preserve"> </w:t>
+        <w:t xml:space="preserve">Nhà Máy </w:t>
       </w:r>
       <w:r>
         <w:rPr>
@@ -15636,14 +15634,7 @@
           <w:sz w:val="26"/>
           <w:szCs w:val="26"/>
         </w:rPr>
-        <w:t>Nhà Máy</w:t>
-      </w:r>
-      <w:r>
-        <w:rPr>
-          <w:sz w:val="26"/>
-          <w:szCs w:val="26"/>
-        </w:rPr>
-        <w:t xml:space="preserve"> </w:t>
+        <w:t xml:space="preserve">Nhà Máy </w:t>
       </w:r>
       <w:r>
         <w:rPr>
@@ -15966,15 +15957,7 @@
           <w:sz w:val="26"/>
           <w:szCs w:val="26"/>
         </w:rPr>
-        <w:t>TCTy/Nhà Máy</w:t>
-      </w:r>
-      <w:r>
-        <w:rPr>
-          <w:color w:val="000000"/>
-          <w:sz w:val="26"/>
-          <w:szCs w:val="26"/>
-        </w:rPr>
-        <w:t xml:space="preserve"> </w:t>
+        <w:t xml:space="preserve">TCTy/Nhà Máy </w:t>
       </w:r>
       <w:r>
         <w:rPr>
@@ -16152,14 +16135,7 @@
           <w:sz w:val="26"/>
           <w:szCs w:val="26"/>
         </w:rPr>
-        <w:t>Nhà Máy</w:t>
-      </w:r>
-      <w:r>
-        <w:rPr>
-          <w:sz w:val="26"/>
-          <w:szCs w:val="26"/>
-        </w:rPr>
-        <w:t xml:space="preserve"> </w:t>
+        <w:t xml:space="preserve">Nhà Máy </w:t>
       </w:r>
       <w:r>
         <w:rPr>
@@ -16197,14 +16173,7 @@
           <w:sz w:val="26"/>
           <w:szCs w:val="26"/>
         </w:rPr>
-        <w:t>Nhà Máy</w:t>
-      </w:r>
-      <w:r>
-        <w:rPr>
-          <w:sz w:val="26"/>
-          <w:szCs w:val="26"/>
-        </w:rPr>
-        <w:t xml:space="preserve"> </w:t>
+        <w:t xml:space="preserve">Nhà Máy </w:t>
       </w:r>
       <w:r>
         <w:rPr>
@@ -16362,8 +16331,6 @@
         </w:rPr>
         <w:t xml:space="preserve"> 2017</w:t>
       </w:r>
-      <w:bookmarkStart w:id="5" w:name="_GoBack"/>
-      <w:bookmarkEnd w:id="5"/>
     </w:p>
     <w:p>
       <w:pPr>
@@ -28963,7 +28930,7 @@
     </w:tbl>
     <w:p/>
     <w:sectPr>
-      <w:footerReference w:type="default" r:id="rId34"/>
+      <w:footerReference w:type="default" r:id="rId35"/>
       <w:pgSz w:w="11907" w:h="16840"/>
       <w:pgMar w:top="1134" w:right="1134" w:bottom="1134" w:left="1134" w:header="0" w:footer="289" w:gutter="0"/>
       <w:cols w:space="720"/>
@@ -32742,7 +32709,17 @@
       </c:spPr>
     </c:backWall>
     <c:plotArea>
-      <c:layout/>
+      <c:layout>
+        <c:manualLayout>
+          <c:layoutTarget val="inner"/>
+          <c:xMode val="edge"/>
+          <c:yMode val="edge"/>
+          <c:x val="2.218636546994756E-2"/>
+          <c:y val="8.7301587301587297E-2"/>
+          <c:w val="0.95562726906010487"/>
+          <c:h val="0.91269841269841268"/>
+        </c:manualLayout>
+      </c:layout>
       <c:pie3DChart>
         <c:varyColors val="1"/>
         <c:ser>
@@ -32813,6 +32790,12 @@
           <c:dLbls>
             <c:dLbl>
               <c:idx val="0"/>
+              <c:layout>
+                <c:manualLayout>
+                  <c:x val="-0.22652834995060867"/>
+                  <c:y val="8.7675915510561184E-2"/>
+                </c:manualLayout>
+              </c:layout>
               <c:tx>
                 <c:rich>
                   <a:bodyPr/>
@@ -32850,7 +32833,7 @@
                   </a:p>
                 </c:rich>
               </c:tx>
-              <c:dLblPos val="ctr"/>
+              <c:dLblPos val="bestFit"/>
               <c:showLegendKey val="0"/>
               <c:showVal val="1"/>
               <c:showCatName val="0"/>
@@ -32871,44 +32854,50 @@
             </c:dLbl>
             <c:dLbl>
               <c:idx val="1"/>
+              <c:layout>
+                <c:manualLayout>
+                  <c:x val="0.24008760199851986"/>
+                  <c:y val="-8.0863017122859648E-2"/>
+                </c:manualLayout>
+              </c:layout>
               <c:tx>
                 <c:rich>
                   <a:bodyPr/>
                   <a:lstStyle/>
                   <a:p>
                     <a:fld id="{1D8853D6-756D-4D92-83B1-6054DA6A29A7}" type="VALUE">
-                      <a:rPr lang="en-US"/>
+                      <a:rPr lang="en-US" sz="1300"/>
                       <a:pPr/>
                       <a:t>[VALUE]</a:t>
                     </a:fld>
                     <a:r>
-                      <a:rPr lang="en-US"/>
+                      <a:rPr lang="en-US" sz="1300"/>
                       <a:t> triệu</a:t>
                     </a:r>
                     <a:r>
-                      <a:rPr lang="en-US" baseline="0"/>
+                      <a:rPr lang="en-US" sz="1300" baseline="0"/>
                       <a:t> gói;</a:t>
                     </a:r>
                   </a:p>
                   <a:p>
                     <a:r>
-                      <a:rPr lang="en-US"/>
+                      <a:rPr lang="en-US" sz="1300"/>
                       <a:t>chiếm</a:t>
                     </a:r>
                     <a:r>
-                      <a:rPr lang="en-US" baseline="0"/>
+                      <a:rPr lang="en-US" sz="1300" baseline="0"/>
                       <a:t> </a:t>
                     </a:r>
                     <a:fld id="{2F8BF2E8-283D-47D6-B1B1-75754AD5F36A}" type="PERCENTAGE">
-                      <a:rPr lang="en-US"/>
+                      <a:rPr lang="en-US" sz="1300"/>
                       <a:pPr/>
                       <a:t>[PERCENTAGE]</a:t>
                     </a:fld>
-                    <a:endParaRPr lang="en-US" baseline="0"/>
+                    <a:endParaRPr lang="en-US" sz="1300" baseline="0"/>
                   </a:p>
                 </c:rich>
               </c:tx>
-              <c:dLblPos val="ctr"/>
+              <c:dLblPos val="bestFit"/>
               <c:showLegendKey val="0"/>
               <c:showVal val="1"/>
               <c:showCatName val="0"/>
@@ -33053,42 +33042,6 @@
         <a:effectLst/>
       </c:spPr>
     </c:plotArea>
-    <c:legend>
-      <c:legendPos val="r"/>
-      <c:overlay val="0"/>
-      <c:spPr>
-        <a:solidFill>
-          <a:schemeClr val="lt1">
-            <a:lumMod val="95000"/>
-            <a:alpha val="39000"/>
-          </a:schemeClr>
-        </a:solidFill>
-        <a:ln>
-          <a:noFill/>
-        </a:ln>
-        <a:effectLst/>
-      </c:spPr>
-      <c:txPr>
-        <a:bodyPr rot="0" spcFirstLastPara="1" vertOverflow="ellipsis" vert="horz" wrap="square" anchor="ctr" anchorCtr="1"/>
-        <a:lstStyle/>
-        <a:p>
-          <a:pPr>
-            <a:defRPr sz="1200" b="0" i="0" u="none" strike="noStrike" kern="1200" baseline="0">
-              <a:solidFill>
-                <a:schemeClr val="dk1">
-                  <a:lumMod val="75000"/>
-                  <a:lumOff val="25000"/>
-                </a:schemeClr>
-              </a:solidFill>
-              <a:latin typeface="Times New Roman" panose="02020603050405020304" pitchFamily="18" charset="0"/>
-              <a:ea typeface="+mn-ea"/>
-              <a:cs typeface="Times New Roman" panose="02020603050405020304" pitchFamily="18" charset="0"/>
-            </a:defRPr>
-          </a:pPr>
-          <a:endParaRPr lang="vi-VN"/>
-        </a:p>
-      </c:txPr>
-    </c:legend>
     <c:plotVisOnly val="1"/>
     <c:dispBlanksAs val="zero"/>
     <c:showDLblsOverMax val="0"/>
@@ -33196,7 +33149,17 @@
       </c:spPr>
     </c:backWall>
     <c:plotArea>
-      <c:layout/>
+      <c:layout>
+        <c:manualLayout>
+          <c:layoutTarget val="inner"/>
+          <c:xMode val="edge"/>
+          <c:yMode val="edge"/>
+          <c:x val="9.1612020113206377E-2"/>
+          <c:y val="0.20413246424703807"/>
+          <c:w val="0.82925256613665654"/>
+          <c:h val="0.79300230967215568"/>
+        </c:manualLayout>
+      </c:layout>
       <c:pie3DChart>
         <c:varyColors val="1"/>
         <c:ser>
@@ -33241,6 +33204,7 @@
           <c:dPt>
             <c:idx val="1"/>
             <c:bubble3D val="0"/>
+            <c:explosion val="20"/>
             <c:spPr>
               <a:solidFill>
                 <a:schemeClr val="bg1">
@@ -33268,6 +33232,7 @@
           <c:dPt>
             <c:idx val="2"/>
             <c:bubble3D val="0"/>
+            <c:explosion val="17"/>
             <c:spPr>
               <a:solidFill>
                 <a:schemeClr val="accent6">
@@ -33328,6 +33293,66 @@
                   <c:y val="-0.37330112901001056"/>
                 </c:manualLayout>
               </c:layout>
+              <c:tx>
+                <c:rich>
+                  <a:bodyPr wrap="square" lIns="38100" tIns="19050" rIns="38100" bIns="19050" anchor="ctr">
+                    <a:spAutoFit/>
+                  </a:bodyPr>
+                  <a:lstStyle/>
+                  <a:p>
+                    <a:pPr>
+                      <a:defRPr sz="1400" b="1">
+                        <a:solidFill>
+                          <a:schemeClr val="bg1"/>
+                        </a:solidFill>
+                      </a:defRPr>
+                    </a:pPr>
+                    <a:fld id="{2D07F90E-6ADB-41EA-B98F-0CF99A59B739}" type="CATEGORYNAME">
+                      <a:rPr lang="en-US" sz="1300"/>
+                      <a:pPr>
+                        <a:defRPr sz="1400" b="1">
+                          <a:solidFill>
+                            <a:schemeClr val="bg1"/>
+                          </a:solidFill>
+                        </a:defRPr>
+                      </a:pPr>
+                      <a:t>[CATEGORY NAME]</a:t>
+                    </a:fld>
+                    <a:r>
+                      <a:rPr lang="en-US" sz="1300" baseline="0"/>
+                      <a:t> </a:t>
+                    </a:r>
+                    <a:fld id="{B6789A17-11A4-4200-BA14-2EFD14CC4880}" type="VALUE">
+                      <a:rPr lang="en-US" sz="1300" baseline="0"/>
+                      <a:pPr>
+                        <a:defRPr sz="1400" b="1">
+                          <a:solidFill>
+                            <a:schemeClr val="bg1"/>
+                          </a:solidFill>
+                        </a:defRPr>
+                      </a:pPr>
+                      <a:t>[VALUE]</a:t>
+                    </a:fld>
+                    <a:r>
+                      <a:rPr lang="en-US" sz="1300" baseline="0"/>
+                      <a:t> gói, chiếm </a:t>
+                    </a:r>
+                    <a:fld id="{B8E1DD47-8200-4A00-9CB6-AFB20DF0A9AB}" type="PERCENTAGE">
+                      <a:rPr lang="en-US" sz="1300" baseline="0"/>
+                      <a:pPr>
+                        <a:defRPr sz="1400" b="1">
+                          <a:solidFill>
+                            <a:schemeClr val="bg1"/>
+                          </a:solidFill>
+                        </a:defRPr>
+                      </a:pPr>
+                      <a:t>[PERCENTAGE]</a:t>
+                    </a:fld>
+                    <a:endParaRPr lang="en-US" sz="1300" baseline="0"/>
+                  </a:p>
+                </c:rich>
+              </c:tx>
+              <c:numFmt formatCode="0.00%" sourceLinked="0"/>
               <c:spPr>
                 <a:noFill/>
                 <a:ln>
@@ -33335,31 +33360,19 @@
                 </a:ln>
                 <a:effectLst/>
               </c:spPr>
-              <c:txPr>
-                <a:bodyPr wrap="square" lIns="38100" tIns="19050" rIns="38100" bIns="19050" anchor="ctr">
-                  <a:spAutoFit/>
-                </a:bodyPr>
-                <a:lstStyle/>
-                <a:p>
-                  <a:pPr>
-                    <a:defRPr sz="1400" b="1">
-                      <a:solidFill>
-                        <a:schemeClr val="bg1"/>
-                      </a:solidFill>
-                    </a:defRPr>
-                  </a:pPr>
-                  <a:endParaRPr lang="vi-VN"/>
-                </a:p>
-              </c:txPr>
               <c:dLblPos val="bestFit"/>
               <c:showLegendKey val="0"/>
               <c:showVal val="1"/>
               <c:showCatName val="1"/>
               <c:showSerName val="0"/>
-              <c:showPercent val="0"/>
+              <c:showPercent val="1"/>
               <c:showBubbleSize val="0"/>
+              <c:separator> </c:separator>
               <c:extLst>
-                <c:ext xmlns:c15="http://schemas.microsoft.com/office/drawing/2012/chart" uri="{CE6537A1-D6FC-4f65-9D91-7224C49458BB}"/>
+                <c:ext xmlns:c15="http://schemas.microsoft.com/office/drawing/2012/chart" uri="{CE6537A1-D6FC-4f65-9D91-7224C49458BB}">
+                  <c15:dlblFieldTable/>
+                  <c15:showDataLabelsRange val="0"/>
+                </c:ext>
                 <c:ext xmlns:c16="http://schemas.microsoft.com/office/drawing/2014/chart" uri="{C3380CC4-5D6E-409C-BE32-E72D297353CC}">
                   <c16:uniqueId val="{00000001-1B8E-4F8D-8435-6416A59A40E5}"/>
                 </c:ext>
@@ -33369,19 +33382,74 @@
               <c:idx val="1"/>
               <c:layout>
                 <c:manualLayout>
-                  <c:x val="0.1159387827613251"/>
-                  <c:y val="0.10952365579721841"/>
+                  <c:x val="-1.9224452838591682E-2"/>
+                  <c:y val="-6.1857539891002254E-2"/>
                 </c:manualLayout>
               </c:layout>
+              <c:tx>
+                <c:rich>
+                  <a:bodyPr wrap="square" lIns="38100" tIns="19050" rIns="38100" bIns="19050" anchor="ctr">
+                    <a:spAutoFit/>
+                  </a:bodyPr>
+                  <a:lstStyle/>
+                  <a:p>
+                    <a:pPr>
+                      <a:defRPr sz="1300" b="1"/>
+                    </a:pPr>
+                    <a:fld id="{57BE22B1-2419-4235-9CBA-EF4EA59115DE}" type="CATEGORYNAME">
+                      <a:rPr lang="en-US" sz="1300"/>
+                      <a:pPr>
+                        <a:defRPr sz="1300" b="1"/>
+                      </a:pPr>
+                      <a:t>[CATEGORY NAME]</a:t>
+                    </a:fld>
+                    <a:r>
+                      <a:rPr lang="en-US" sz="1300" baseline="0"/>
+                      <a:t> </a:t>
+                    </a:r>
+                    <a:fld id="{94A51CB7-E411-4463-9D6D-7DDFD0F52834}" type="VALUE">
+                      <a:rPr lang="en-US" sz="1300" baseline="0"/>
+                      <a:pPr>
+                        <a:defRPr sz="1300" b="1"/>
+                      </a:pPr>
+                      <a:t>[VALUE]</a:t>
+                    </a:fld>
+                    <a:r>
+                      <a:rPr lang="en-US" sz="1300" baseline="0"/>
+                      <a:t> gói, chiếm </a:t>
+                    </a:r>
+                    <a:fld id="{C72527C6-DF9F-404F-842C-1484DD1D4C07}" type="PERCENTAGE">
+                      <a:rPr lang="en-US" sz="1300" baseline="0"/>
+                      <a:pPr>
+                        <a:defRPr sz="1300" b="1"/>
+                      </a:pPr>
+                      <a:t>[PERCENTAGE]</a:t>
+                    </a:fld>
+                    <a:endParaRPr lang="en-US" sz="1300" baseline="0"/>
+                  </a:p>
+                </c:rich>
+              </c:tx>
+              <c:numFmt formatCode="0.00%" sourceLinked="0"/>
+              <c:spPr>
+                <a:noFill/>
+                <a:ln>
+                  <a:noFill/>
+                </a:ln>
+                <a:effectLst/>
+              </c:spPr>
               <c:dLblPos val="bestFit"/>
               <c:showLegendKey val="0"/>
               <c:showVal val="1"/>
               <c:showCatName val="1"/>
               <c:showSerName val="0"/>
-              <c:showPercent val="0"/>
+              <c:showPercent val="1"/>
               <c:showBubbleSize val="0"/>
+              <c:separator> </c:separator>
               <c:extLst>
-                <c:ext xmlns:c15="http://schemas.microsoft.com/office/drawing/2012/chart" uri="{CE6537A1-D6FC-4f65-9D91-7224C49458BB}"/>
+                <c:ext xmlns:c15="http://schemas.microsoft.com/office/drawing/2012/chart" uri="{CE6537A1-D6FC-4f65-9D91-7224C49458BB}">
+                  <c15:dlblFieldTable/>
+                  <c15:showDataLabelsRange val="0"/>
+                </c:ext>
                 <c:ext xmlns:c16="http://schemas.microsoft.com/office/drawing/2014/chart" uri="{C3380CC4-5D6E-409C-BE32-E72D297353CC}">
                   <c16:uniqueId val="{00000002-B740-49BF-B566-63D0C9917A8A}"/>
                 </c:ext>
@@ -33395,15 +33463,70 @@
                   <c:y val="-1.4073739291720105E-2"/>
                 </c:manualLayout>
               </c:layout>
+              <c:tx>
+                <c:rich>
+                  <a:bodyPr wrap="square" lIns="38100" tIns="19050" rIns="38100" bIns="19050" anchor="ctr">
+                    <a:spAutoFit/>
+                  </a:bodyPr>
+                  <a:lstStyle/>
+                  <a:p>
+                    <a:pPr>
+                      <a:defRPr sz="1400" b="1"/>
+                    </a:pPr>
+                    <a:fld id="{C93E3DD4-3180-4A62-8DB6-67505F293D4C}" type="CATEGORYNAME">
+                      <a:rPr lang="en-US" sz="1300"/>
+                      <a:pPr>
+                        <a:defRPr sz="1400" b="1"/>
+                      </a:pPr>
+                      <a:t>[CATEGORY NAME]</a:t>
+                    </a:fld>
+                    <a:r>
+                      <a:rPr lang="en-US" sz="1300" baseline="0"/>
+                      <a:t>, </a:t>
+                    </a:r>
+                    <a:fld id="{B7B349E3-8DCD-4EB8-A714-64D12808B978}" type="VALUE">
+                      <a:rPr lang="en-US" sz="1300" baseline="0"/>
+                      <a:pPr>
+                        <a:defRPr sz="1400" b="1"/>
+                      </a:pPr>
+                      <a:t>[VALUE]</a:t>
+                    </a:fld>
+                    <a:r>
+                      <a:rPr lang="en-US" sz="1300" baseline="0"/>
+                      <a:t> gói chiếm </a:t>
+                    </a:r>
+                    <a:fld id="{8A51DBFF-ADF9-4DA2-878E-48B34ABECC85}" type="PERCENTAGE">
+                      <a:rPr lang="en-US" sz="1300" baseline="0"/>
+                      <a:pPr>
+                        <a:defRPr sz="1400" b="1"/>
+                      </a:pPr>
+                      <a:t>[PERCENTAGE]</a:t>
+                    </a:fld>
+                    <a:endParaRPr lang="en-US" sz="1300" baseline="0"/>
+                  </a:p>
+                </c:rich>
+              </c:tx>
+              <c:numFmt formatCode="0.00%" sourceLinked="0"/>
+              <c:spPr>
+                <a:noFill/>
+                <a:ln>
+                  <a:noFill/>
+                </a:ln>
+                <a:effectLst/>
+              </c:spPr>
               <c:dLblPos val="bestFit"/>
               <c:showLegendKey val="0"/>
               <c:showVal val="1"/>
               <c:showCatName val="1"/>
               <c:showSerName val="0"/>
-              <c:showPercent val="0"/>
+              <c:showPercent val="1"/>
               <c:showBubbleSize val="0"/>
+              <c:separator>, </c:separator>
               <c:extLst>
-                <c:ext xmlns:c15="http://schemas.microsoft.com/office/drawing/2012/chart" uri="{CE6537A1-D6FC-4f65-9D91-7224C49458BB}"/>
+                <c:ext xmlns:c15="http://schemas.microsoft.com/office/drawing/2012/chart" uri="{CE6537A1-D6FC-4f65-9D91-7224C49458BB}">
+                  <c15:dlblFieldTable/>
+                  <c15:showDataLabelsRange val="0"/>
+                </c:ext>
                 <c:ext xmlns:c16="http://schemas.microsoft.com/office/drawing/2014/chart" uri="{C3380CC4-5D6E-409C-BE32-E72D297353CC}">
                   <c16:uniqueId val="{00000001-B740-49BF-B566-63D0C9917A8A}"/>
                 </c:ext>
@@ -33433,22 +33556,10 @@
             <c:showVal val="1"/>
             <c:showCatName val="1"/>
             <c:showSerName val="0"/>
-            <c:showPercent val="0"/>
+            <c:showPercent val="1"/>
             <c:showBubbleSize val="0"/>
+            <c:separator>, </c:separator>
             <c:showLeaderLines val="1"/>
-            <c:leaderLines>
-              <c:spPr>
-                <a:ln w="19050" cap="flat" cmpd="sng" algn="ctr">
-                  <a:solidFill>
-                    <a:schemeClr val="tx2">
-                      <a:lumMod val="75000"/>
-                    </a:schemeClr>
-                  </a:solidFill>
-                  <a:round/>
-                </a:ln>
-                <a:effectLst/>
-              </c:spPr>
-            </c:leaderLines>
             <c:extLst>
               <c:ext xmlns:c15="http://schemas.microsoft.com/office/drawing/2012/chart" uri="{CE6537A1-D6FC-4f65-9D91-7224C49458BB}"/>
             </c:extLst>
@@ -33474,16 +33585,16 @@
             <c:numRef>
               <c:f>Sheet1!$B$2:$B$4</c:f>
               <c:numCache>
-                <c:formatCode>0.00%</c:formatCode>
+                <c:formatCode>#,##0</c:formatCode>
                 <c:ptCount val="3"/>
                 <c:pt idx="0">
-                  <c:v>0.85773245933479003</c:v>
+                  <c:v>1766500</c:v>
                 </c:pt>
                 <c:pt idx="1">
-                  <c:v>0.11361981063364894</c:v>
+                  <c:v>234000</c:v>
                 </c:pt>
                 <c:pt idx="2">
-                  <c:v>2.87477300315611E-2</c:v>
+                  <c:v>59000</c:v>
                 </c:pt>
               </c:numCache>
             </c:numRef>
@@ -33513,37 +33624,6 @@
         <a:effectLst/>
       </c:spPr>
     </c:plotArea>
-    <c:legend>
-      <c:legendPos val="r"/>
-      <c:overlay val="0"/>
-      <c:spPr>
-        <a:noFill/>
-        <a:ln>
-          <a:noFill/>
-        </a:ln>
-        <a:effectLst/>
-      </c:spPr>
-      <c:txPr>
-        <a:bodyPr rot="0" spcFirstLastPara="1" vertOverflow="ellipsis" vert="horz" wrap="square" anchor="ctr" anchorCtr="1"/>
-        <a:lstStyle/>
-        <a:p>
-          <a:pPr>
-            <a:defRPr sz="1400" b="0" i="0" u="none" strike="noStrike" kern="1200" baseline="0">
-              <a:solidFill>
-                <a:schemeClr val="tx1">
-                  <a:lumMod val="65000"/>
-                  <a:lumOff val="35000"/>
-                </a:schemeClr>
-              </a:solidFill>
-              <a:latin typeface="+mn-lt"/>
-              <a:ea typeface="+mn-ea"/>
-              <a:cs typeface="+mn-cs"/>
-            </a:defRPr>
-          </a:pPr>
-          <a:endParaRPr lang="vi-VN"/>
-        </a:p>
-      </c:txPr>
-    </c:legend>
     <c:plotVisOnly val="1"/>
     <c:dispBlanksAs val="zero"/>
     <c:showDLblsOverMax val="0"/>
@@ -33594,6 +33674,52 @@
   </mc:AlternateContent>
   <c:chart>
     <c:title>
+      <c:tx>
+        <c:rich>
+          <a:bodyPr rot="0" spcFirstLastPara="1" vertOverflow="ellipsis" vert="horz" wrap="square" anchor="ctr" anchorCtr="1"/>
+          <a:lstStyle/>
+          <a:p>
+            <a:pPr>
+              <a:defRPr sz="1800" b="1" i="0" u="none" strike="noStrike" kern="1200" baseline="0">
+                <a:solidFill>
+                  <a:schemeClr val="dk1">
+                    <a:lumMod val="75000"/>
+                    <a:lumOff val="25000"/>
+                  </a:schemeClr>
+                </a:solidFill>
+                <a:latin typeface="+mn-lt"/>
+                <a:ea typeface="+mn-ea"/>
+                <a:cs typeface="+mn-cs"/>
+              </a:defRPr>
+            </a:pPr>
+            <a:r>
+              <a:rPr lang="vi-VN" sz="1300"/>
+              <a:t>Tổng sản lượng tiêu thụ </a:t>
+            </a:r>
+            <a:r>
+              <a:rPr lang="en-US" sz="1300"/>
+              <a:t>trên</a:t>
+            </a:r>
+            <a:r>
+              <a:rPr lang="en-US" sz="1300" baseline="0"/>
+              <a:t> tất cả các</a:t>
+            </a:r>
+            <a:r>
+              <a:rPr lang="vi-VN" sz="1300"/>
+              <a:t> tỉnh thành</a:t>
+            </a:r>
+            <a:r>
+              <a:rPr lang="en-US" sz="1300"/>
+              <a:t> là</a:t>
+            </a:r>
+            <a:r>
+              <a:rPr lang="en-US" sz="1300" baseline="0"/>
+              <a:t> 48.723.460 gói</a:t>
+            </a:r>
+            <a:endParaRPr lang="vi-VN" sz="1300"/>
+          </a:p>
+        </c:rich>
+      </c:tx>
       <c:overlay val="0"/>
       <c:spPr>
         <a:noFill/>
@@ -33602,26 +33728,6 @@
         </a:ln>
         <a:effectLst/>
       </c:spPr>
-      <c:txPr>
-        <a:bodyPr rot="0" spcFirstLastPara="1" vertOverflow="ellipsis" vert="horz" wrap="square" anchor="ctr" anchorCtr="1"/>
-        <a:lstStyle/>
-        <a:p>
-          <a:pPr>
-            <a:defRPr sz="1800" b="1" i="0" u="none" strike="noStrike" kern="1200" baseline="0">
-              <a:solidFill>
-                <a:schemeClr val="dk1">
-                  <a:lumMod val="75000"/>
-                  <a:lumOff val="25000"/>
-                </a:schemeClr>
-              </a:solidFill>
-              <a:latin typeface="+mn-lt"/>
-              <a:ea typeface="+mn-ea"/>
-              <a:cs typeface="+mn-cs"/>
-            </a:defRPr>
-          </a:pPr>
-          <a:endParaRPr lang="vi-VN"/>
-        </a:p>
-      </c:txPr>
     </c:title>
     <c:autoTitleDeleted val="0"/>
     <c:view3D>
@@ -33891,18 +33997,71 @@
               <c:idx val="0"/>
               <c:layout>
                 <c:manualLayout>
-                  <c:x val="-5.3634257447441339E-2"/>
-                  <c:y val="0.11359927054653776"/>
+                  <c:x val="-0.19975759615535144"/>
+                  <c:y val="0.11875759030585425"/>
                 </c:manualLayout>
               </c:layout>
+              <c:numFmt formatCode="0.00%" sourceLinked="0"/>
+              <c:spPr>
+                <a:pattFill prst="pct75">
+                  <a:fgClr>
+                    <a:schemeClr val="dk1">
+                      <a:lumMod val="75000"/>
+                      <a:lumOff val="25000"/>
+                    </a:schemeClr>
+                  </a:fgClr>
+                  <a:bgClr>
+                    <a:schemeClr val="dk1">
+                      <a:lumMod val="65000"/>
+                      <a:lumOff val="35000"/>
+                    </a:schemeClr>
+                  </a:bgClr>
+                </a:pattFill>
+                <a:ln>
+                  <a:noFill/>
+                </a:ln>
+                <a:effectLst>
+                  <a:outerShdw blurRad="50800" dist="38100" dir="2700000" algn="tl" rotWithShape="0">
+                    <a:prstClr val="black">
+                      <a:alpha val="40000"/>
+                    </a:prstClr>
+                  </a:outerShdw>
+                </a:effectLst>
+              </c:spPr>
+              <c:txPr>
+                <a:bodyPr rot="0" spcFirstLastPara="1" vertOverflow="ellipsis" vert="horz" wrap="square" lIns="38100" tIns="19050" rIns="38100" bIns="19050" anchor="ctr" anchorCtr="1">
+                  <a:noAutofit/>
+                </a:bodyPr>
+                <a:lstStyle/>
+                <a:p>
+                  <a:pPr>
+                    <a:defRPr sz="1200" b="1" i="0" u="none" strike="noStrike" kern="1200" baseline="0">
+                      <a:solidFill>
+                        <a:schemeClr val="lt1"/>
+                      </a:solidFill>
+                      <a:latin typeface="+mn-lt"/>
+                      <a:ea typeface="+mn-ea"/>
+                      <a:cs typeface="+mn-cs"/>
+                    </a:defRPr>
+                  </a:pPr>
+                  <a:endParaRPr lang="vi-VN"/>
+                </a:p>
+              </c:txPr>
               <c:showLegendKey val="0"/>
-              <c:showVal val="0"/>
+              <c:showVal val="1"/>
               <c:showCatName val="0"/>
               <c:showSerName val="0"/>
               <c:showPercent val="1"/>
               <c:showBubbleSize val="0"/>
               <c:extLst>
-                <c:ext xmlns:c15="http://schemas.microsoft.com/office/drawing/2012/chart" uri="{CE6537A1-D6FC-4f65-9D91-7224C49458BB}"/>
+                <c:ext xmlns:c15="http://schemas.microsoft.com/office/drawing/2012/chart" uri="{CE6537A1-D6FC-4f65-9D91-7224C49458BB}">
+                  <c15:layout>
+                    <c:manualLayout>
+                      <c:w val="0.21668993910552431"/>
+                      <c:h val="4.044155576189002E-2"/>
+                    </c:manualLayout>
+                  </c15:layout>
+                </c:ext>
                 <c:ext xmlns:c16="http://schemas.microsoft.com/office/drawing/2014/chart" uri="{C3380CC4-5D6E-409C-BE32-E72D297353CC}">
                   <c16:uniqueId val="{00000001-BFFC-46BD-8B4A-479C6B4B056F}"/>
                 </c:ext>
@@ -33912,18 +34071,71 @@
               <c:idx val="1"/>
               <c:layout>
                 <c:manualLayout>
-                  <c:x val="-0.15114149747186173"/>
-                  <c:y val="-0.22699352273035778"/>
+                  <c:x val="-0.16605203425118581"/>
+                  <c:y val="-0.17334662322270078"/>
                 </c:manualLayout>
               </c:layout>
+              <c:numFmt formatCode="0.00%" sourceLinked="0"/>
+              <c:spPr>
+                <a:pattFill prst="pct75">
+                  <a:fgClr>
+                    <a:schemeClr val="dk1">
+                      <a:lumMod val="75000"/>
+                      <a:lumOff val="25000"/>
+                    </a:schemeClr>
+                  </a:fgClr>
+                  <a:bgClr>
+                    <a:schemeClr val="dk1">
+                      <a:lumMod val="65000"/>
+                      <a:lumOff val="35000"/>
+                    </a:schemeClr>
+                  </a:bgClr>
+                </a:pattFill>
+                <a:ln>
+                  <a:noFill/>
+                </a:ln>
+                <a:effectLst>
+                  <a:outerShdw blurRad="50800" dist="38100" dir="2700000" algn="tl" rotWithShape="0">
+                    <a:prstClr val="black">
+                      <a:alpha val="40000"/>
+                    </a:prstClr>
+                  </a:outerShdw>
+                </a:effectLst>
+              </c:spPr>
+              <c:txPr>
+                <a:bodyPr rot="0" spcFirstLastPara="1" vertOverflow="ellipsis" vert="horz" wrap="square" lIns="38100" tIns="19050" rIns="38100" bIns="19050" anchor="ctr" anchorCtr="1">
+                  <a:noAutofit/>
+                </a:bodyPr>
+                <a:lstStyle/>
+                <a:p>
+                  <a:pPr>
+                    <a:defRPr sz="1200" b="1" i="0" u="none" strike="noStrike" kern="1200" baseline="0">
+                      <a:solidFill>
+                        <a:schemeClr val="lt1"/>
+                      </a:solidFill>
+                      <a:latin typeface="+mn-lt"/>
+                      <a:ea typeface="+mn-ea"/>
+                      <a:cs typeface="+mn-cs"/>
+                    </a:defRPr>
+                  </a:pPr>
+                  <a:endParaRPr lang="vi-VN"/>
+                </a:p>
+              </c:txPr>
               <c:showLegendKey val="0"/>
-              <c:showVal val="0"/>
+              <c:showVal val="1"/>
               <c:showCatName val="0"/>
               <c:showSerName val="0"/>
               <c:showPercent val="1"/>
               <c:showBubbleSize val="0"/>
               <c:extLst>
-                <c:ext xmlns:c15="http://schemas.microsoft.com/office/drawing/2012/chart" uri="{CE6537A1-D6FC-4f65-9D91-7224C49458BB}"/>
+                <c:ext xmlns:c15="http://schemas.microsoft.com/office/drawing/2012/chart" uri="{CE6537A1-D6FC-4f65-9D91-7224C49458BB}">
+                  <c15:layout>
+                    <c:manualLayout>
+                      <c:w val="0.2114016687277907"/>
+                      <c:h val="4.2504900443619105E-2"/>
+                    </c:manualLayout>
+                  </c15:layout>
+                </c:ext>
                 <c:ext xmlns:c16="http://schemas.microsoft.com/office/drawing/2014/chart" uri="{C3380CC4-5D6E-409C-BE32-E72D297353CC}">
                   <c16:uniqueId val="{00000003-BFFC-46BD-8B4A-479C6B4B056F}"/>
                 </c:ext>
@@ -33933,12 +34145,12 @@
               <c:idx val="2"/>
               <c:layout>
                 <c:manualLayout>
-                  <c:x val="0.12568698047932875"/>
-                  <c:y val="-0.18153617731560751"/>
+                  <c:x val="0.12767505204990529"/>
+                  <c:y val="-0.17534611794695579"/>
                 </c:manualLayout>
               </c:layout>
               <c:showLegendKey val="0"/>
-              <c:showVal val="0"/>
+              <c:showVal val="1"/>
               <c:showCatName val="0"/>
               <c:showSerName val="0"/>
               <c:showPercent val="1"/>
@@ -33954,12 +34166,12 @@
               <c:idx val="3"/>
               <c:layout>
                 <c:manualLayout>
-                  <c:x val="0.25352796606189631"/>
-                  <c:y val="-0.13774369197350803"/>
+                  <c:x val="0.13225560025672736"/>
+                  <c:y val="-9.6476798338926292E-2"/>
                 </c:manualLayout>
               </c:layout>
               <c:showLegendKey val="0"/>
-              <c:showVal val="0"/>
+              <c:showVal val="1"/>
               <c:showCatName val="0"/>
               <c:showSerName val="0"/>
               <c:showPercent val="1"/>
@@ -33975,12 +34187,12 @@
               <c:idx val="4"/>
               <c:layout>
                 <c:manualLayout>
-                  <c:x val="0.2440288974812542"/>
-                  <c:y val="4.44255132714284E-2"/>
+                  <c:x val="0.12076846010550868"/>
+                  <c:y val="4.0298746315020742E-2"/>
                 </c:manualLayout>
               </c:layout>
               <c:showLegendKey val="0"/>
-              <c:showVal val="0"/>
+              <c:showVal val="1"/>
               <c:showCatName val="0"/>
               <c:showSerName val="0"/>
               <c:showPercent val="1"/>
@@ -33996,12 +34208,12 @@
               <c:idx val="5"/>
               <c:layout>
                 <c:manualLayout>
-                  <c:x val="0.14245644244767613"/>
-                  <c:y val="8.3014530333197667E-2"/>
+                  <c:x val="0.17625365914747734"/>
+                  <c:y val="7.2697806924552216E-2"/>
                 </c:manualLayout>
               </c:layout>
               <c:showLegendKey val="0"/>
-              <c:showVal val="0"/>
+              <c:showVal val="1"/>
               <c:showCatName val="0"/>
               <c:showSerName val="0"/>
               <c:showPercent val="1"/>
@@ -34017,13 +34229,13 @@
               <c:idx val="6"/>
               <c:layout>
                 <c:manualLayout>
-                  <c:x val="6.9582504970178927E-2"/>
-                  <c:y val="7.2217063860517905E-2"/>
+                  <c:x val="0.10139165009940358"/>
+                  <c:y val="6.3963685133601567E-2"/>
                 </c:manualLayout>
               </c:layout>
               <c:dLblPos val="bestFit"/>
               <c:showLegendKey val="0"/>
-              <c:showVal val="0"/>
+              <c:showVal val="1"/>
               <c:showCatName val="0"/>
               <c:showSerName val="0"/>
               <c:showPercent val="1"/>
@@ -34039,13 +34251,13 @@
               <c:idx val="7"/>
               <c:layout>
                 <c:manualLayout>
-                  <c:x val="1.9880715705765408E-2"/>
-                  <c:y val="6.6027029815330651E-2"/>
+                  <c:x val="0.19085487077534777"/>
+                  <c:y val="6.1900340451872485E-3"/>
                 </c:manualLayout>
               </c:layout>
               <c:dLblPos val="bestFit"/>
               <c:showLegendKey val="0"/>
-              <c:showVal val="0"/>
+              <c:showVal val="1"/>
               <c:showCatName val="0"/>
               <c:showSerName val="0"/>
               <c:showPercent val="1"/>
@@ -34104,8 +34316,8 @@
               </a:p>
             </c:txPr>
             <c:showLegendKey val="0"/>
-            <c:showVal val="0"/>
-            <c:showCatName val="0"/>
+            <c:showVal val="1"/>
+            <c:showCatName val="1"/>
             <c:showSerName val="0"/>
             <c:showPercent val="1"/>
             <c:showBubbleSize val="0"/>
@@ -39384,6 +39596,585 @@
 </c:chartSpace>
 </file>
 
+<file path=word/charts/chart9.xml><?xml version="1.0" encoding="utf-8"?>
+<c:chartSpace xmlns:c="http://schemas.openxmlformats.org/drawingml/2006/chart" xmlns:a="http://schemas.openxmlformats.org/drawingml/2006/main" xmlns:r="http://schemas.openxmlformats.org/officeDocument/2006/relationships" xmlns:c16r2="http://schemas.microsoft.com/office/drawing/2015/06/chart">
+  <c:date1904 val="0"/>
+  <c:lang val="en-US"/>
+  <c:roundedCorners val="0"/>
+  <mc:AlternateContent xmlns:mc="http://schemas.openxmlformats.org/markup-compatibility/2006">
+    <mc:Choice xmlns:c14="http://schemas.microsoft.com/office/drawing/2007/8/2/chart" Requires="c14">
+      <c14:style val="102"/>
+    </mc:Choice>
+    <mc:Fallback>
+      <c:style val="2"/>
+    </mc:Fallback>
+  </mc:AlternateContent>
+  <c:chart>
+    <c:autoTitleDeleted val="1"/>
+    <c:plotArea>
+      <c:layout/>
+      <c:doughnutChart>
+        <c:varyColors val="1"/>
+        <c:ser>
+          <c:idx val="0"/>
+          <c:order val="0"/>
+          <c:tx>
+            <c:strRef>
+              <c:f>Sheet1!$B$1</c:f>
+              <c:strCache>
+                <c:ptCount val="1"/>
+                <c:pt idx="0">
+                  <c:v>Sales</c:v>
+                </c:pt>
+              </c:strCache>
+            </c:strRef>
+          </c:tx>
+          <c:explosion val="1"/>
+          <c:dPt>
+            <c:idx val="0"/>
+            <c:bubble3D val="0"/>
+            <c:spPr>
+              <a:solidFill>
+                <a:schemeClr val="accent1"/>
+              </a:solidFill>
+              <a:ln w="19050">
+                <a:solidFill>
+                  <a:schemeClr val="lt1"/>
+                </a:solidFill>
+              </a:ln>
+              <a:effectLst/>
+            </c:spPr>
+            <c:extLst>
+              <c:ext xmlns:c16="http://schemas.microsoft.com/office/drawing/2014/chart" uri="{C3380CC4-5D6E-409C-BE32-E72D297353CC}">
+                <c16:uniqueId val="{00000001-A207-42EE-ACAD-BF5444FAE5CE}"/>
+              </c:ext>
+            </c:extLst>
+          </c:dPt>
+          <c:dPt>
+            <c:idx val="1"/>
+            <c:bubble3D val="0"/>
+            <c:spPr>
+              <a:solidFill>
+                <a:schemeClr val="accent2"/>
+              </a:solidFill>
+              <a:ln w="19050">
+                <a:solidFill>
+                  <a:schemeClr val="lt1"/>
+                </a:solidFill>
+              </a:ln>
+              <a:effectLst/>
+            </c:spPr>
+            <c:extLst>
+              <c:ext xmlns:c16="http://schemas.microsoft.com/office/drawing/2014/chart" uri="{C3380CC4-5D6E-409C-BE32-E72D297353CC}">
+                <c16:uniqueId val="{00000002-A207-42EE-ACAD-BF5444FAE5CE}"/>
+              </c:ext>
+            </c:extLst>
+          </c:dPt>
+          <c:dLbls>
+            <c:dLbl>
+              <c:idx val="0"/>
+              <c:layout>
+                <c:manualLayout>
+                  <c:x val="0.14930555555555558"/>
+                  <c:y val="-0.12500000000000011"/>
+                </c:manualLayout>
+              </c:layout>
+              <c:tx>
+                <c:rich>
+                  <a:bodyPr rot="0" spcFirstLastPara="1" vertOverflow="ellipsis" vert="horz" wrap="square" lIns="38100" tIns="19050" rIns="38100" bIns="19050" anchor="ctr" anchorCtr="1">
+                    <a:noAutofit/>
+                  </a:bodyPr>
+                  <a:lstStyle/>
+                  <a:p>
+                    <a:pPr>
+                      <a:defRPr sz="900" b="0" i="0" u="none" strike="noStrike" kern="1200" baseline="0">
+                        <a:solidFill>
+                          <a:schemeClr val="tx1">
+                            <a:lumMod val="75000"/>
+                            <a:lumOff val="25000"/>
+                          </a:schemeClr>
+                        </a:solidFill>
+                        <a:latin typeface="+mn-lt"/>
+                        <a:ea typeface="+mn-ea"/>
+                        <a:cs typeface="+mn-cs"/>
+                      </a:defRPr>
+                    </a:pPr>
+                    <a:r>
+                      <a:rPr lang="en-US" sz="1300">
+                        <a:solidFill>
+                          <a:schemeClr val="accent1">
+                            <a:lumMod val="75000"/>
+                          </a:schemeClr>
+                        </a:solidFill>
+                      </a:rPr>
+                      <a:t>SL đã</a:t>
+                    </a:r>
+                    <a:r>
+                      <a:rPr lang="en-US" sz="1300" baseline="0">
+                        <a:solidFill>
+                          <a:schemeClr val="accent1">
+                            <a:lumMod val="75000"/>
+                          </a:schemeClr>
+                        </a:solidFill>
+                      </a:rPr>
+                      <a:t> tiêu thụ</a:t>
+                    </a:r>
+                  </a:p>
+                  <a:p>
+                    <a:pPr>
+                      <a:defRPr/>
+                    </a:pPr>
+                    <a:r>
+                      <a:rPr lang="en-US" sz="1300" baseline="0">
+                        <a:solidFill>
+                          <a:schemeClr val="accent1">
+                            <a:lumMod val="75000"/>
+                          </a:schemeClr>
+                        </a:solidFill>
+                      </a:rPr>
+                      <a:t>6 tháng đầu năm</a:t>
+                    </a:r>
+                  </a:p>
+                  <a:p>
+                    <a:pPr>
+                      <a:defRPr/>
+                    </a:pPr>
+                    <a:fld id="{E23311F4-9659-4BCB-8731-DD11D9A25304}" type="VALUE">
+                      <a:rPr lang="en-US" sz="1300" b="1">
+                        <a:solidFill>
+                          <a:schemeClr val="accent1">
+                            <a:lumMod val="75000"/>
+                          </a:schemeClr>
+                        </a:solidFill>
+                      </a:rPr>
+                      <a:pPr>
+                        <a:defRPr/>
+                      </a:pPr>
+                      <a:t>[VALUE]</a:t>
+                    </a:fld>
+                    <a:r>
+                      <a:rPr lang="en-US" sz="1300" b="1">
+                        <a:solidFill>
+                          <a:schemeClr val="accent1">
+                            <a:lumMod val="75000"/>
+                          </a:schemeClr>
+                        </a:solidFill>
+                      </a:rPr>
+                      <a:t> gói</a:t>
+                    </a:r>
+                  </a:p>
+                  <a:p>
+                    <a:pPr>
+                      <a:defRPr/>
+                    </a:pPr>
+                    <a:r>
+                      <a:rPr lang="en-US" sz="1300" b="1">
+                        <a:solidFill>
+                          <a:schemeClr val="accent1">
+                            <a:lumMod val="75000"/>
+                          </a:schemeClr>
+                        </a:solidFill>
+                      </a:rPr>
+                      <a:t>chiếm</a:t>
+                    </a:r>
+                    <a:r>
+                      <a:rPr lang="en-US" sz="1300" b="1" baseline="0">
+                        <a:solidFill>
+                          <a:schemeClr val="accent1">
+                            <a:lumMod val="75000"/>
+                          </a:schemeClr>
+                        </a:solidFill>
+                      </a:rPr>
+                      <a:t> </a:t>
+                    </a:r>
+                    <a:fld id="{796A9264-C240-43BC-B438-1CE1F7116128}" type="PERCENTAGE">
+                      <a:rPr lang="en-US" sz="1300" b="1" baseline="0">
+                        <a:solidFill>
+                          <a:schemeClr val="accent1">
+                            <a:lumMod val="75000"/>
+                          </a:schemeClr>
+                        </a:solidFill>
+                      </a:rPr>
+                      <a:pPr>
+                        <a:defRPr/>
+                      </a:pPr>
+                      <a:t>[PERCENTAGE]</a:t>
+                    </a:fld>
+                    <a:endParaRPr lang="en-US" sz="1300" b="1" baseline="0">
+                      <a:solidFill>
+                        <a:schemeClr val="accent1">
+                          <a:lumMod val="75000"/>
+                        </a:schemeClr>
+                      </a:solidFill>
+                    </a:endParaRPr>
+                  </a:p>
+                </c:rich>
+              </c:tx>
+              <c:spPr>
+                <a:noFill/>
+                <a:ln>
+                  <a:noFill/>
+                </a:ln>
+                <a:effectLst/>
+              </c:spPr>
+              <c:txPr>
+                <a:bodyPr rot="0" spcFirstLastPara="1" vertOverflow="ellipsis" vert="horz" wrap="square" lIns="38100" tIns="19050" rIns="38100" bIns="19050" anchor="ctr" anchorCtr="1">
+                  <a:noAutofit/>
+                </a:bodyPr>
+                <a:lstStyle/>
+                <a:p>
+                  <a:pPr>
+                    <a:defRPr sz="900" b="0" i="0" u="none" strike="noStrike" kern="1200" baseline="0">
+                      <a:solidFill>
+                        <a:schemeClr val="tx1">
+                          <a:lumMod val="75000"/>
+                          <a:lumOff val="25000"/>
+                        </a:schemeClr>
+                      </a:solidFill>
+                      <a:latin typeface="+mn-lt"/>
+                      <a:ea typeface="+mn-ea"/>
+                      <a:cs typeface="+mn-cs"/>
+                    </a:defRPr>
+                  </a:pPr>
+                  <a:endParaRPr lang="vi-VN"/>
+                </a:p>
+              </c:txPr>
+              <c:showLegendKey val="0"/>
+              <c:showVal val="1"/>
+              <c:showCatName val="0"/>
+              <c:showSerName val="0"/>
+              <c:showPercent val="0"/>
+              <c:showBubbleSize val="0"/>
+              <c:extLst>
+                <c:ext xmlns:c15="http://schemas.microsoft.com/office/drawing/2012/chart" uri="{CE6537A1-D6FC-4f65-9D91-7224C49458BB}">
+                  <c15:layout>
+                    <c:manualLayout>
+                      <c:w val="0.21611111111111111"/>
+                      <c:h val="0.27271841019872511"/>
+                    </c:manualLayout>
+                  </c15:layout>
+                  <c15:dlblFieldTable/>
+                  <c15:showDataLabelsRange val="0"/>
+                </c:ext>
+                <c:ext xmlns:c16="http://schemas.microsoft.com/office/drawing/2014/chart" uri="{C3380CC4-5D6E-409C-BE32-E72D297353CC}">
+                  <c16:uniqueId val="{00000001-A207-42EE-ACAD-BF5444FAE5CE}"/>
+                </c:ext>
+              </c:extLst>
+            </c:dLbl>
+            <c:dLbl>
+              <c:idx val="1"/>
+              <c:layout>
+                <c:manualLayout>
+                  <c:x val="-0.17708333333333334"/>
+                  <c:y val="-0.35317444694413197"/>
+                </c:manualLayout>
+              </c:layout>
+              <c:tx>
+                <c:rich>
+                  <a:bodyPr rot="0" spcFirstLastPara="1" vertOverflow="ellipsis" vert="horz" wrap="square" lIns="38100" tIns="19050" rIns="38100" bIns="19050" anchor="ctr" anchorCtr="1">
+                    <a:spAutoFit/>
+                  </a:bodyPr>
+                  <a:lstStyle/>
+                  <a:p>
+                    <a:pPr>
+                      <a:defRPr sz="1300" b="0" i="0" u="none" strike="noStrike" kern="1200" baseline="0">
+                        <a:solidFill>
+                          <a:schemeClr val="tx1">
+                            <a:lumMod val="75000"/>
+                            <a:lumOff val="25000"/>
+                          </a:schemeClr>
+                        </a:solidFill>
+                        <a:latin typeface="+mn-lt"/>
+                        <a:ea typeface="+mn-ea"/>
+                        <a:cs typeface="+mn-cs"/>
+                      </a:defRPr>
+                    </a:pPr>
+                    <a:r>
+                      <a:rPr lang="en-US" sz="1300">
+                        <a:solidFill>
+                          <a:schemeClr val="accent2"/>
+                        </a:solidFill>
+                      </a:rPr>
+                      <a:t>SL sẽ</a:t>
+                    </a:r>
+                    <a:r>
+                      <a:rPr lang="en-US" sz="1300" baseline="0">
+                        <a:solidFill>
+                          <a:schemeClr val="accent2"/>
+                        </a:solidFill>
+                      </a:rPr>
+                      <a:t> tiêu thụ </a:t>
+                    </a:r>
+                  </a:p>
+                  <a:p>
+                    <a:pPr>
+                      <a:defRPr sz="1300"/>
+                    </a:pPr>
+                    <a:r>
+                      <a:rPr lang="en-US" sz="1300" baseline="0">
+                        <a:solidFill>
+                          <a:schemeClr val="accent2"/>
+                        </a:solidFill>
+                      </a:rPr>
+                      <a:t>6 tháng cuối năm </a:t>
+                    </a:r>
+                    <a:fld id="{D94EA77F-A162-44C5-9E69-1380E5FB6538}" type="VALUE">
+                      <a:rPr lang="en-US" sz="1300" b="1">
+                        <a:solidFill>
+                          <a:schemeClr val="accent2"/>
+                        </a:solidFill>
+                      </a:rPr>
+                      <a:pPr>
+                        <a:defRPr sz="1300"/>
+                      </a:pPr>
+                      <a:t>[VALUE]</a:t>
+                    </a:fld>
+                    <a:r>
+                      <a:rPr lang="en-US" sz="1300" b="1">
+                        <a:solidFill>
+                          <a:schemeClr val="accent2"/>
+                        </a:solidFill>
+                      </a:rPr>
+                      <a:t> gói</a:t>
+                    </a:r>
+                  </a:p>
+                  <a:p>
+                    <a:pPr>
+                      <a:defRPr sz="1300"/>
+                    </a:pPr>
+                    <a:r>
+                      <a:rPr lang="en-US" sz="1300" b="1">
+                        <a:solidFill>
+                          <a:schemeClr val="accent2"/>
+                        </a:solidFill>
+                      </a:rPr>
+                      <a:t>chiếm</a:t>
+                    </a:r>
+                    <a:r>
+                      <a:rPr lang="en-US" sz="1300" b="1" baseline="0">
+                        <a:solidFill>
+                          <a:schemeClr val="accent2"/>
+                        </a:solidFill>
+                      </a:rPr>
+                      <a:t> </a:t>
+                    </a:r>
+                    <a:fld id="{B8A2D85C-C3E1-4DF8-ABF5-BF8247514482}" type="PERCENTAGE">
+                      <a:rPr lang="en-US" sz="1300" b="1" baseline="0">
+                        <a:solidFill>
+                          <a:schemeClr val="accent2"/>
+                        </a:solidFill>
+                      </a:rPr>
+                      <a:pPr>
+                        <a:defRPr sz="1300"/>
+                      </a:pPr>
+                      <a:t>[PERCENTAGE]</a:t>
+                    </a:fld>
+                    <a:endParaRPr lang="en-US" sz="1300" b="1" baseline="0">
+                      <a:solidFill>
+                        <a:schemeClr val="accent2"/>
+                      </a:solidFill>
+                    </a:endParaRPr>
+                  </a:p>
+                </c:rich>
+              </c:tx>
+              <c:spPr>
+                <a:noFill/>
+                <a:ln>
+                  <a:noFill/>
+                </a:ln>
+                <a:effectLst/>
+              </c:spPr>
+              <c:txPr>
+                <a:bodyPr rot="0" spcFirstLastPara="1" vertOverflow="ellipsis" vert="horz" wrap="square" lIns="38100" tIns="19050" rIns="38100" bIns="19050" anchor="ctr" anchorCtr="1">
+                  <a:spAutoFit/>
+                </a:bodyPr>
+                <a:lstStyle/>
+                <a:p>
+                  <a:pPr>
+                    <a:defRPr sz="1300" b="0" i="0" u="none" strike="noStrike" kern="1200" baseline="0">
+                      <a:solidFill>
+                        <a:schemeClr val="tx1">
+                          <a:lumMod val="75000"/>
+                          <a:lumOff val="25000"/>
+                        </a:schemeClr>
+                      </a:solidFill>
+                      <a:latin typeface="+mn-lt"/>
+                      <a:ea typeface="+mn-ea"/>
+                      <a:cs typeface="+mn-cs"/>
+                    </a:defRPr>
+                  </a:pPr>
+                  <a:endParaRPr lang="vi-VN"/>
+                </a:p>
+              </c:txPr>
+              <c:showLegendKey val="0"/>
+              <c:showVal val="1"/>
+              <c:showCatName val="0"/>
+              <c:showSerName val="0"/>
+              <c:showPercent val="0"/>
+              <c:showBubbleSize val="0"/>
+              <c:extLst>
+                <c:ext xmlns:c15="http://schemas.microsoft.com/office/drawing/2012/chart" uri="{CE6537A1-D6FC-4f65-9D91-7224C49458BB}">
+                  <c15:layout>
+                    <c:manualLayout>
+                      <c:w val="0.24851851851851853"/>
+                      <c:h val="0.30843269591301081"/>
+                    </c:manualLayout>
+                  </c15:layout>
+                  <c15:dlblFieldTable/>
+                  <c15:showDataLabelsRange val="0"/>
+                </c:ext>
+                <c:ext xmlns:c16="http://schemas.microsoft.com/office/drawing/2014/chart" uri="{C3380CC4-5D6E-409C-BE32-E72D297353CC}">
+                  <c16:uniqueId val="{00000002-A207-42EE-ACAD-BF5444FAE5CE}"/>
+                </c:ext>
+              </c:extLst>
+            </c:dLbl>
+            <c:spPr>
+              <a:noFill/>
+              <a:ln>
+                <a:noFill/>
+              </a:ln>
+              <a:effectLst/>
+            </c:spPr>
+            <c:txPr>
+              <a:bodyPr rot="0" spcFirstLastPara="1" vertOverflow="ellipsis" vert="horz" wrap="square" lIns="38100" tIns="19050" rIns="38100" bIns="19050" anchor="ctr" anchorCtr="1">
+                <a:spAutoFit/>
+              </a:bodyPr>
+              <a:lstStyle/>
+              <a:p>
+                <a:pPr>
+                  <a:defRPr sz="900" b="0" i="0" u="none" strike="noStrike" kern="1200" baseline="0">
+                    <a:solidFill>
+                      <a:schemeClr val="tx1">
+                        <a:lumMod val="75000"/>
+                        <a:lumOff val="25000"/>
+                      </a:schemeClr>
+                    </a:solidFill>
+                    <a:latin typeface="+mn-lt"/>
+                    <a:ea typeface="+mn-ea"/>
+                    <a:cs typeface="+mn-cs"/>
+                  </a:defRPr>
+                </a:pPr>
+                <a:endParaRPr lang="vi-VN"/>
+              </a:p>
+            </c:txPr>
+            <c:showLegendKey val="0"/>
+            <c:showVal val="1"/>
+            <c:showCatName val="0"/>
+            <c:showSerName val="0"/>
+            <c:showPercent val="0"/>
+            <c:showBubbleSize val="0"/>
+            <c:showLeaderLines val="1"/>
+            <c:leaderLines>
+              <c:spPr>
+                <a:ln w="19050" cap="flat" cmpd="sng" algn="ctr">
+                  <a:solidFill>
+                    <a:schemeClr val="accent6">
+                      <a:shade val="95000"/>
+                      <a:satMod val="105000"/>
+                    </a:schemeClr>
+                  </a:solidFill>
+                  <a:prstDash val="solid"/>
+                  <a:round/>
+                  <a:headEnd type="oval" w="med" len="med"/>
+                  <a:tailEnd type="oval" w="med" len="med"/>
+                </a:ln>
+                <a:effectLst/>
+              </c:spPr>
+            </c:leaderLines>
+            <c:extLst>
+              <c:ext xmlns:c15="http://schemas.microsoft.com/office/drawing/2012/chart" uri="{CE6537A1-D6FC-4f65-9D91-7224C49458BB}"/>
+            </c:extLst>
+          </c:dLbls>
+          <c:cat>
+            <c:strRef>
+              <c:f>Sheet1!$A$2:$A$3</c:f>
+              <c:strCache>
+                <c:ptCount val="2"/>
+                <c:pt idx="0">
+                  <c:v>SLTT đã thực hiện 6 tháng đầu năm</c:v>
+                </c:pt>
+                <c:pt idx="1">
+                  <c:v>SLTT sẽ tiêu thụ 6 tháng cuối năm</c:v>
+                </c:pt>
+              </c:strCache>
+            </c:strRef>
+          </c:cat>
+          <c:val>
+            <c:numRef>
+              <c:f>Sheet1!$B$2:$B$3</c:f>
+              <c:numCache>
+                <c:formatCode>#,##0</c:formatCode>
+                <c:ptCount val="2"/>
+                <c:pt idx="0">
+                  <c:v>49590784</c:v>
+                </c:pt>
+                <c:pt idx="1">
+                  <c:v>56009216</c:v>
+                </c:pt>
+              </c:numCache>
+            </c:numRef>
+          </c:val>
+          <c:extLst>
+            <c:ext xmlns:c16="http://schemas.microsoft.com/office/drawing/2014/chart" uri="{C3380CC4-5D6E-409C-BE32-E72D297353CC}">
+              <c16:uniqueId val="{00000000-A207-42EE-ACAD-BF5444FAE5CE}"/>
+            </c:ext>
+          </c:extLst>
+        </c:ser>
+        <c:dLbls>
+          <c:showLegendKey val="0"/>
+          <c:showVal val="1"/>
+          <c:showCatName val="0"/>
+          <c:showSerName val="0"/>
+          <c:showPercent val="0"/>
+          <c:showBubbleSize val="0"/>
+          <c:showLeaderLines val="1"/>
+        </c:dLbls>
+        <c:firstSliceAng val="0"/>
+        <c:holeSize val="65"/>
+      </c:doughnutChart>
+      <c:spPr>
+        <a:noFill/>
+        <a:ln>
+          <a:noFill/>
+        </a:ln>
+        <a:effectLst/>
+      </c:spPr>
+    </c:plotArea>
+    <c:plotVisOnly val="1"/>
+    <c:dispBlanksAs val="gap"/>
+    <c:showDLblsOverMax val="0"/>
+  </c:chart>
+  <c:spPr>
+    <a:solidFill>
+      <a:schemeClr val="bg1"/>
+    </a:solidFill>
+    <a:ln w="9525" cap="flat" cmpd="sng" algn="ctr">
+      <a:solidFill>
+        <a:schemeClr val="tx1">
+          <a:lumMod val="15000"/>
+          <a:lumOff val="85000"/>
+        </a:schemeClr>
+      </a:solidFill>
+      <a:round/>
+    </a:ln>
+    <a:effectLst/>
+  </c:spPr>
+  <c:txPr>
+    <a:bodyPr/>
+    <a:lstStyle/>
+    <a:p>
+      <a:pPr>
+        <a:defRPr/>
+      </a:pPr>
+      <a:endParaRPr lang="vi-VN"/>
+    </a:p>
+  </c:txPr>
+  <c:externalData r:id="rId3">
+    <c:autoUpdate val="0"/>
+  </c:externalData>
+</c:chartSpace>
+</file>
+
 <file path=word/charts/colors1.xml><?xml version="1.0" encoding="utf-8"?>
 <cs:colorStyle xmlns:cs="http://schemas.microsoft.com/office/drawing/2012/chartStyle" xmlns:a="http://schemas.openxmlformats.org/drawingml/2006/main" meth="cycle" id="10">
   <a:schemeClr val="accent1"/>
@@ -39545,6 +40336,46 @@
 </file>
 
 <file path=word/charts/colors5.xml><?xml version="1.0" encoding="utf-8"?>
+<cs:colorStyle xmlns:cs="http://schemas.microsoft.com/office/drawing/2012/chartStyle" xmlns:a="http://schemas.openxmlformats.org/drawingml/2006/main" meth="cycle" id="10">
+  <a:schemeClr val="accent1"/>
+  <a:schemeClr val="accent2"/>
+  <a:schemeClr val="accent3"/>
+  <a:schemeClr val="accent4"/>
+  <a:schemeClr val="accent5"/>
+  <a:schemeClr val="accent6"/>
+  <cs:variation/>
+  <cs:variation>
+    <a:lumMod val="60000"/>
+  </cs:variation>
+  <cs:variation>
+    <a:lumMod val="80000"/>
+    <a:lumOff val="20000"/>
+  </cs:variation>
+  <cs:variation>
+    <a:lumMod val="80000"/>
+  </cs:variation>
+  <cs:variation>
+    <a:lumMod val="60000"/>
+    <a:lumOff val="40000"/>
+  </cs:variation>
+  <cs:variation>
+    <a:lumMod val="50000"/>
+  </cs:variation>
+  <cs:variation>
+    <a:lumMod val="70000"/>
+    <a:lumOff val="30000"/>
+  </cs:variation>
+  <cs:variation>
+    <a:lumMod val="70000"/>
+  </cs:variation>
+  <cs:variation>
+    <a:lumMod val="50000"/>
+    <a:lumOff val="50000"/>
+  </cs:variation>
+</cs:colorStyle>
+</file>
+
+<file path=word/charts/colors6.xml><?xml version="1.0" encoding="utf-8"?>
 <cs:colorStyle xmlns:cs="http://schemas.microsoft.com/office/drawing/2012/chartStyle" xmlns:a="http://schemas.openxmlformats.org/drawingml/2006/main" meth="cycle" id="10">
   <a:schemeClr val="accent1"/>
   <a:schemeClr val="accent2"/>
@@ -42090,16 +42921,535 @@
 </cs:chartStyle>
 </file>
 
+<file path=word/charts/style6.xml><?xml version="1.0" encoding="utf-8"?>
+<cs:chartStyle xmlns:cs="http://schemas.microsoft.com/office/drawing/2012/chartStyle" xmlns:a="http://schemas.openxmlformats.org/drawingml/2006/main" id="251">
+  <cs:axisTitle>
+    <cs:lnRef idx="0"/>
+    <cs:fillRef idx="0"/>
+    <cs:effectRef idx="0"/>
+    <cs:fontRef idx="minor">
+      <a:schemeClr val="tx1">
+        <a:lumMod val="65000"/>
+        <a:lumOff val="35000"/>
+      </a:schemeClr>
+    </cs:fontRef>
+    <cs:defRPr sz="1000" kern="1200"/>
+  </cs:axisTitle>
+  <cs:categoryAxis>
+    <cs:lnRef idx="0"/>
+    <cs:fillRef idx="0"/>
+    <cs:effectRef idx="0"/>
+    <cs:fontRef idx="minor">
+      <a:schemeClr val="tx1">
+        <a:lumMod val="65000"/>
+        <a:lumOff val="35000"/>
+      </a:schemeClr>
+    </cs:fontRef>
+    <cs:spPr>
+      <a:ln w="9525" cap="flat" cmpd="sng" algn="ctr">
+        <a:solidFill>
+          <a:schemeClr val="tx1">
+            <a:lumMod val="15000"/>
+            <a:lumOff val="85000"/>
+          </a:schemeClr>
+        </a:solidFill>
+        <a:round/>
+      </a:ln>
+    </cs:spPr>
+    <cs:defRPr sz="900" kern="1200"/>
+  </cs:categoryAxis>
+  <cs:chartArea mods="allowNoFillOverride allowNoLineOverride">
+    <cs:lnRef idx="0"/>
+    <cs:fillRef idx="0"/>
+    <cs:effectRef idx="0"/>
+    <cs:fontRef idx="minor">
+      <a:schemeClr val="tx1"/>
+    </cs:fontRef>
+    <cs:spPr>
+      <a:solidFill>
+        <a:schemeClr val="bg1"/>
+      </a:solidFill>
+      <a:ln w="9525" cap="flat" cmpd="sng" algn="ctr">
+        <a:solidFill>
+          <a:schemeClr val="tx1">
+            <a:lumMod val="15000"/>
+            <a:lumOff val="85000"/>
+          </a:schemeClr>
+        </a:solidFill>
+        <a:round/>
+      </a:ln>
+    </cs:spPr>
+    <cs:defRPr sz="900" kern="1200"/>
+  </cs:chartArea>
+  <cs:dataLabel>
+    <cs:lnRef idx="0"/>
+    <cs:fillRef idx="0"/>
+    <cs:effectRef idx="0"/>
+    <cs:fontRef idx="minor">
+      <a:schemeClr val="tx1">
+        <a:lumMod val="75000"/>
+        <a:lumOff val="25000"/>
+      </a:schemeClr>
+    </cs:fontRef>
+    <cs:defRPr sz="900" kern="1200"/>
+  </cs:dataLabel>
+  <cs:dataLabelCallout>
+    <cs:lnRef idx="0"/>
+    <cs:fillRef idx="0"/>
+    <cs:effectRef idx="0"/>
+    <cs:fontRef idx="minor">
+      <a:schemeClr val="dk1">
+        <a:lumMod val="65000"/>
+        <a:lumOff val="35000"/>
+      </a:schemeClr>
+    </cs:fontRef>
+    <cs:spPr>
+      <a:solidFill>
+        <a:schemeClr val="lt1"/>
+      </a:solidFill>
+      <a:ln>
+        <a:solidFill>
+          <a:schemeClr val="dk1">
+            <a:lumMod val="25000"/>
+            <a:lumOff val="75000"/>
+          </a:schemeClr>
+        </a:solidFill>
+      </a:ln>
+    </cs:spPr>
+    <cs:defRPr sz="900" kern="1200"/>
+    <cs:bodyPr rot="0" spcFirstLastPara="1" vertOverflow="clip" horzOverflow="clip" vert="horz" wrap="square" lIns="36576" tIns="18288" rIns="36576" bIns="18288" anchor="ctr" anchorCtr="1">
+      <a:spAutoFit/>
+    </cs:bodyPr>
+  </cs:dataLabelCallout>
+  <cs:dataPoint>
+    <cs:lnRef idx="0"/>
+    <cs:fillRef idx="1">
+      <cs:styleClr val="auto"/>
+    </cs:fillRef>
+    <cs:effectRef idx="0"/>
+    <cs:fontRef idx="minor">
+      <a:schemeClr val="tx1"/>
+    </cs:fontRef>
+    <cs:spPr>
+      <a:ln w="19050">
+        <a:solidFill>
+          <a:schemeClr val="lt1"/>
+        </a:solidFill>
+      </a:ln>
+    </cs:spPr>
+  </cs:dataPoint>
+  <cs:dataPoint3D>
+    <cs:lnRef idx="0"/>
+    <cs:fillRef idx="1">
+      <cs:styleClr val="auto"/>
+    </cs:fillRef>
+    <cs:effectRef idx="0"/>
+    <cs:fontRef idx="minor">
+      <a:schemeClr val="tx1"/>
+    </cs:fontRef>
+    <cs:spPr>
+      <a:ln w="25400">
+        <a:solidFill>
+          <a:schemeClr val="lt1"/>
+        </a:solidFill>
+      </a:ln>
+    </cs:spPr>
+  </cs:dataPoint3D>
+  <cs:dataPointLine>
+    <cs:lnRef idx="0">
+      <cs:styleClr val="auto"/>
+    </cs:lnRef>
+    <cs:fillRef idx="0"/>
+    <cs:effectRef idx="0"/>
+    <cs:fontRef idx="minor">
+      <a:schemeClr val="tx1"/>
+    </cs:fontRef>
+    <cs:spPr>
+      <a:ln w="28575" cap="rnd">
+        <a:solidFill>
+          <a:schemeClr val="phClr"/>
+        </a:solidFill>
+        <a:round/>
+      </a:ln>
+    </cs:spPr>
+  </cs:dataPointLine>
+  <cs:dataPointMarker>
+    <cs:lnRef idx="0">
+      <cs:styleClr val="auto"/>
+    </cs:lnRef>
+    <cs:fillRef idx="1">
+      <cs:styleClr val="auto"/>
+    </cs:fillRef>
+    <cs:effectRef idx="0"/>
+    <cs:fontRef idx="minor">
+      <a:schemeClr val="tx1"/>
+    </cs:fontRef>
+    <cs:spPr>
+      <a:ln w="9525">
+        <a:solidFill>
+          <a:schemeClr val="phClr"/>
+        </a:solidFill>
+      </a:ln>
+    </cs:spPr>
+  </cs:dataPointMarker>
+  <cs:dataPointMarkerLayout symbol="circle" size="5"/>
+  <cs:dataPointWireframe>
+    <cs:lnRef idx="0">
+      <cs:styleClr val="auto"/>
+    </cs:lnRef>
+    <cs:fillRef idx="0"/>
+    <cs:effectRef idx="0"/>
+    <cs:fontRef idx="minor">
+      <a:schemeClr val="tx1"/>
+    </cs:fontRef>
+    <cs:spPr>
+      <a:ln w="9525" cap="rnd">
+        <a:solidFill>
+          <a:schemeClr val="phClr"/>
+        </a:solidFill>
+        <a:round/>
+      </a:ln>
+    </cs:spPr>
+  </cs:dataPointWireframe>
+  <cs:dataTable>
+    <cs:lnRef idx="0"/>
+    <cs:fillRef idx="0"/>
+    <cs:effectRef idx="0"/>
+    <cs:fontRef idx="minor">
+      <a:schemeClr val="tx1">
+        <a:lumMod val="65000"/>
+        <a:lumOff val="35000"/>
+      </a:schemeClr>
+    </cs:fontRef>
+    <cs:spPr>
+      <a:noFill/>
+      <a:ln w="9525" cap="flat" cmpd="sng" algn="ctr">
+        <a:solidFill>
+          <a:schemeClr val="tx1">
+            <a:lumMod val="15000"/>
+            <a:lumOff val="85000"/>
+          </a:schemeClr>
+        </a:solidFill>
+        <a:round/>
+      </a:ln>
+    </cs:spPr>
+    <cs:defRPr sz="900" kern="1200"/>
+  </cs:dataTable>
+  <cs:downBar>
+    <cs:lnRef idx="0"/>
+    <cs:fillRef idx="0"/>
+    <cs:effectRef idx="0"/>
+    <cs:fontRef idx="minor">
+      <a:schemeClr val="tx1"/>
+    </cs:fontRef>
+    <cs:spPr>
+      <a:solidFill>
+        <a:schemeClr val="dk1">
+          <a:lumMod val="75000"/>
+          <a:lumOff val="25000"/>
+        </a:schemeClr>
+      </a:solidFill>
+      <a:ln w="9525" cap="flat" cmpd="sng" algn="ctr">
+        <a:solidFill>
+          <a:schemeClr val="tx1">
+            <a:lumMod val="65000"/>
+            <a:lumOff val="35000"/>
+          </a:schemeClr>
+        </a:solidFill>
+        <a:round/>
+      </a:ln>
+    </cs:spPr>
+  </cs:downBar>
+  <cs:dropLine>
+    <cs:lnRef idx="0"/>
+    <cs:fillRef idx="0"/>
+    <cs:effectRef idx="0"/>
+    <cs:fontRef idx="minor">
+      <a:schemeClr val="tx1"/>
+    </cs:fontRef>
+    <cs:spPr>
+      <a:ln w="9525" cap="flat" cmpd="sng" algn="ctr">
+        <a:solidFill>
+          <a:schemeClr val="tx1">
+            <a:lumMod val="35000"/>
+            <a:lumOff val="65000"/>
+          </a:schemeClr>
+        </a:solidFill>
+        <a:round/>
+      </a:ln>
+    </cs:spPr>
+  </cs:dropLine>
+  <cs:errorBar>
+    <cs:lnRef idx="0"/>
+    <cs:fillRef idx="0"/>
+    <cs:effectRef idx="0"/>
+    <cs:fontRef idx="minor">
+      <a:schemeClr val="tx1"/>
+    </cs:fontRef>
+    <cs:spPr>
+      <a:ln w="9525" cap="flat" cmpd="sng" algn="ctr">
+        <a:solidFill>
+          <a:schemeClr val="tx1">
+            <a:lumMod val="65000"/>
+            <a:lumOff val="35000"/>
+          </a:schemeClr>
+        </a:solidFill>
+        <a:round/>
+      </a:ln>
+    </cs:spPr>
+  </cs:errorBar>
+  <cs:floor>
+    <cs:lnRef idx="0"/>
+    <cs:fillRef idx="0"/>
+    <cs:effectRef idx="0"/>
+    <cs:fontRef idx="minor">
+      <a:schemeClr val="tx1"/>
+    </cs:fontRef>
+    <cs:spPr>
+      <a:noFill/>
+      <a:ln>
+        <a:noFill/>
+      </a:ln>
+    </cs:spPr>
+  </cs:floor>
+  <cs:gridlineMajor>
+    <cs:lnRef idx="0"/>
+    <cs:fillRef idx="0"/>
+    <cs:effectRef idx="0"/>
+    <cs:fontRef idx="minor">
+      <a:schemeClr val="tx1"/>
+    </cs:fontRef>
+    <cs:spPr>
+      <a:ln w="9525" cap="flat" cmpd="sng" algn="ctr">
+        <a:solidFill>
+          <a:schemeClr val="tx1">
+            <a:lumMod val="15000"/>
+            <a:lumOff val="85000"/>
+          </a:schemeClr>
+        </a:solidFill>
+        <a:round/>
+      </a:ln>
+    </cs:spPr>
+  </cs:gridlineMajor>
+  <cs:gridlineMinor>
+    <cs:lnRef idx="0"/>
+    <cs:fillRef idx="0"/>
+    <cs:effectRef idx="0"/>
+    <cs:fontRef idx="minor">
+      <a:schemeClr val="tx1"/>
+    </cs:fontRef>
+    <cs:spPr>
+      <a:ln w="9525" cap="flat" cmpd="sng" algn="ctr">
+        <a:solidFill>
+          <a:schemeClr val="tx1">
+            <a:lumMod val="5000"/>
+            <a:lumOff val="95000"/>
+          </a:schemeClr>
+        </a:solidFill>
+        <a:round/>
+      </a:ln>
+    </cs:spPr>
+  </cs:gridlineMinor>
+  <cs:hiLoLine>
+    <cs:lnRef idx="0"/>
+    <cs:fillRef idx="0"/>
+    <cs:effectRef idx="0"/>
+    <cs:fontRef idx="minor">
+      <a:schemeClr val="tx1"/>
+    </cs:fontRef>
+    <cs:spPr>
+      <a:ln w="9525" cap="flat" cmpd="sng" algn="ctr">
+        <a:solidFill>
+          <a:schemeClr val="tx1">
+            <a:lumMod val="50000"/>
+            <a:lumOff val="50000"/>
+          </a:schemeClr>
+        </a:solidFill>
+        <a:round/>
+      </a:ln>
+    </cs:spPr>
+  </cs:hiLoLine>
+  <cs:leaderLine>
+    <cs:lnRef idx="0"/>
+    <cs:fillRef idx="0"/>
+    <cs:effectRef idx="0"/>
+    <cs:fontRef idx="minor">
+      <a:schemeClr val="tx1"/>
+    </cs:fontRef>
+    <cs:spPr>
+      <a:ln w="9525" cap="flat" cmpd="sng" algn="ctr">
+        <a:solidFill>
+          <a:schemeClr val="tx1">
+            <a:lumMod val="35000"/>
+            <a:lumOff val="65000"/>
+          </a:schemeClr>
+        </a:solidFill>
+        <a:round/>
+      </a:ln>
+    </cs:spPr>
+  </cs:leaderLine>
+  <cs:legend>
+    <cs:lnRef idx="0"/>
+    <cs:fillRef idx="0"/>
+    <cs:effectRef idx="0"/>
+    <cs:fontRef idx="minor">
+      <a:schemeClr val="tx1">
+        <a:lumMod val="65000"/>
+        <a:lumOff val="35000"/>
+      </a:schemeClr>
+    </cs:fontRef>
+    <cs:defRPr sz="900" kern="1200"/>
+  </cs:legend>
+  <cs:plotArea mods="allowNoFillOverride allowNoLineOverride">
+    <cs:lnRef idx="0"/>
+    <cs:fillRef idx="0"/>
+    <cs:effectRef idx="0"/>
+    <cs:fontRef idx="minor">
+      <a:schemeClr val="tx1"/>
+    </cs:fontRef>
+  </cs:plotArea>
+  <cs:plotArea3D mods="allowNoFillOverride allowNoLineOverride">
+    <cs:lnRef idx="0"/>
+    <cs:fillRef idx="0"/>
+    <cs:effectRef idx="0"/>
+    <cs:fontRef idx="minor">
+      <a:schemeClr val="tx1"/>
+    </cs:fontRef>
+  </cs:plotArea3D>
+  <cs:seriesAxis>
+    <cs:lnRef idx="0"/>
+    <cs:fillRef idx="0"/>
+    <cs:effectRef idx="0"/>
+    <cs:fontRef idx="minor">
+      <a:schemeClr val="tx1">
+        <a:lumMod val="65000"/>
+        <a:lumOff val="35000"/>
+      </a:schemeClr>
+    </cs:fontRef>
+    <cs:defRPr sz="900" kern="1200"/>
+  </cs:seriesAxis>
+  <cs:seriesLine>
+    <cs:lnRef idx="0"/>
+    <cs:fillRef idx="0"/>
+    <cs:effectRef idx="0"/>
+    <cs:fontRef idx="minor">
+      <a:schemeClr val="tx1"/>
+    </cs:fontRef>
+    <cs:spPr>
+      <a:ln w="9525" cap="flat" cmpd="sng" algn="ctr">
+        <a:solidFill>
+          <a:schemeClr val="tx1">
+            <a:lumMod val="35000"/>
+            <a:lumOff val="65000"/>
+          </a:schemeClr>
+        </a:solidFill>
+        <a:round/>
+      </a:ln>
+    </cs:spPr>
+  </cs:seriesLine>
+  <cs:title>
+    <cs:lnRef idx="0"/>
+    <cs:fillRef idx="0"/>
+    <cs:effectRef idx="0"/>
+    <cs:fontRef idx="minor">
+      <a:schemeClr val="tx1">
+        <a:lumMod val="65000"/>
+        <a:lumOff val="35000"/>
+      </a:schemeClr>
+    </cs:fontRef>
+    <cs:defRPr sz="1400" b="0" kern="1200" spc="0" baseline="0"/>
+  </cs:title>
+  <cs:trendline>
+    <cs:lnRef idx="0">
+      <cs:styleClr val="auto"/>
+    </cs:lnRef>
+    <cs:fillRef idx="0"/>
+    <cs:effectRef idx="0"/>
+    <cs:fontRef idx="minor">
+      <a:schemeClr val="tx1"/>
+    </cs:fontRef>
+    <cs:spPr>
+      <a:ln w="19050" cap="rnd">
+        <a:solidFill>
+          <a:schemeClr val="phClr"/>
+        </a:solidFill>
+        <a:prstDash val="sysDot"/>
+      </a:ln>
+    </cs:spPr>
+  </cs:trendline>
+  <cs:trendlineLabel>
+    <cs:lnRef idx="0"/>
+    <cs:fillRef idx="0"/>
+    <cs:effectRef idx="0"/>
+    <cs:fontRef idx="minor">
+      <a:schemeClr val="tx1">
+        <a:lumMod val="65000"/>
+        <a:lumOff val="35000"/>
+      </a:schemeClr>
+    </cs:fontRef>
+    <cs:defRPr sz="900" kern="1200"/>
+  </cs:trendlineLabel>
+  <cs:upBar>
+    <cs:lnRef idx="0"/>
+    <cs:fillRef idx="0"/>
+    <cs:effectRef idx="0"/>
+    <cs:fontRef idx="minor">
+      <a:schemeClr val="tx1"/>
+    </cs:fontRef>
+    <cs:spPr>
+      <a:solidFill>
+        <a:schemeClr val="lt1"/>
+      </a:solidFill>
+      <a:ln w="9525" cap="flat" cmpd="sng" algn="ctr">
+        <a:solidFill>
+          <a:schemeClr val="tx1">
+            <a:lumMod val="65000"/>
+            <a:lumOff val="35000"/>
+          </a:schemeClr>
+        </a:solidFill>
+        <a:round/>
+      </a:ln>
+    </cs:spPr>
+  </cs:upBar>
+  <cs:valueAxis>
+    <cs:lnRef idx="0"/>
+    <cs:fillRef idx="0"/>
+    <cs:effectRef idx="0"/>
+    <cs:fontRef idx="minor">
+      <a:schemeClr val="tx1">
+        <a:lumMod val="65000"/>
+        <a:lumOff val="35000"/>
+      </a:schemeClr>
+    </cs:fontRef>
+    <cs:defRPr sz="900" kern="1200"/>
+  </cs:valueAxis>
+  <cs:wall>
+    <cs:lnRef idx="0"/>
+    <cs:fillRef idx="0"/>
+    <cs:effectRef idx="0"/>
+    <cs:fontRef idx="minor">
+      <a:schemeClr val="tx1"/>
+    </cs:fontRef>
+    <cs:spPr>
+      <a:noFill/>
+      <a:ln>
+        <a:noFill/>
+      </a:ln>
+    </cs:spPr>
+  </cs:wall>
+</cs:chartStyle>
+</file>
+
 <file path=word/drawings/drawing1.xml><?xml version="1.0" encoding="utf-8"?>
 <c:userShapes xmlns:c="http://schemas.openxmlformats.org/drawingml/2006/chart">
   <cdr:relSizeAnchor xmlns:cdr="http://schemas.openxmlformats.org/drawingml/2006/chartDrawing">
     <cdr:from>
-      <cdr:x>0.10008</cdr:x>
-      <cdr:y>0.92208</cdr:y>
+      <cdr:x>0.10658</cdr:x>
+      <cdr:y>0.02229</cdr:y>
     </cdr:from>
     <cdr:to>
-      <cdr:x>0.34325</cdr:x>
-      <cdr:y>1</cdr:y>
+      <cdr:x>0.87132</cdr:x>
+      <cdr:y>0.10021</cdr:y>
     </cdr:to>
     <cdr:sp macro="" textlink="">
       <cdr:nvSpPr>
@@ -42108,8 +43458,8 @@
       </cdr:nvSpPr>
       <cdr:spPr>
         <a:xfrm xmlns:a="http://schemas.openxmlformats.org/drawingml/2006/main">
-          <a:off x="630152" y="2951020"/>
-          <a:ext cx="1531157" cy="249380"/>
+          <a:off x="671112" y="71346"/>
+          <a:ext cx="4815287" cy="249375"/>
         </a:xfrm>
         <a:prstGeom xmlns:a="http://schemas.openxmlformats.org/drawingml/2006/main" prst="rect">
           <a:avLst/>
@@ -42119,21 +43469,291 @@
         <a:bodyPr xmlns:a="http://schemas.openxmlformats.org/drawingml/2006/main" vertOverflow="clip" wrap="none" rtlCol="0"/>
         <a:lstStyle xmlns:a="http://schemas.openxmlformats.org/drawingml/2006/main"/>
         <a:p xmlns:a="http://schemas.openxmlformats.org/drawingml/2006/main">
+          <a:pPr algn="ctr"/>
           <a:r>
-            <a:rPr lang="en-US" sz="1200" b="1">
+            <a:rPr lang="en-US" sz="1300" b="1">
               <a:latin typeface="Times New Roman" panose="02020603050405020304" pitchFamily="18" charset="0"/>
               <a:cs typeface="Times New Roman" panose="02020603050405020304" pitchFamily="18" charset="0"/>
             </a:rPr>
             <a:t>Tổng</a:t>
           </a:r>
           <a:r>
-            <a:rPr lang="en-US" sz="1200" b="1" baseline="0">
+            <a:rPr lang="en-US" sz="1300" b="1" baseline="0">
               <a:latin typeface="Times New Roman" panose="02020603050405020304" pitchFamily="18" charset="0"/>
               <a:cs typeface="Times New Roman" panose="02020603050405020304" pitchFamily="18" charset="0"/>
             </a:rPr>
             <a:t> sản lượng tiêu thụ thực tế của 2 NPP là: 49,58 triệu gói</a:t>
           </a:r>
-          <a:endParaRPr lang="en-US" sz="1200" b="1">
+          <a:endParaRPr lang="en-US" sz="1300" b="1">
+            <a:latin typeface="Times New Roman" panose="02020603050405020304" pitchFamily="18" charset="0"/>
+            <a:cs typeface="Times New Roman" panose="02020603050405020304" pitchFamily="18" charset="0"/>
+          </a:endParaRPr>
+        </a:p>
+      </cdr:txBody>
+    </cdr:sp>
+  </cdr:relSizeAnchor>
+  <cdr:relSizeAnchor xmlns:cdr="http://schemas.openxmlformats.org/drawingml/2006/chartDrawing">
+    <cdr:from>
+      <cdr:x>0.52453</cdr:x>
+      <cdr:y>0.29403</cdr:y>
+    </cdr:from>
+    <cdr:to>
+      <cdr:x>0.71526</cdr:x>
+      <cdr:y>0.39659</cdr:y>
+    </cdr:to>
+    <cdr:sp macro="" textlink="">
+      <cdr:nvSpPr>
+        <cdr:cNvPr id="3" name="Text Box 1"/>
+        <cdr:cNvSpPr txBox="1"/>
+      </cdr:nvSpPr>
+      <cdr:spPr>
+        <a:xfrm xmlns:a="http://schemas.openxmlformats.org/drawingml/2006/main">
+          <a:off x="3302759" y="941012"/>
+          <a:ext cx="1201003" cy="328230"/>
+        </a:xfrm>
+        <a:prstGeom xmlns:a="http://schemas.openxmlformats.org/drawingml/2006/main" prst="rect">
+          <a:avLst/>
+        </a:prstGeom>
+      </cdr:spPr>
+      <cdr:txBody>
+        <a:bodyPr xmlns:a="http://schemas.openxmlformats.org/drawingml/2006/main" wrap="none" rtlCol="0"/>
+        <a:lstStyle xmlns:a="http://schemas.openxmlformats.org/drawingml/2006/main">
+          <a:lvl1pPr marL="0" indent="0">
+            <a:defRPr sz="1100">
+              <a:latin typeface="+mn-lt"/>
+              <a:ea typeface="+mn-ea"/>
+              <a:cs typeface="+mn-cs"/>
+            </a:defRPr>
+          </a:lvl1pPr>
+          <a:lvl2pPr marL="457200" indent="0">
+            <a:defRPr sz="1100">
+              <a:latin typeface="+mn-lt"/>
+              <a:ea typeface="+mn-ea"/>
+              <a:cs typeface="+mn-cs"/>
+            </a:defRPr>
+          </a:lvl2pPr>
+          <a:lvl3pPr marL="914400" indent="0">
+            <a:defRPr sz="1100">
+              <a:latin typeface="+mn-lt"/>
+              <a:ea typeface="+mn-ea"/>
+              <a:cs typeface="+mn-cs"/>
+            </a:defRPr>
+          </a:lvl3pPr>
+          <a:lvl4pPr marL="1371600" indent="0">
+            <a:defRPr sz="1100">
+              <a:latin typeface="+mn-lt"/>
+              <a:ea typeface="+mn-ea"/>
+              <a:cs typeface="+mn-cs"/>
+            </a:defRPr>
+          </a:lvl4pPr>
+          <a:lvl5pPr marL="1828800" indent="0">
+            <a:defRPr sz="1100">
+              <a:latin typeface="+mn-lt"/>
+              <a:ea typeface="+mn-ea"/>
+              <a:cs typeface="+mn-cs"/>
+            </a:defRPr>
+          </a:lvl5pPr>
+          <a:lvl6pPr marL="2286000" indent="0">
+            <a:defRPr sz="1100">
+              <a:latin typeface="+mn-lt"/>
+              <a:ea typeface="+mn-ea"/>
+              <a:cs typeface="+mn-cs"/>
+            </a:defRPr>
+          </a:lvl6pPr>
+          <a:lvl7pPr marL="2743200" indent="0">
+            <a:defRPr sz="1100">
+              <a:latin typeface="+mn-lt"/>
+              <a:ea typeface="+mn-ea"/>
+              <a:cs typeface="+mn-cs"/>
+            </a:defRPr>
+          </a:lvl7pPr>
+          <a:lvl8pPr marL="3200400" indent="0">
+            <a:defRPr sz="1100">
+              <a:latin typeface="+mn-lt"/>
+              <a:ea typeface="+mn-ea"/>
+              <a:cs typeface="+mn-cs"/>
+            </a:defRPr>
+          </a:lvl8pPr>
+          <a:lvl9pPr marL="3657600" indent="0">
+            <a:defRPr sz="1100">
+              <a:latin typeface="+mn-lt"/>
+              <a:ea typeface="+mn-ea"/>
+              <a:cs typeface="+mn-cs"/>
+            </a:defRPr>
+          </a:lvl9pPr>
+        </a:lstStyle>
+        <a:p xmlns:a="http://schemas.openxmlformats.org/drawingml/2006/main">
+          <a:pPr algn="ctr"/>
+          <a:r>
+            <a:rPr lang="en-US" sz="1300" b="1">
+              <a:solidFill>
+                <a:schemeClr val="bg1"/>
+              </a:solidFill>
+              <a:latin typeface="Times New Roman" panose="02020603050405020304" pitchFamily="18" charset="0"/>
+              <a:cs typeface="Times New Roman" panose="02020603050405020304" pitchFamily="18" charset="0"/>
+            </a:rPr>
+            <a:t>Cty</a:t>
+          </a:r>
+          <a:r>
+            <a:rPr lang="en-US" sz="1300" b="1" baseline="0">
+              <a:solidFill>
+                <a:schemeClr val="bg1"/>
+              </a:solidFill>
+              <a:latin typeface="Times New Roman" panose="02020603050405020304" pitchFamily="18" charset="0"/>
+              <a:cs typeface="Times New Roman" panose="02020603050405020304" pitchFamily="18" charset="0"/>
+            </a:rPr>
+            <a:t> Hoàng An</a:t>
+          </a:r>
+          <a:endParaRPr lang="en-US" sz="1300" b="1">
+            <a:solidFill>
+              <a:schemeClr val="bg1"/>
+            </a:solidFill>
+            <a:latin typeface="Times New Roman" panose="02020603050405020304" pitchFamily="18" charset="0"/>
+            <a:cs typeface="Times New Roman" panose="02020603050405020304" pitchFamily="18" charset="0"/>
+          </a:endParaRPr>
+        </a:p>
+      </cdr:txBody>
+    </cdr:sp>
+  </cdr:relSizeAnchor>
+  <cdr:relSizeAnchor xmlns:cdr="http://schemas.openxmlformats.org/drawingml/2006/chartDrawing">
+    <cdr:from>
+      <cdr:x>0.28394</cdr:x>
+      <cdr:y>0.27271</cdr:y>
+    </cdr:from>
+    <cdr:to>
+      <cdr:x>0.47467</cdr:x>
+      <cdr:y>0.46055</cdr:y>
+    </cdr:to>
+    <cdr:sp macro="" textlink="">
+      <cdr:nvSpPr>
+        <cdr:cNvPr id="4" name="Text Box 1"/>
+        <cdr:cNvSpPr txBox="1"/>
+      </cdr:nvSpPr>
+      <cdr:spPr>
+        <a:xfrm xmlns:a="http://schemas.openxmlformats.org/drawingml/2006/main">
+          <a:off x="1787858" y="872774"/>
+          <a:ext cx="1201002" cy="601184"/>
+        </a:xfrm>
+        <a:prstGeom xmlns:a="http://schemas.openxmlformats.org/drawingml/2006/main" prst="rect">
+          <a:avLst/>
+        </a:prstGeom>
+      </cdr:spPr>
+      <cdr:txBody>
+        <a:bodyPr xmlns:a="http://schemas.openxmlformats.org/drawingml/2006/main" wrap="none" rtlCol="0"/>
+        <a:lstStyle xmlns:a="http://schemas.openxmlformats.org/drawingml/2006/main">
+          <a:lvl1pPr marL="0" indent="0">
+            <a:defRPr sz="1100">
+              <a:latin typeface="+mn-lt"/>
+              <a:ea typeface="+mn-ea"/>
+              <a:cs typeface="+mn-cs"/>
+            </a:defRPr>
+          </a:lvl1pPr>
+          <a:lvl2pPr marL="457200" indent="0">
+            <a:defRPr sz="1100">
+              <a:latin typeface="+mn-lt"/>
+              <a:ea typeface="+mn-ea"/>
+              <a:cs typeface="+mn-cs"/>
+            </a:defRPr>
+          </a:lvl2pPr>
+          <a:lvl3pPr marL="914400" indent="0">
+            <a:defRPr sz="1100">
+              <a:latin typeface="+mn-lt"/>
+              <a:ea typeface="+mn-ea"/>
+              <a:cs typeface="+mn-cs"/>
+            </a:defRPr>
+          </a:lvl3pPr>
+          <a:lvl4pPr marL="1371600" indent="0">
+            <a:defRPr sz="1100">
+              <a:latin typeface="+mn-lt"/>
+              <a:ea typeface="+mn-ea"/>
+              <a:cs typeface="+mn-cs"/>
+            </a:defRPr>
+          </a:lvl4pPr>
+          <a:lvl5pPr marL="1828800" indent="0">
+            <a:defRPr sz="1100">
+              <a:latin typeface="+mn-lt"/>
+              <a:ea typeface="+mn-ea"/>
+              <a:cs typeface="+mn-cs"/>
+            </a:defRPr>
+          </a:lvl5pPr>
+          <a:lvl6pPr marL="2286000" indent="0">
+            <a:defRPr sz="1100">
+              <a:latin typeface="+mn-lt"/>
+              <a:ea typeface="+mn-ea"/>
+              <a:cs typeface="+mn-cs"/>
+            </a:defRPr>
+          </a:lvl6pPr>
+          <a:lvl7pPr marL="2743200" indent="0">
+            <a:defRPr sz="1100">
+              <a:latin typeface="+mn-lt"/>
+              <a:ea typeface="+mn-ea"/>
+              <a:cs typeface="+mn-cs"/>
+            </a:defRPr>
+          </a:lvl7pPr>
+          <a:lvl8pPr marL="3200400" indent="0">
+            <a:defRPr sz="1100">
+              <a:latin typeface="+mn-lt"/>
+              <a:ea typeface="+mn-ea"/>
+              <a:cs typeface="+mn-cs"/>
+            </a:defRPr>
+          </a:lvl8pPr>
+          <a:lvl9pPr marL="3657600" indent="0">
+            <a:defRPr sz="1100">
+              <a:latin typeface="+mn-lt"/>
+              <a:ea typeface="+mn-ea"/>
+              <a:cs typeface="+mn-cs"/>
+            </a:defRPr>
+          </a:lvl9pPr>
+        </a:lstStyle>
+        <a:p xmlns:a="http://schemas.openxmlformats.org/drawingml/2006/main">
+          <a:pPr algn="ctr"/>
+          <a:r>
+            <a:rPr lang="en-US" sz="1300" b="1">
+              <a:solidFill>
+                <a:schemeClr val="bg1"/>
+              </a:solidFill>
+              <a:latin typeface="Times New Roman" panose="02020603050405020304" pitchFamily="18" charset="0"/>
+              <a:cs typeface="Times New Roman" panose="02020603050405020304" pitchFamily="18" charset="0"/>
+            </a:rPr>
+            <a:t>Cty CP ĐT</a:t>
+          </a:r>
+          <a:r>
+            <a:rPr lang="en-US" sz="1300" b="1" baseline="0">
+              <a:solidFill>
+                <a:schemeClr val="bg1"/>
+              </a:solidFill>
+              <a:latin typeface="Times New Roman" panose="02020603050405020304" pitchFamily="18" charset="0"/>
+              <a:cs typeface="Times New Roman" panose="02020603050405020304" pitchFamily="18" charset="0"/>
+            </a:rPr>
+            <a:t> TM </a:t>
+          </a:r>
+        </a:p>
+        <a:p xmlns:a="http://schemas.openxmlformats.org/drawingml/2006/main">
+          <a:pPr algn="ctr"/>
+          <a:r>
+            <a:rPr lang="en-US" sz="1300" b="1">
+              <a:solidFill>
+                <a:schemeClr val="bg1"/>
+              </a:solidFill>
+              <a:latin typeface="Times New Roman" panose="02020603050405020304" pitchFamily="18" charset="0"/>
+              <a:cs typeface="Times New Roman" panose="02020603050405020304" pitchFamily="18" charset="0"/>
+            </a:rPr>
+            <a:t>Bến</a:t>
+          </a:r>
+          <a:r>
+            <a:rPr lang="en-US" sz="1300" b="1" baseline="0">
+              <a:solidFill>
+                <a:schemeClr val="bg1"/>
+              </a:solidFill>
+              <a:latin typeface="Times New Roman" panose="02020603050405020304" pitchFamily="18" charset="0"/>
+              <a:cs typeface="Times New Roman" panose="02020603050405020304" pitchFamily="18" charset="0"/>
+            </a:rPr>
+            <a:t> Thành</a:t>
+          </a:r>
+          <a:endParaRPr lang="en-US" sz="1300" b="1">
+            <a:solidFill>
+              <a:schemeClr val="bg1"/>
+            </a:solidFill>
             <a:latin typeface="Times New Roman" panose="02020603050405020304" pitchFamily="18" charset="0"/>
             <a:cs typeface="Times New Roman" panose="02020603050405020304" pitchFamily="18" charset="0"/>
           </a:endParaRPr>
@@ -42148,12 +43768,12 @@
 <c:userShapes xmlns:c="http://schemas.openxmlformats.org/drawingml/2006/chart">
   <cdr:relSizeAnchor xmlns:cdr="http://schemas.openxmlformats.org/drawingml/2006/chartDrawing">
     <cdr:from>
-      <cdr:x>0.56098</cdr:x>
-      <cdr:y>0.33891</cdr:y>
+      <cdr:x>0.56638</cdr:x>
+      <cdr:y>0.29546</cdr:y>
     </cdr:from>
     <cdr:to>
-      <cdr:x>0.7061</cdr:x>
-      <cdr:y>0.37264</cdr:y>
+      <cdr:x>0.7115</cdr:x>
+      <cdr:y>0.32919</cdr:y>
     </cdr:to>
     <cdr:sp macro="" textlink="">
       <cdr:nvSpPr>
@@ -42162,8 +43782,8 @@
       </cdr:nvSpPr>
       <cdr:spPr>
         <a:xfrm xmlns:a="http://schemas.openxmlformats.org/drawingml/2006/main">
-          <a:off x="3583568" y="2086030"/>
-          <a:ext cx="927100" cy="207591"/>
+          <a:off x="3618101" y="1818591"/>
+          <a:ext cx="927041" cy="207610"/>
         </a:xfrm>
         <a:prstGeom xmlns:a="http://schemas.openxmlformats.org/drawingml/2006/main" prst="rect">
           <a:avLst/>
@@ -42200,12 +43820,12 @@
   </cdr:relSizeAnchor>
   <cdr:relSizeAnchor xmlns:cdr="http://schemas.openxmlformats.org/drawingml/2006/chartDrawing">
     <cdr:from>
-      <cdr:x>0.56384</cdr:x>
-      <cdr:y>0.50367</cdr:y>
+      <cdr:x>0.59342</cdr:x>
+      <cdr:y>0.51605</cdr:y>
     </cdr:from>
     <cdr:to>
-      <cdr:x>0.67468</cdr:x>
-      <cdr:y>0.54253</cdr:y>
+      <cdr:x>0.70426</cdr:x>
+      <cdr:y>0.55491</cdr:y>
     </cdr:to>
     <cdr:sp macro="" textlink="">
       <cdr:nvSpPr>
@@ -42214,8 +43834,8 @@
       </cdr:nvSpPr>
       <cdr:spPr>
         <a:xfrm xmlns:a="http://schemas.openxmlformats.org/drawingml/2006/main">
-          <a:off x="3601844" y="3100089"/>
-          <a:ext cx="708102" cy="239234"/>
+          <a:off x="3790827" y="3176333"/>
+          <a:ext cx="708057" cy="239185"/>
         </a:xfrm>
         <a:prstGeom xmlns:a="http://schemas.openxmlformats.org/drawingml/2006/main" prst="rect">
           <a:avLst/>
@@ -42245,12 +43865,12 @@
   </cdr:relSizeAnchor>
   <cdr:relSizeAnchor xmlns:cdr="http://schemas.openxmlformats.org/drawingml/2006/chartDrawing">
     <cdr:from>
-      <cdr:x>0.29152</cdr:x>
-      <cdr:y>0.65955</cdr:y>
+      <cdr:x>0.35634</cdr:x>
+      <cdr:y>0.62591</cdr:y>
     </cdr:from>
     <cdr:to>
-      <cdr:x>0.40237</cdr:x>
-      <cdr:y>0.69842</cdr:y>
+      <cdr:x>0.46719</cdr:x>
+      <cdr:y>0.66478</cdr:y>
     </cdr:to>
     <cdr:sp macro="" textlink="">
       <cdr:nvSpPr>
@@ -42259,8 +43879,8 @@
       </cdr:nvSpPr>
       <cdr:spPr>
         <a:xfrm xmlns:a="http://schemas.openxmlformats.org/drawingml/2006/main">
-          <a:off x="1862255" y="4059554"/>
-          <a:ext cx="708102" cy="239234"/>
+          <a:off x="2276327" y="3852533"/>
+          <a:ext cx="708121" cy="239247"/>
         </a:xfrm>
         <a:prstGeom xmlns:a="http://schemas.openxmlformats.org/drawingml/2006/main" prst="rect">
           <a:avLst/>
@@ -42351,12 +43971,12 @@
   </cdr:relSizeAnchor>
   <cdr:relSizeAnchor xmlns:cdr="http://schemas.openxmlformats.org/drawingml/2006/chartDrawing">
     <cdr:from>
-      <cdr:x>0.13965</cdr:x>
-      <cdr:y>0.41837</cdr:y>
+      <cdr:x>0.11129</cdr:x>
+      <cdr:y>0.38333</cdr:y>
     </cdr:from>
     <cdr:to>
-      <cdr:x>0.28628</cdr:x>
-      <cdr:y>0.45933</cdr:y>
+      <cdr:x>0.25792</cdr:x>
+      <cdr:y>0.42429</cdr:y>
     </cdr:to>
     <cdr:sp macro="" textlink="">
       <cdr:nvSpPr>
@@ -42365,8 +43985,8 @@
       </cdr:nvSpPr>
       <cdr:spPr>
         <a:xfrm xmlns:a="http://schemas.openxmlformats.org/drawingml/2006/main">
-          <a:off x="892098" y="2234525"/>
-          <a:ext cx="936702" cy="218743"/>
+          <a:off x="710943" y="2359429"/>
+          <a:ext cx="936687" cy="252111"/>
         </a:xfrm>
         <a:prstGeom xmlns:a="http://schemas.openxmlformats.org/drawingml/2006/main" prst="rect">
           <a:avLst/>
@@ -42396,12 +44016,12 @@
   </cdr:relSizeAnchor>
   <cdr:relSizeAnchor xmlns:cdr="http://schemas.openxmlformats.org/drawingml/2006/chartDrawing">
     <cdr:from>
-      <cdr:x>0.18853</cdr:x>
-      <cdr:y>0.2931</cdr:y>
+      <cdr:x>0.17368</cdr:x>
+      <cdr:y>0.28329</cdr:y>
     </cdr:from>
     <cdr:to>
-      <cdr:x>0.33516</cdr:x>
-      <cdr:y>0.33406</cdr:y>
+      <cdr:x>0.32031</cdr:x>
+      <cdr:y>0.32425</cdr:y>
     </cdr:to>
     <cdr:sp macro="" textlink="">
       <cdr:nvSpPr>
@@ -42410,8 +44030,8 @@
       </cdr:nvSpPr>
       <cdr:spPr>
         <a:xfrm xmlns:a="http://schemas.openxmlformats.org/drawingml/2006/main">
-          <a:off x="1204331" y="1804057"/>
-          <a:ext cx="936702" cy="252084"/>
+          <a:off x="1109457" y="1743662"/>
+          <a:ext cx="936688" cy="252111"/>
         </a:xfrm>
         <a:prstGeom xmlns:a="http://schemas.openxmlformats.org/drawingml/2006/main" prst="rect">
           <a:avLst/>
@@ -42457,12 +44077,12 @@
   </cdr:relSizeAnchor>
   <cdr:relSizeAnchor xmlns:cdr="http://schemas.openxmlformats.org/drawingml/2006/chartDrawing">
     <cdr:from>
-      <cdr:x>0.0146</cdr:x>
-      <cdr:y>0.12501</cdr:y>
+      <cdr:x>0.0119</cdr:x>
+      <cdr:y>0.08577</cdr:y>
     </cdr:from>
     <cdr:to>
-      <cdr:x>0.28803</cdr:x>
-      <cdr:y>0.23915</cdr:y>
+      <cdr:x>0.28533</cdr:x>
+      <cdr:y>0.19991</cdr:y>
     </cdr:to>
     <cdr:sp macro="" textlink="">
       <cdr:nvSpPr>
@@ -42471,8 +44091,8 @@
       </cdr:nvSpPr>
       <cdr:spPr>
         <a:xfrm xmlns:a="http://schemas.openxmlformats.org/drawingml/2006/main">
-          <a:off x="93235" y="769434"/>
-          <a:ext cx="1746716" cy="702527"/>
+          <a:off x="76013" y="527903"/>
+          <a:ext cx="1746698" cy="702538"/>
         </a:xfrm>
         <a:prstGeom xmlns:a="http://schemas.openxmlformats.org/drawingml/2006/main" prst="rect">
           <a:avLst/>
@@ -42484,7 +44104,7 @@
         <a:p xmlns:a="http://schemas.openxmlformats.org/drawingml/2006/main">
           <a:pPr algn="just"/>
           <a:r>
-            <a:rPr lang="vi-VN" sz="1400" b="0">
+            <a:rPr lang="vi-VN" sz="1300" b="0">
               <a:solidFill>
                 <a:sysClr val="windowText" lastClr="000000"/>
               </a:solidFill>
@@ -42497,12 +44117,12 @@
   </cdr:relSizeAnchor>
   <cdr:relSizeAnchor xmlns:cdr="http://schemas.openxmlformats.org/drawingml/2006/chartDrawing">
     <cdr:from>
-      <cdr:x>0.2985</cdr:x>
-      <cdr:y>0.14856</cdr:y>
+      <cdr:x>0.29715</cdr:x>
+      <cdr:y>0.10792</cdr:y>
     </cdr:from>
     <cdr:to>
-      <cdr:x>0.34563</cdr:x>
-      <cdr:y>0.23009</cdr:y>
+      <cdr:x>0.3457</cdr:x>
+      <cdr:y>0.22284</cdr:y>
     </cdr:to>
     <cdr:cxnSp macro="">
       <cdr:nvCxnSpPr>
@@ -42511,12 +44131,12 @@
       </cdr:nvCxnSpPr>
       <cdr:spPr>
         <a:xfrm xmlns:a="http://schemas.openxmlformats.org/drawingml/2006/main" rot="16200000" flipH="1">
-          <a:off x="1806502" y="1014765"/>
-          <a:ext cx="501804" cy="301082"/>
+          <a:off x="1699608" y="862844"/>
+          <a:ext cx="707373" cy="310144"/>
         </a:xfrm>
         <a:prstGeom xmlns:a="http://schemas.openxmlformats.org/drawingml/2006/main" prst="bentConnector3">
           <a:avLst>
-            <a:gd name="adj1" fmla="val -1111"/>
+            <a:gd name="adj1" fmla="val 1"/>
           </a:avLst>
         </a:prstGeom>
         <a:ln xmlns:a="http://schemas.openxmlformats.org/drawingml/2006/main" w="28575">
@@ -42543,11 +44163,11 @@
   <cdr:relSizeAnchor xmlns:cdr="http://schemas.openxmlformats.org/drawingml/2006/chartDrawing">
     <cdr:from>
       <cdr:x>0.52892</cdr:x>
-      <cdr:y>0.05798</cdr:y>
+      <cdr:y>0.04762</cdr:y>
     </cdr:from>
     <cdr:to>
-      <cdr:x>0.96708</cdr:x>
-      <cdr:y>0.15762</cdr:y>
+      <cdr:x>0.99533</cdr:x>
+      <cdr:y>0.14726</cdr:y>
     </cdr:to>
     <cdr:sp macro="" textlink="">
       <cdr:nvSpPr>
@@ -42556,8 +44176,8 @@
       </cdr:nvSpPr>
       <cdr:spPr>
         <a:xfrm xmlns:a="http://schemas.openxmlformats.org/drawingml/2006/main">
-          <a:off x="3378821" y="356842"/>
-          <a:ext cx="2798956" cy="613316"/>
+          <a:off x="3378794" y="293075"/>
+          <a:ext cx="2979476" cy="613290"/>
         </a:xfrm>
         <a:prstGeom xmlns:a="http://schemas.openxmlformats.org/drawingml/2006/main" prst="rect">
           <a:avLst/>
@@ -42569,7 +44189,7 @@
         <a:p xmlns:a="http://schemas.openxmlformats.org/drawingml/2006/main">
           <a:pPr algn="just"/>
           <a:r>
-            <a:rPr lang="vi-VN" sz="1200" b="0" i="0" u="none" strike="noStrike">
+            <a:rPr lang="vi-VN" sz="1300" b="0" i="0" u="none" strike="noStrike">
               <a:effectLst/>
               <a:latin typeface="+mn-lt"/>
               <a:ea typeface="+mn-ea"/>
@@ -42577,7 +44197,7 @@
             </a:rPr>
             <a:t>Đồng Tháp, Trà Vinh, Bà Rịa - Vũng Tàu, Daklak, Vĩnh Long, Bình Dương, Đồng Nai, Quảng Bình, Đà Nẵng, Bạc Liêu, Sóc Trăng</a:t>
           </a:r>
-          <a:endParaRPr lang="vi-VN" sz="1200" b="0"/>
+          <a:endParaRPr lang="vi-VN" sz="1300" b="0"/>
         </a:p>
       </cdr:txBody>
     </cdr:sp>
@@ -42879,7 +44499,7 @@
 </file>
 
 <file path=customXml/itemProps2.xml><?xml version="1.0" encoding="utf-8"?>
-<ds:datastoreItem xmlns:ds="http://schemas.openxmlformats.org/officeDocument/2006/customXml" ds:itemID="{8B088241-3B49-4DE0-BF3F-564A31EB4097}">
+<ds:datastoreItem xmlns:ds="http://schemas.openxmlformats.org/officeDocument/2006/customXml" ds:itemID="{F447B8A0-6406-4604-90AB-CD72DD849A2E}">
   <ds:schemaRefs>
     <ds:schemaRef ds:uri="http://schemas.openxmlformats.org/officeDocument/2006/bibliography"/>
   </ds:schemaRefs>
